--- a/Validations/ProjectFV/FilesList.docx
+++ b/Validations/ProjectFV/FilesList.docx
@@ -25,13 +25,15 @@
       <w:pPr>
         <w:rPr>
           <w:rFonts w:asciiTheme="majorHAnsi" w:hAnsiTheme="majorHAnsi"/>
-          <w:sz w:val="20"/>
-          <w:szCs w:val="20"/>
-        </w:rPr>
-      </w:pPr>
-      <w:r>
-        <w:rPr>
-          <w:rFonts w:asciiTheme="majorHAnsi" w:hAnsiTheme="majorHAnsi"/>
+          <w:strike/>
+          <w:sz w:val="20"/>
+          <w:szCs w:val="20"/>
+        </w:rPr>
+      </w:pPr>
+      <w:r>
+        <w:rPr>
+          <w:rFonts w:asciiTheme="majorHAnsi" w:hAnsiTheme="majorHAnsi"/>
+          <w:strike/>
           <w:sz w:val="20"/>
           <w:szCs w:val="20"/>
         </w:rPr>
@@ -42,13 +44,15 @@
       <w:pPr>
         <w:rPr>
           <w:rFonts w:asciiTheme="majorHAnsi" w:hAnsiTheme="majorHAnsi"/>
-          <w:sz w:val="20"/>
-          <w:szCs w:val="20"/>
-        </w:rPr>
-      </w:pPr>
-      <w:r>
-        <w:rPr>
-          <w:rFonts w:asciiTheme="majorHAnsi" w:hAnsiTheme="majorHAnsi"/>
+          <w:strike/>
+          <w:sz w:val="20"/>
+          <w:szCs w:val="20"/>
+        </w:rPr>
+      </w:pPr>
+      <w:r>
+        <w:rPr>
+          <w:rFonts w:asciiTheme="majorHAnsi" w:hAnsiTheme="majorHAnsi"/>
+          <w:strike/>
           <w:sz w:val="20"/>
           <w:szCs w:val="20"/>
         </w:rPr>
@@ -71,6 +75,8 @@
         </w:rPr>
         <w:t>-rw-r--r--@  1 dannyt  staff   480 20 May 12:27 Document.swift</w:t>
       </w:r>
+      <w:bookmarkStart w:id="0" w:name="_GoBack"/>
+      <w:bookmarkEnd w:id="0"/>
     </w:p>
     <w:p>
       <w:pPr>
@@ -2633,8 +2639,6 @@
           <w:szCs w:val="20"/>
         </w:rPr>
       </w:pPr>
-      <w:bookmarkStart w:id="0" w:name="_GoBack"/>
-      <w:bookmarkEnd w:id="0"/>
       <w:r>
         <w:rPr>
           <w:rFonts w:asciiTheme="majorHAnsi" w:hAnsiTheme="majorHAnsi"/>

--- a/Validations/ProjectFV/FilesList.docx
+++ b/Validations/ProjectFV/FilesList.docx
@@ -6,16 +6,2935 @@
       <w:pPr>
         <w:rPr>
           <w:rFonts w:asciiTheme="majorHAnsi" w:hAnsiTheme="majorHAnsi"/>
+          <w:b/>
+          <w:sz w:val="20"/>
+          <w:szCs w:val="20"/>
+        </w:rPr>
+      </w:pPr>
+      <w:r>
+        <w:rPr>
+          <w:rFonts w:asciiTheme="majorHAnsi" w:hAnsiTheme="majorHAnsi"/>
+          <w:b/>
+          <w:sz w:val="20"/>
+          <w:szCs w:val="20"/>
+        </w:rPr>
+        <w:t>./ProjectFV/DiagramElements:</w:t>
+      </w:r>
+    </w:p>
+    <w:p>
+      <w:pPr>
+        <w:rPr>
+          <w:rFonts w:asciiTheme="majorHAnsi" w:hAnsiTheme="majorHAnsi"/>
+          <w:sz w:val="20"/>
+          <w:szCs w:val="20"/>
+        </w:rPr>
+      </w:pPr>
+      <w:r>
+        <w:rPr>
+          <w:rFonts w:asciiTheme="majorHAnsi" w:hAnsiTheme="majorHAnsi"/>
+          <w:sz w:val="20"/>
+          <w:szCs w:val="20"/>
+        </w:rPr>
+        <w:t>-rw-r--r--@  1 dannyt  staff  1924  4 Jul 16:29 Diagram.swift</w:t>
+      </w:r>
+    </w:p>
+    <w:p>
+      <w:pPr>
+        <w:rPr>
+          <w:rFonts w:asciiTheme="majorHAnsi" w:hAnsiTheme="majorHAnsi"/>
+          <w:sz w:val="20"/>
+          <w:szCs w:val="20"/>
+        </w:rPr>
+      </w:pPr>
+      <w:r>
+        <w:rPr>
+          <w:rFonts w:asciiTheme="majorHAnsi" w:hAnsiTheme="majorHAnsi"/>
+          <w:sz w:val="20"/>
+          <w:szCs w:val="20"/>
+        </w:rPr>
+        <w:t>-rw-r--r--   1 dannyt  staff   716 14 Aug 23:29 Diagrams.swift</w:t>
+      </w:r>
+    </w:p>
+    <w:p>
+      <w:pPr>
+        <w:rPr>
+          <w:rFonts w:asciiTheme="majorHAnsi" w:hAnsiTheme="majorHAnsi"/>
+          <w:sz w:val="20"/>
+          <w:szCs w:val="20"/>
+        </w:rPr>
+      </w:pPr>
+      <w:r>
+        <w:rPr>
+          <w:rFonts w:asciiTheme="majorHAnsi" w:hAnsiTheme="majorHAnsi"/>
+          <w:sz w:val="20"/>
+          <w:szCs w:val="20"/>
+        </w:rPr>
+        <w:t>-rw-r--r--   1 dannyt  staff   986 14 Aug 23:35 Document.swift</w:t>
+      </w:r>
+    </w:p>
+    <w:p>
+      <w:pPr>
+        <w:rPr>
+          <w:rFonts w:asciiTheme="majorHAnsi" w:hAnsiTheme="majorHAnsi"/>
+          <w:sz w:val="20"/>
+          <w:szCs w:val="20"/>
+        </w:rPr>
+      </w:pPr>
+      <w:r>
+        <w:rPr>
+          <w:rFonts w:asciiTheme="majorHAnsi" w:hAnsiTheme="majorHAnsi"/>
+          <w:sz w:val="20"/>
+          <w:szCs w:val="20"/>
+        </w:rPr>
+        <w:t>-rw-r--r--@  1 dannyt  staff   279  4 Jul 16:37 Element.swift</w:t>
+      </w:r>
+    </w:p>
+    <w:p>
+      <w:pPr>
+        <w:rPr>
+          <w:rFonts w:asciiTheme="majorHAnsi" w:hAnsiTheme="majorHAnsi"/>
+          <w:sz w:val="20"/>
+          <w:szCs w:val="20"/>
+        </w:rPr>
+      </w:pPr>
+      <w:r>
+        <w:rPr>
+          <w:rFonts w:asciiTheme="majorHAnsi" w:hAnsiTheme="majorHAnsi"/>
+          <w:sz w:val="20"/>
+          <w:szCs w:val="20"/>
+        </w:rPr>
+        <w:t>-rw-r--r--@  1 dannyt  staff   581  7 Sep 20:03 FileReference.swift</w:t>
+      </w:r>
+    </w:p>
+    <w:p>
+      <w:pPr>
+        <w:rPr>
+          <w:rFonts w:asciiTheme="majorHAnsi" w:hAnsiTheme="majorHAnsi"/>
+          <w:sz w:val="20"/>
+          <w:szCs w:val="20"/>
+        </w:rPr>
+      </w:pPr>
+      <w:r>
+        <w:rPr>
+          <w:rFonts w:asciiTheme="majorHAnsi" w:hAnsiTheme="majorHAnsi"/>
+          <w:sz w:val="20"/>
+          <w:szCs w:val="20"/>
+        </w:rPr>
+        <w:t>-rw-r--r--@  1 dannyt  staff   458  7 Sep 20:02 FileReferences.swift</w:t>
+      </w:r>
+    </w:p>
+    <w:p>
+      <w:pPr>
+        <w:rPr>
+          <w:rFonts w:asciiTheme="majorHAnsi" w:hAnsiTheme="majorHAnsi"/>
+          <w:sz w:val="20"/>
+          <w:szCs w:val="20"/>
+        </w:rPr>
+      </w:pPr>
+      <w:r>
+        <w:rPr>
+          <w:rFonts w:asciiTheme="majorHAnsi" w:hAnsiTheme="majorHAnsi"/>
+          <w:sz w:val="20"/>
+          <w:szCs w:val="20"/>
+        </w:rPr>
+        <w:t>-rw-r--r--@  1 dannyt  staff   681  7 Jun 16:12 LayerSelection.swift</w:t>
+      </w:r>
+    </w:p>
+    <w:p>
+      <w:pPr>
+        <w:rPr>
+          <w:rFonts w:asciiTheme="majorHAnsi" w:hAnsiTheme="majorHAnsi"/>
+          <w:sz w:val="20"/>
+          <w:szCs w:val="20"/>
+        </w:rPr>
+      </w:pPr>
+      <w:r>
+        <w:rPr>
+          <w:rFonts w:asciiTheme="majorHAnsi" w:hAnsiTheme="majorHAnsi"/>
+          <w:sz w:val="20"/>
+          <w:szCs w:val="20"/>
+        </w:rPr>
+        <w:t>-rw-r--r--   1 dannyt  staff  1424 26 Aug 22:54 Link.swift</w:t>
+      </w:r>
+    </w:p>
+    <w:p>
+      <w:pPr>
+        <w:rPr>
+          <w:rFonts w:asciiTheme="majorHAnsi" w:hAnsiTheme="majorHAnsi"/>
+          <w:sz w:val="20"/>
+          <w:szCs w:val="20"/>
+        </w:rPr>
+      </w:pPr>
+      <w:r>
+        <w:rPr>
+          <w:rFonts w:asciiTheme="majorHAnsi" w:hAnsiTheme="majorHAnsi"/>
+          <w:sz w:val="20"/>
+          <w:szCs w:val="20"/>
+        </w:rPr>
+        <w:t>-rw-r--r--   1 dannyt  staff   803 26 Aug 22:24 LinkEndPoint.swift</w:t>
+      </w:r>
+    </w:p>
+    <w:p>
+      <w:pPr>
+        <w:rPr>
+          <w:rFonts w:asciiTheme="majorHAnsi" w:hAnsiTheme="majorHAnsi"/>
+          <w:sz w:val="20"/>
+          <w:szCs w:val="20"/>
+        </w:rPr>
+      </w:pPr>
+      <w:r>
+        <w:rPr>
+          <w:rFonts w:asciiTheme="majorHAnsi" w:hAnsiTheme="majorHAnsi"/>
+          <w:sz w:val="20"/>
+          <w:szCs w:val="20"/>
+        </w:rPr>
+        <w:t>-rw-r--r--@  1 dannyt  staff   306 20 May 19:47 LinkEndPointType.swift</w:t>
+      </w:r>
+    </w:p>
+    <w:p>
+      <w:pPr>
+        <w:rPr>
+          <w:rFonts w:asciiTheme="majorHAnsi" w:hAnsiTheme="majorHAnsi"/>
+          <w:sz w:val="20"/>
+          <w:szCs w:val="20"/>
+        </w:rPr>
+      </w:pPr>
+      <w:r>
+        <w:rPr>
+          <w:rFonts w:asciiTheme="majorHAnsi" w:hAnsiTheme="majorHAnsi"/>
+          <w:sz w:val="20"/>
+          <w:szCs w:val="20"/>
+        </w:rPr>
+        <w:t>-rw-r--r--@  1 dannyt  staff   317 24 May 12:25 LinkType.swift</w:t>
+      </w:r>
+    </w:p>
+    <w:p>
+      <w:pPr>
+        <w:rPr>
+          <w:rFonts w:asciiTheme="majorHAnsi" w:hAnsiTheme="majorHAnsi"/>
+          <w:sz w:val="20"/>
+          <w:szCs w:val="20"/>
+        </w:rPr>
+      </w:pPr>
+      <w:r>
+        <w:rPr>
+          <w:rFonts w:asciiTheme="majorHAnsi" w:hAnsiTheme="majorHAnsi"/>
+          <w:sz w:val="20"/>
+          <w:szCs w:val="20"/>
+        </w:rPr>
+        <w:t>-rw-r--r--@  1 dannyt  staff  1836  7 Sep 20:07 Model.swift</w:t>
+      </w:r>
+    </w:p>
+    <w:p>
+      <w:pPr>
+        <w:rPr>
+          <w:rFonts w:asciiTheme="majorHAnsi" w:hAnsiTheme="majorHAnsi"/>
+          <w:sz w:val="20"/>
+          <w:szCs w:val="20"/>
+        </w:rPr>
+      </w:pPr>
+      <w:r>
+        <w:rPr>
+          <w:rFonts w:asciiTheme="majorHAnsi" w:hAnsiTheme="majorHAnsi"/>
+          <w:sz w:val="20"/>
+          <w:szCs w:val="20"/>
+        </w:rPr>
+        <w:t>-rw-r--r--   1 dannyt  staff   709 29 Aug 19:43 ModelReference.swift</w:t>
+      </w:r>
+    </w:p>
+    <w:p>
+      <w:pPr>
+        <w:rPr>
+          <w:rFonts w:asciiTheme="majorHAnsi" w:hAnsiTheme="majorHAnsi"/>
+          <w:sz w:val="20"/>
+          <w:szCs w:val="20"/>
+        </w:rPr>
+      </w:pPr>
+      <w:r>
+        <w:rPr>
+          <w:rFonts w:asciiTheme="majorHAnsi" w:hAnsiTheme="majorHAnsi"/>
+          <w:sz w:val="20"/>
+          <w:szCs w:val="20"/>
+        </w:rPr>
+        <w:t>-rw-r--r--   1 dannyt  staff   409 29 Aug 20:01 ModelReferences.swift</w:t>
+      </w:r>
+    </w:p>
+    <w:p>
+      <w:pPr>
+        <w:rPr>
+          <w:rFonts w:asciiTheme="majorHAnsi" w:hAnsiTheme="majorHAnsi"/>
+          <w:sz w:val="20"/>
+          <w:szCs w:val="20"/>
+        </w:rPr>
+      </w:pPr>
+      <w:r>
+        <w:rPr>
+          <w:rFonts w:asciiTheme="majorHAnsi" w:hAnsiTheme="majorHAnsi"/>
+          <w:sz w:val="20"/>
+          <w:szCs w:val="20"/>
+        </w:rPr>
+        <w:t>-rw-r--r--   1 dannyt  staff   892 14 Aug 23:29 ModelsTable.swift</w:t>
+      </w:r>
+    </w:p>
+    <w:p>
+      <w:pPr>
+        <w:rPr>
+          <w:rFonts w:asciiTheme="majorHAnsi" w:hAnsiTheme="majorHAnsi"/>
+          <w:sz w:val="20"/>
+          <w:szCs w:val="20"/>
+        </w:rPr>
+      </w:pPr>
+      <w:r>
+        <w:rPr>
+          <w:rFonts w:asciiTheme="majorHAnsi" w:hAnsiTheme="majorHAnsi"/>
+          <w:sz w:val="20"/>
+          <w:szCs w:val="20"/>
+        </w:rPr>
+        <w:t>-rw-r--r--@  1 dannyt  staff  1279  4 Jul 16:36 Primitive.swift</w:t>
+      </w:r>
+    </w:p>
+    <w:p>
+      <w:pPr>
+        <w:rPr>
+          <w:rFonts w:asciiTheme="majorHAnsi" w:hAnsiTheme="majorHAnsi"/>
+          <w:sz w:val="20"/>
+          <w:szCs w:val="20"/>
+        </w:rPr>
+      </w:pPr>
+    </w:p>
+    <w:p>
+      <w:pPr>
+        <w:rPr>
+          <w:rFonts w:asciiTheme="majorHAnsi" w:hAnsiTheme="majorHAnsi"/>
+          <w:b/>
+          <w:sz w:val="20"/>
+          <w:szCs w:val="20"/>
+        </w:rPr>
+      </w:pPr>
+      <w:r>
+        <w:rPr>
+          <w:rFonts w:asciiTheme="majorHAnsi" w:hAnsiTheme="majorHAnsi"/>
+          <w:b/>
+          <w:sz w:val="20"/>
+          <w:szCs w:val="20"/>
+        </w:rPr>
+        <w:t>./ProjectFV/ProjectFV:</w:t>
+      </w:r>
+    </w:p>
+    <w:p>
+      <w:pPr>
+        <w:rPr>
+          <w:rFonts w:asciiTheme="majorHAnsi" w:hAnsiTheme="majorHAnsi"/>
+          <w:sz w:val="20"/>
+          <w:szCs w:val="20"/>
+        </w:rPr>
+      </w:pPr>
+      <w:r>
+        <w:rPr>
+          <w:rFonts w:asciiTheme="majorHAnsi" w:hAnsiTheme="majorHAnsi"/>
+          <w:sz w:val="20"/>
+          <w:szCs w:val="20"/>
+        </w:rPr>
+        <w:t>drwxr-xr-x   8 dannyt  staff   272 17 Aug 20:49 Actions</w:t>
+      </w:r>
+    </w:p>
+    <w:p>
+      <w:pPr>
+        <w:rPr>
+          <w:rFonts w:asciiTheme="majorHAnsi" w:hAnsiTheme="majorHAnsi"/>
+          <w:sz w:val="20"/>
+          <w:szCs w:val="20"/>
+        </w:rPr>
+      </w:pPr>
+      <w:r>
+        <w:rPr>
+          <w:rFonts w:asciiTheme="majorHAnsi" w:hAnsiTheme="majorHAnsi"/>
+          <w:sz w:val="20"/>
+          <w:szCs w:val="20"/>
+        </w:rPr>
+        <w:t>-rw-r--r--@  1 dannyt  staff  2584 12 Aug 22:06 AppDelegate.swift</w:t>
+      </w:r>
+    </w:p>
+    <w:p>
+      <w:pPr>
+        <w:rPr>
+          <w:rFonts w:asciiTheme="majorHAnsi" w:hAnsiTheme="majorHAnsi"/>
+          <w:sz w:val="20"/>
+          <w:szCs w:val="20"/>
+        </w:rPr>
+      </w:pPr>
+      <w:r>
+        <w:rPr>
+          <w:rFonts w:asciiTheme="majorHAnsi" w:hAnsiTheme="majorHAnsi"/>
+          <w:sz w:val="20"/>
+          <w:szCs w:val="20"/>
+        </w:rPr>
+        <w:t>-rw-r--r--   1 dannyt  staff  2378 14 Aug 20:30 Application.swift</w:t>
+      </w:r>
+    </w:p>
+    <w:p>
+      <w:pPr>
+        <w:rPr>
+          <w:rFonts w:asciiTheme="majorHAnsi" w:hAnsiTheme="majorHAnsi"/>
+          <w:sz w:val="20"/>
+          <w:szCs w:val="20"/>
+        </w:rPr>
+      </w:pPr>
+      <w:r>
+        <w:rPr>
+          <w:rFonts w:asciiTheme="majorHAnsi" w:hAnsiTheme="majorHAnsi"/>
+          <w:sz w:val="20"/>
+          <w:szCs w:val="20"/>
+        </w:rPr>
+        <w:t>drwxr-xr-x  14 dannyt  staff   476  6 Sep 19:51 DisplayGraph</w:t>
+      </w:r>
+    </w:p>
+    <w:p>
+      <w:pPr>
+        <w:rPr>
+          <w:rFonts w:asciiTheme="majorHAnsi" w:hAnsiTheme="majorHAnsi"/>
+          <w:sz w:val="20"/>
+          <w:szCs w:val="20"/>
+        </w:rPr>
+      </w:pPr>
+      <w:r>
+        <w:rPr>
+          <w:rFonts w:asciiTheme="majorHAnsi" w:hAnsiTheme="majorHAnsi"/>
+          <w:sz w:val="20"/>
+          <w:szCs w:val="20"/>
+        </w:rPr>
+        <w:t>-rw-r--r--@  1 dannyt  staff   490 12 Aug 22:02 MainViewController.swift</w:t>
+      </w:r>
+    </w:p>
+    <w:p>
+      <w:pPr>
+        <w:rPr>
+          <w:rFonts w:asciiTheme="majorHAnsi" w:hAnsiTheme="majorHAnsi"/>
+          <w:sz w:val="20"/>
+          <w:szCs w:val="20"/>
+        </w:rPr>
+      </w:pPr>
+      <w:r>
+        <w:rPr>
+          <w:rFonts w:asciiTheme="majorHAnsi" w:hAnsiTheme="majorHAnsi"/>
+          <w:sz w:val="20"/>
+          <w:szCs w:val="20"/>
+        </w:rPr>
+        <w:t>-rw-r--r--   1 dannyt  staff   236  2 Aug 13:46 MethodType.swift</w:t>
+      </w:r>
+    </w:p>
+    <w:p>
+      <w:pPr>
+        <w:rPr>
+          <w:rFonts w:asciiTheme="majorHAnsi" w:hAnsiTheme="majorHAnsi"/>
+          <w:sz w:val="20"/>
+          <w:szCs w:val="20"/>
+        </w:rPr>
+      </w:pPr>
+      <w:r>
+        <w:rPr>
+          <w:rFonts w:asciiTheme="majorHAnsi" w:hAnsiTheme="majorHAnsi"/>
+          <w:sz w:val="20"/>
+          <w:szCs w:val="20"/>
+        </w:rPr>
+        <w:t>drwxr-xr-x  11 dannyt  staff   374 14 Aug 22:54 Stories</w:t>
+      </w:r>
+    </w:p>
+    <w:p>
+      <w:pPr>
+        <w:rPr>
+          <w:rFonts w:asciiTheme="majorHAnsi" w:hAnsiTheme="majorHAnsi"/>
+          <w:sz w:val="20"/>
+          <w:szCs w:val="20"/>
+        </w:rPr>
+      </w:pPr>
+      <w:r>
+        <w:rPr>
+          <w:rFonts w:asciiTheme="majorHAnsi" w:hAnsiTheme="majorHAnsi"/>
+          <w:sz w:val="20"/>
+          <w:szCs w:val="20"/>
+        </w:rPr>
+        <w:t>-rw-r--r--   1 dannyt  staff  1574 12 Aug 18:49 StoriesMgr.swift</w:t>
+      </w:r>
+    </w:p>
+    <w:p>
+      <w:pPr>
+        <w:rPr>
+          <w:rFonts w:asciiTheme="majorHAnsi" w:hAnsiTheme="majorHAnsi"/>
+          <w:sz w:val="20"/>
+          <w:szCs w:val="20"/>
+        </w:rPr>
+      </w:pPr>
+      <w:r>
+        <w:rPr>
+          <w:rFonts w:asciiTheme="majorHAnsi" w:hAnsiTheme="majorHAnsi"/>
+          <w:sz w:val="20"/>
+          <w:szCs w:val="20"/>
+        </w:rPr>
+        <w:t>-rw-r--r--@  1 dannyt  staff   673 11 Jul 22:23 Story.swift</w:t>
+      </w:r>
+    </w:p>
+    <w:p>
+      <w:pPr>
+        <w:rPr>
+          <w:rFonts w:asciiTheme="majorHAnsi" w:hAnsiTheme="majorHAnsi"/>
+          <w:sz w:val="20"/>
+          <w:szCs w:val="20"/>
+        </w:rPr>
+      </w:pPr>
+      <w:r>
+        <w:rPr>
+          <w:rFonts w:asciiTheme="majorHAnsi" w:hAnsiTheme="majorHAnsi"/>
+          <w:sz w:val="20"/>
+          <w:szCs w:val="20"/>
+        </w:rPr>
+        <w:t>-rw-r--r--   1 dannyt  staff   520  6 Jun 21:09 ViewController.swift</w:t>
+      </w:r>
+    </w:p>
+    <w:p>
+      <w:pPr>
+        <w:rPr>
+          <w:rFonts w:asciiTheme="majorHAnsi" w:hAnsiTheme="majorHAnsi"/>
+          <w:sz w:val="20"/>
+          <w:szCs w:val="20"/>
+        </w:rPr>
+      </w:pPr>
+    </w:p>
+    <w:p>
+      <w:pPr>
+        <w:rPr>
+          <w:rFonts w:asciiTheme="majorHAnsi" w:hAnsiTheme="majorHAnsi"/>
+          <w:b/>
+          <w:sz w:val="20"/>
+          <w:szCs w:val="20"/>
+        </w:rPr>
+      </w:pPr>
+      <w:r>
+        <w:rPr>
+          <w:rFonts w:asciiTheme="majorHAnsi" w:hAnsiTheme="majorHAnsi"/>
+          <w:b/>
+          <w:sz w:val="20"/>
+          <w:szCs w:val="20"/>
+        </w:rPr>
+        <w:br w:type="page"/>
+      </w:r>
+    </w:p>
+    <w:p>
+      <w:pPr>
+        <w:rPr>
+          <w:rFonts w:asciiTheme="majorHAnsi" w:hAnsiTheme="majorHAnsi"/>
+          <w:b/>
+          <w:sz w:val="20"/>
+          <w:szCs w:val="20"/>
+        </w:rPr>
+      </w:pPr>
+      <w:r>
+        <w:rPr>
+          <w:rFonts w:asciiTheme="majorHAnsi" w:hAnsiTheme="majorHAnsi"/>
+          <w:b/>
+          <w:sz w:val="20"/>
+          <w:szCs w:val="20"/>
+        </w:rPr>
+        <w:lastRenderedPageBreak/>
+        <w:t>./ProjectFV/ProjectFV/Actions:</w:t>
+      </w:r>
+    </w:p>
+    <w:p>
+      <w:pPr>
+        <w:rPr>
+          <w:rFonts w:asciiTheme="majorHAnsi" w:hAnsiTheme="majorHAnsi"/>
+          <w:sz w:val="20"/>
+          <w:szCs w:val="20"/>
+        </w:rPr>
+      </w:pPr>
+      <w:r>
+        <w:rPr>
+          <w:rFonts w:asciiTheme="majorHAnsi" w:hAnsiTheme="majorHAnsi"/>
+          <w:sz w:val="20"/>
+          <w:szCs w:val="20"/>
+        </w:rPr>
+        <w:t>-rw-r--r--@  1 dannyt  staff  1313 13 Jul 21:14 Action.swift</w:t>
+      </w:r>
+    </w:p>
+    <w:p>
+      <w:pPr>
+        <w:rPr>
+          <w:rFonts w:asciiTheme="majorHAnsi" w:hAnsiTheme="majorHAnsi"/>
+          <w:sz w:val="20"/>
+          <w:szCs w:val="20"/>
+        </w:rPr>
+      </w:pPr>
+      <w:r>
+        <w:rPr>
+          <w:rFonts w:asciiTheme="majorHAnsi" w:hAnsiTheme="majorHAnsi"/>
+          <w:sz w:val="20"/>
+          <w:szCs w:val="20"/>
+        </w:rPr>
+        <w:t>-rw-r--r--   1 dannyt  staff  1350 17 Aug 20:49 ActionIdentifier.swift</w:t>
+      </w:r>
+    </w:p>
+    <w:p>
+      <w:pPr>
+        <w:rPr>
+          <w:rFonts w:asciiTheme="majorHAnsi" w:hAnsiTheme="majorHAnsi"/>
+          <w:sz w:val="20"/>
+          <w:szCs w:val="20"/>
+        </w:rPr>
+      </w:pPr>
+      <w:r>
+        <w:rPr>
+          <w:rFonts w:asciiTheme="majorHAnsi" w:hAnsiTheme="majorHAnsi"/>
+          <w:sz w:val="20"/>
+          <w:szCs w:val="20"/>
+        </w:rPr>
+        <w:t>-rw-r--r--@  1 dannyt  staff   246 11 Jul 19:35 ActionListener.swift</w:t>
+      </w:r>
+    </w:p>
+    <w:p>
+      <w:pPr>
+        <w:rPr>
+          <w:rFonts w:asciiTheme="majorHAnsi" w:hAnsiTheme="majorHAnsi"/>
+          <w:sz w:val="20"/>
+          <w:szCs w:val="20"/>
+        </w:rPr>
+      </w:pPr>
+      <w:r>
+        <w:rPr>
+          <w:rFonts w:asciiTheme="majorHAnsi" w:hAnsiTheme="majorHAnsi"/>
+          <w:sz w:val="20"/>
+          <w:szCs w:val="20"/>
+        </w:rPr>
+        <w:t>-rw-r--r--@  1 dannyt  staff   652 11 Jul 20:07 ActionListeners.swift</w:t>
+      </w:r>
+    </w:p>
+    <w:p>
+      <w:pPr>
+        <w:rPr>
+          <w:rFonts w:asciiTheme="majorHAnsi" w:hAnsiTheme="majorHAnsi"/>
+          <w:sz w:val="20"/>
+          <w:szCs w:val="20"/>
+        </w:rPr>
+      </w:pPr>
+      <w:r>
+        <w:rPr>
+          <w:rFonts w:asciiTheme="majorHAnsi" w:hAnsiTheme="majorHAnsi"/>
+          <w:sz w:val="20"/>
+          <w:szCs w:val="20"/>
+        </w:rPr>
+        <w:t>drwxr-xr-x  23 dannyt  staff   782 17 Aug 21:01 ActionObjects</w:t>
+      </w:r>
+    </w:p>
+    <w:p>
+      <w:pPr>
+        <w:rPr>
+          <w:rFonts w:asciiTheme="majorHAnsi" w:hAnsiTheme="majorHAnsi"/>
+          <w:sz w:val="20"/>
+          <w:szCs w:val="20"/>
+        </w:rPr>
+      </w:pPr>
+      <w:r>
+        <w:rPr>
+          <w:rFonts w:asciiTheme="majorHAnsi" w:hAnsiTheme="majorHAnsi"/>
+          <w:sz w:val="20"/>
+          <w:szCs w:val="20"/>
+        </w:rPr>
+        <w:t>-rw-r--r--@  1 dannyt  staff  1731 13 Jul 21:16 ActionsBus.swift</w:t>
+      </w:r>
+    </w:p>
+    <w:p>
+      <w:pPr>
+        <w:rPr>
+          <w:rFonts w:asciiTheme="majorHAnsi" w:hAnsiTheme="majorHAnsi"/>
+          <w:b/>
+          <w:sz w:val="20"/>
+          <w:szCs w:val="20"/>
+        </w:rPr>
+      </w:pPr>
+    </w:p>
+    <w:p>
+      <w:pPr>
+        <w:rPr>
+          <w:rFonts w:asciiTheme="majorHAnsi" w:hAnsiTheme="majorHAnsi"/>
+          <w:b/>
+          <w:sz w:val="20"/>
+          <w:szCs w:val="20"/>
+        </w:rPr>
+      </w:pPr>
+      <w:r>
+        <w:rPr>
+          <w:rFonts w:asciiTheme="majorHAnsi" w:hAnsiTheme="majorHAnsi"/>
+          <w:b/>
+          <w:sz w:val="20"/>
+          <w:szCs w:val="20"/>
+        </w:rPr>
+        <w:t>./ProjectFV/ProjectFV/Actions/ActionObjects:</w:t>
+      </w:r>
+    </w:p>
+    <w:p>
+      <w:pPr>
+        <w:rPr>
+          <w:rFonts w:asciiTheme="majorHAnsi" w:hAnsiTheme="majorHAnsi"/>
+          <w:sz w:val="20"/>
+          <w:szCs w:val="20"/>
+        </w:rPr>
+      </w:pPr>
+      <w:r>
+        <w:rPr>
+          <w:rFonts w:asciiTheme="majorHAnsi" w:hAnsiTheme="majorHAnsi"/>
+          <w:sz w:val="20"/>
+          <w:szCs w:val="20"/>
+        </w:rPr>
+        <w:t>-rw-r--r--@  1 dannyt  staff  601 13 Jul 19:12 CloseStoryAction.swift</w:t>
+      </w:r>
+    </w:p>
+    <w:p>
+      <w:pPr>
+        <w:rPr>
+          <w:rFonts w:asciiTheme="majorHAnsi" w:hAnsiTheme="majorHAnsi"/>
+          <w:sz w:val="20"/>
+          <w:szCs w:val="20"/>
+        </w:rPr>
+      </w:pPr>
+      <w:r>
+        <w:rPr>
+          <w:rFonts w:asciiTheme="majorHAnsi" w:hAnsiTheme="majorHAnsi"/>
+          <w:sz w:val="20"/>
+          <w:szCs w:val="20"/>
+        </w:rPr>
+        <w:t>-rw-r--r--@  1 dannyt  staff  671 13 Jul 19:12 DiagramSelectedAction.swift</w:t>
+      </w:r>
+    </w:p>
+    <w:p>
+      <w:pPr>
+        <w:rPr>
+          <w:rFonts w:asciiTheme="majorHAnsi" w:hAnsiTheme="majorHAnsi"/>
+          <w:sz w:val="20"/>
+          <w:szCs w:val="20"/>
+        </w:rPr>
+      </w:pPr>
+      <w:r>
+        <w:rPr>
+          <w:rFonts w:asciiTheme="majorHAnsi" w:hAnsiTheme="majorHAnsi"/>
+          <w:sz w:val="20"/>
+          <w:szCs w:val="20"/>
+        </w:rPr>
+        <w:t>-rw-r--r--@  1 dannyt  staff  767 16 Jul 09:46 EnterSubDiagramAction.swift</w:t>
+      </w:r>
+    </w:p>
+    <w:p>
+      <w:pPr>
+        <w:rPr>
+          <w:rFonts w:asciiTheme="majorHAnsi" w:hAnsiTheme="majorHAnsi"/>
+          <w:sz w:val="20"/>
+          <w:szCs w:val="20"/>
+        </w:rPr>
+      </w:pPr>
+      <w:r>
+        <w:rPr>
+          <w:rFonts w:asciiTheme="majorHAnsi" w:hAnsiTheme="majorHAnsi"/>
+          <w:sz w:val="20"/>
+          <w:szCs w:val="20"/>
+        </w:rPr>
+        <w:t>-rw-r--r--@  1 dannyt  staff  769 16 Jul 09:55 ExitSubDiagramAction.swift</w:t>
+      </w:r>
+    </w:p>
+    <w:p>
+      <w:pPr>
+        <w:rPr>
+          <w:rFonts w:asciiTheme="majorHAnsi" w:hAnsiTheme="majorHAnsi"/>
+          <w:sz w:val="20"/>
+          <w:szCs w:val="20"/>
+        </w:rPr>
+      </w:pPr>
+      <w:r>
+        <w:rPr>
+          <w:rFonts w:asciiTheme="majorHAnsi" w:hAnsiTheme="majorHAnsi"/>
+          <w:sz w:val="20"/>
+          <w:szCs w:val="20"/>
+        </w:rPr>
+        <w:t>-rw-r--r--@  1 dannyt  staff  585 14 Jul 20:34 FileViewAction.swift</w:t>
+      </w:r>
+    </w:p>
+    <w:p>
+      <w:pPr>
+        <w:rPr>
+          <w:rFonts w:asciiTheme="majorHAnsi" w:hAnsiTheme="majorHAnsi"/>
+          <w:sz w:val="20"/>
+          <w:szCs w:val="20"/>
+        </w:rPr>
+      </w:pPr>
+      <w:r>
+        <w:rPr>
+          <w:rFonts w:asciiTheme="majorHAnsi" w:hAnsiTheme="majorHAnsi"/>
+          <w:sz w:val="20"/>
+          <w:szCs w:val="20"/>
+        </w:rPr>
+        <w:t>-rw-r--r--@  1 dannyt  staff  698 14 Jul 19:21 GestureAction.swift</w:t>
+      </w:r>
+    </w:p>
+    <w:p>
+      <w:pPr>
+        <w:rPr>
+          <w:rFonts w:asciiTheme="majorHAnsi" w:hAnsiTheme="majorHAnsi"/>
+          <w:sz w:val="20"/>
+          <w:szCs w:val="20"/>
+        </w:rPr>
+      </w:pPr>
+      <w:r>
+        <w:rPr>
+          <w:rFonts w:asciiTheme="majorHAnsi" w:hAnsiTheme="majorHAnsi"/>
+          <w:sz w:val="20"/>
+          <w:szCs w:val="20"/>
+        </w:rPr>
+        <w:t>-rw-r--r--   1 dannyt  staff  668 16 Jul 12:53 HistoryDiagramSelectedAction.swift</w:t>
+      </w:r>
+    </w:p>
+    <w:p>
+      <w:pPr>
+        <w:rPr>
+          <w:rFonts w:asciiTheme="majorHAnsi" w:hAnsiTheme="majorHAnsi"/>
+          <w:sz w:val="20"/>
+          <w:szCs w:val="20"/>
+        </w:rPr>
+      </w:pPr>
+      <w:r>
+        <w:rPr>
+          <w:rFonts w:asciiTheme="majorHAnsi" w:hAnsiTheme="majorHAnsi"/>
+          <w:sz w:val="20"/>
+          <w:szCs w:val="20"/>
+        </w:rPr>
+        <w:t>-rw-r--r--   1 dannyt  staff  533  2 Aug 13:49 MethodSelectionAction.swift</w:t>
+      </w:r>
+    </w:p>
+    <w:p>
+      <w:pPr>
+        <w:rPr>
+          <w:rFonts w:asciiTheme="majorHAnsi" w:hAnsiTheme="majorHAnsi"/>
+          <w:sz w:val="20"/>
+          <w:szCs w:val="20"/>
+        </w:rPr>
+      </w:pPr>
+      <w:r>
+        <w:rPr>
+          <w:rFonts w:asciiTheme="majorHAnsi" w:hAnsiTheme="majorHAnsi"/>
+          <w:sz w:val="20"/>
+          <w:szCs w:val="20"/>
+        </w:rPr>
+        <w:t>-rw-r--r--   1 dannyt  staff  598 26 Jul 22:51 OpenStory.swift</w:t>
+      </w:r>
+    </w:p>
+    <w:p>
+      <w:pPr>
+        <w:rPr>
+          <w:rFonts w:asciiTheme="majorHAnsi" w:hAnsiTheme="majorHAnsi"/>
+          <w:sz w:val="20"/>
+          <w:szCs w:val="20"/>
+        </w:rPr>
+      </w:pPr>
+      <w:r>
+        <w:rPr>
+          <w:rFonts w:asciiTheme="majorHAnsi" w:hAnsiTheme="majorHAnsi"/>
+          <w:sz w:val="20"/>
+          <w:szCs w:val="20"/>
+        </w:rPr>
+        <w:t>-rw-r--r--@  1 dannyt  staff  737 14 Jul 19:24 PanDiagramAction.swift</w:t>
+      </w:r>
+    </w:p>
+    <w:p>
+      <w:pPr>
+        <w:rPr>
+          <w:rFonts w:asciiTheme="majorHAnsi" w:hAnsiTheme="majorHAnsi"/>
+          <w:sz w:val="20"/>
+          <w:szCs w:val="20"/>
+        </w:rPr>
+      </w:pPr>
+      <w:r>
+        <w:rPr>
+          <w:rFonts w:asciiTheme="majorHAnsi" w:hAnsiTheme="majorHAnsi"/>
+          <w:sz w:val="20"/>
+          <w:szCs w:val="20"/>
+        </w:rPr>
+        <w:t>-rw-r--r--   1 dannyt  staff  270 16 Jul 10:50 RecenterDiagramAction.swift</w:t>
+      </w:r>
+    </w:p>
+    <w:p>
+      <w:pPr>
+        <w:rPr>
+          <w:rFonts w:asciiTheme="majorHAnsi" w:hAnsiTheme="majorHAnsi"/>
+          <w:sz w:val="20"/>
+          <w:szCs w:val="20"/>
+        </w:rPr>
+      </w:pPr>
+      <w:r>
+        <w:rPr>
+          <w:rFonts w:asciiTheme="majorHAnsi" w:hAnsiTheme="majorHAnsi"/>
+          <w:sz w:val="20"/>
+          <w:szCs w:val="20"/>
+        </w:rPr>
+        <w:t>-rw-r--r--   1 dannyt  staff  535 26 Jul 22:54 RechercheItemSelectedAction.swift</w:t>
+      </w:r>
+    </w:p>
+    <w:p>
+      <w:pPr>
+        <w:rPr>
+          <w:rFonts w:asciiTheme="majorHAnsi" w:hAnsiTheme="majorHAnsi"/>
+          <w:sz w:val="20"/>
+          <w:szCs w:val="20"/>
+        </w:rPr>
+      </w:pPr>
+      <w:r>
+        <w:rPr>
+          <w:rFonts w:asciiTheme="majorHAnsi" w:hAnsiTheme="majorHAnsi"/>
+          <w:sz w:val="20"/>
+          <w:szCs w:val="20"/>
+        </w:rPr>
+        <w:t>-rw-r--r--   1 dannyt  staff  351 12 Aug 18:44 RestartAction.swift</w:t>
+      </w:r>
+    </w:p>
+    <w:p>
+      <w:pPr>
+        <w:rPr>
+          <w:rFonts w:asciiTheme="majorHAnsi" w:hAnsiTheme="majorHAnsi"/>
+          <w:sz w:val="20"/>
+          <w:szCs w:val="20"/>
+        </w:rPr>
+      </w:pPr>
+      <w:r>
+        <w:rPr>
+          <w:rFonts w:asciiTheme="majorHAnsi" w:hAnsiTheme="majorHAnsi"/>
+          <w:sz w:val="20"/>
+          <w:szCs w:val="20"/>
+        </w:rPr>
+        <w:t>-rw-r--r--@  1 dannyt  staff  685 14 Jul 20:25 SelectDiagramElementAction.swift</w:t>
+      </w:r>
+    </w:p>
+    <w:p>
+      <w:pPr>
+        <w:rPr>
+          <w:rFonts w:asciiTheme="majorHAnsi" w:hAnsiTheme="majorHAnsi"/>
+          <w:sz w:val="20"/>
+          <w:szCs w:val="20"/>
+        </w:rPr>
+      </w:pPr>
+      <w:r>
+        <w:rPr>
+          <w:rFonts w:asciiTheme="majorHAnsi" w:hAnsiTheme="majorHAnsi"/>
+          <w:sz w:val="20"/>
+          <w:szCs w:val="20"/>
+        </w:rPr>
+        <w:t>-rw-r--r--@  1 dannyt  staff  648 14 Jul 20:40 ShowDiagramAction.swift</w:t>
+      </w:r>
+    </w:p>
+    <w:p>
+      <w:pPr>
+        <w:rPr>
+          <w:rFonts w:asciiTheme="majorHAnsi" w:hAnsiTheme="majorHAnsi"/>
+          <w:sz w:val="20"/>
+          <w:szCs w:val="20"/>
+        </w:rPr>
+      </w:pPr>
+      <w:r>
+        <w:rPr>
+          <w:rFonts w:asciiTheme="majorHAnsi" w:hAnsiTheme="majorHAnsi"/>
+          <w:sz w:val="20"/>
+          <w:szCs w:val="20"/>
+        </w:rPr>
+        <w:t>-rw-r--r--@  1 dannyt  staff  631 14 Jul 20:26 TapDiagramAction.swift</w:t>
+      </w:r>
+    </w:p>
+    <w:p>
+      <w:pPr>
+        <w:rPr>
+          <w:rFonts w:asciiTheme="majorHAnsi" w:hAnsiTheme="majorHAnsi"/>
+          <w:sz w:val="20"/>
+          <w:szCs w:val="20"/>
+        </w:rPr>
+      </w:pPr>
+      <w:r>
+        <w:rPr>
+          <w:rFonts w:asciiTheme="majorHAnsi" w:hAnsiTheme="majorHAnsi"/>
+          <w:sz w:val="20"/>
+          <w:szCs w:val="20"/>
+        </w:rPr>
+        <w:t>-rw-r--r--   1 dannyt  staff  458 17 Aug 20:54 TreeItemCollapsed.swift</w:t>
+      </w:r>
+    </w:p>
+    <w:p>
+      <w:pPr>
+        <w:rPr>
+          <w:rFonts w:asciiTheme="majorHAnsi" w:hAnsiTheme="majorHAnsi"/>
+          <w:sz w:val="20"/>
+          <w:szCs w:val="20"/>
+        </w:rPr>
+      </w:pPr>
+      <w:r>
+        <w:rPr>
+          <w:rFonts w:asciiTheme="majorHAnsi" w:hAnsiTheme="majorHAnsi"/>
+          <w:sz w:val="20"/>
+          <w:szCs w:val="20"/>
+        </w:rPr>
+        <w:t>-rw-r--r--   1 dannyt  staff  458 17 Aug 20:54 TreeItemExpanded.swift</w:t>
+      </w:r>
+    </w:p>
+    <w:p>
+      <w:pPr>
+        <w:rPr>
+          <w:rFonts w:asciiTheme="majorHAnsi" w:hAnsiTheme="majorHAnsi"/>
+          <w:sz w:val="20"/>
+          <w:szCs w:val="20"/>
+        </w:rPr>
+      </w:pPr>
+      <w:r>
+        <w:rPr>
+          <w:rFonts w:asciiTheme="majorHAnsi" w:hAnsiTheme="majorHAnsi"/>
+          <w:sz w:val="20"/>
+          <w:szCs w:val="20"/>
+        </w:rPr>
+        <w:t>-rw-r--r--   1 dannyt  staff  458 17 Aug 21:01 TreeItemSelected.swift</w:t>
+      </w:r>
+    </w:p>
+    <w:p>
+      <w:pPr>
+        <w:rPr>
+          <w:rFonts w:asciiTheme="majorHAnsi" w:hAnsiTheme="majorHAnsi"/>
+          <w:sz w:val="20"/>
+          <w:szCs w:val="20"/>
+        </w:rPr>
+      </w:pPr>
+      <w:r>
+        <w:rPr>
+          <w:rFonts w:asciiTheme="majorHAnsi" w:hAnsiTheme="majorHAnsi"/>
+          <w:sz w:val="20"/>
+          <w:szCs w:val="20"/>
+        </w:rPr>
+        <w:t>-rw-r--r--   1 dannyt  staff  541 22 Jul 21:10 WriteQuestionAnswerAction.swift</w:t>
+      </w:r>
+    </w:p>
+    <w:p>
+      <w:pPr>
+        <w:rPr>
+          <w:rFonts w:asciiTheme="majorHAnsi" w:hAnsiTheme="majorHAnsi"/>
+          <w:sz w:val="20"/>
+          <w:szCs w:val="20"/>
+        </w:rPr>
+      </w:pPr>
+      <w:r>
+        <w:rPr>
+          <w:rFonts w:asciiTheme="majorHAnsi" w:hAnsiTheme="majorHAnsi"/>
+          <w:sz w:val="20"/>
+          <w:szCs w:val="20"/>
+        </w:rPr>
+        <w:t>-rw-r--r--@  1 dannyt  staff  904 14 Jul 19:22 ZoomDiagramAction.swift</w:t>
+      </w:r>
+    </w:p>
+    <w:p>
+      <w:pPr>
+        <w:rPr>
+          <w:rFonts w:asciiTheme="majorHAnsi" w:hAnsiTheme="majorHAnsi"/>
+          <w:sz w:val="20"/>
+          <w:szCs w:val="20"/>
+        </w:rPr>
+      </w:pPr>
+    </w:p>
+    <w:p>
+      <w:pPr>
+        <w:rPr>
+          <w:rFonts w:asciiTheme="majorHAnsi" w:hAnsiTheme="majorHAnsi"/>
+          <w:b/>
+          <w:sz w:val="20"/>
+          <w:szCs w:val="20"/>
+        </w:rPr>
+      </w:pPr>
+      <w:r>
+        <w:rPr>
+          <w:rFonts w:asciiTheme="majorHAnsi" w:hAnsiTheme="majorHAnsi"/>
+          <w:b/>
+          <w:sz w:val="20"/>
+          <w:szCs w:val="20"/>
+        </w:rPr>
+        <w:br w:type="page"/>
+      </w:r>
+    </w:p>
+    <w:p>
+      <w:pPr>
+        <w:rPr>
+          <w:rFonts w:asciiTheme="majorHAnsi" w:hAnsiTheme="majorHAnsi"/>
+          <w:b/>
+          <w:sz w:val="20"/>
+          <w:szCs w:val="20"/>
+        </w:rPr>
+      </w:pPr>
+      <w:r>
+        <w:rPr>
+          <w:rFonts w:asciiTheme="majorHAnsi" w:hAnsiTheme="majorHAnsi"/>
+          <w:b/>
+          <w:sz w:val="20"/>
+          <w:szCs w:val="20"/>
+        </w:rPr>
+        <w:t>./ProjectFV/ProjectFV/DisplayGraph:</w:t>
+      </w:r>
+    </w:p>
+    <w:p>
+      <w:pPr>
+        <w:rPr>
+          <w:rFonts w:asciiTheme="majorHAnsi" w:hAnsiTheme="majorHAnsi"/>
+          <w:sz w:val="20"/>
+          <w:szCs w:val="20"/>
+        </w:rPr>
+      </w:pPr>
+      <w:r>
+        <w:rPr>
+          <w:rFonts w:asciiTheme="majorHAnsi" w:hAnsiTheme="majorHAnsi"/>
+          <w:sz w:val="20"/>
+          <w:szCs w:val="20"/>
+        </w:rPr>
+        <w:t>-rw-r--r--   1 dannyt  staff   636 16 Aug 20:16 DisplayGraph.swift</w:t>
+      </w:r>
+    </w:p>
+    <w:p>
+      <w:pPr>
+        <w:rPr>
+          <w:rFonts w:asciiTheme="majorHAnsi" w:hAnsiTheme="majorHAnsi"/>
+          <w:sz w:val="20"/>
+          <w:szCs w:val="20"/>
+        </w:rPr>
+      </w:pPr>
+      <w:r>
+        <w:rPr>
+          <w:rFonts w:asciiTheme="majorHAnsi" w:hAnsiTheme="majorHAnsi"/>
+          <w:sz w:val="20"/>
+          <w:szCs w:val="20"/>
+        </w:rPr>
+        <w:t>-rw-r--r--   1 dannyt  staff   736 16 Aug 20:03 DisplayGraphDrawParams.swift</w:t>
+      </w:r>
+    </w:p>
+    <w:p>
+      <w:pPr>
+        <w:rPr>
+          <w:rFonts w:asciiTheme="majorHAnsi" w:hAnsiTheme="majorHAnsi"/>
+          <w:sz w:val="20"/>
+          <w:szCs w:val="20"/>
+        </w:rPr>
+      </w:pPr>
+      <w:r>
+        <w:rPr>
+          <w:rFonts w:asciiTheme="majorHAnsi" w:hAnsiTheme="majorHAnsi"/>
+          <w:sz w:val="20"/>
+          <w:szCs w:val="20"/>
+        </w:rPr>
+        <w:t>-rw-r--r--   1 dannyt  staff   230 16 Aug 20:03 DisplayGraphItem.swift</w:t>
+      </w:r>
+    </w:p>
+    <w:p>
+      <w:pPr>
+        <w:rPr>
+          <w:rFonts w:asciiTheme="majorHAnsi" w:hAnsiTheme="majorHAnsi"/>
+          <w:sz w:val="20"/>
+          <w:szCs w:val="20"/>
+        </w:rPr>
+      </w:pPr>
+      <w:r>
+        <w:rPr>
+          <w:rFonts w:asciiTheme="majorHAnsi" w:hAnsiTheme="majorHAnsi"/>
+          <w:sz w:val="20"/>
+          <w:szCs w:val="20"/>
+        </w:rPr>
+        <w:t>-rw-r--r--   1 dannyt  staff   503 15 Aug 22:39 DisplayGraphItems.swift</w:t>
+      </w:r>
+    </w:p>
+    <w:p>
+      <w:pPr>
+        <w:rPr>
+          <w:rFonts w:asciiTheme="majorHAnsi" w:hAnsiTheme="majorHAnsi"/>
+          <w:sz w:val="20"/>
+          <w:szCs w:val="20"/>
+        </w:rPr>
+      </w:pPr>
+      <w:r>
+        <w:rPr>
+          <w:rFonts w:asciiTheme="majorHAnsi" w:hAnsiTheme="majorHAnsi"/>
+          <w:sz w:val="20"/>
+          <w:szCs w:val="20"/>
+        </w:rPr>
+        <w:t>-rw-r--r--   1 dannyt  staff  1995 16 Aug 20:19 DisplayGraph_CompositionEndPoint.swift</w:t>
+      </w:r>
+    </w:p>
+    <w:p>
+      <w:pPr>
+        <w:rPr>
+          <w:rFonts w:asciiTheme="majorHAnsi" w:hAnsiTheme="majorHAnsi"/>
+          <w:sz w:val="20"/>
+          <w:szCs w:val="20"/>
+        </w:rPr>
+      </w:pPr>
+      <w:r>
+        <w:rPr>
+          <w:rFonts w:asciiTheme="majorHAnsi" w:hAnsiTheme="majorHAnsi"/>
+          <w:sz w:val="20"/>
+          <w:szCs w:val="20"/>
+        </w:rPr>
+        <w:t>-rw-r--r--@  1 dannyt  staff  4590  4 Sep 16:21 DisplayGraph_Element.swift</w:t>
+      </w:r>
+    </w:p>
+    <w:p>
+      <w:pPr>
+        <w:rPr>
+          <w:rFonts w:asciiTheme="majorHAnsi" w:hAnsiTheme="majorHAnsi"/>
+          <w:sz w:val="20"/>
+          <w:szCs w:val="20"/>
+        </w:rPr>
+      </w:pPr>
+      <w:r>
+        <w:rPr>
+          <w:rFonts w:asciiTheme="majorHAnsi" w:hAnsiTheme="majorHAnsi"/>
+          <w:sz w:val="20"/>
+          <w:szCs w:val="20"/>
+        </w:rPr>
+        <w:t>-rw-r--r--   1 dannyt  staff   324 16 Aug 14:56 DisplayGraph_EndPoint.swift</w:t>
+      </w:r>
+    </w:p>
+    <w:p>
+      <w:pPr>
+        <w:rPr>
+          <w:rFonts w:asciiTheme="majorHAnsi" w:hAnsiTheme="majorHAnsi"/>
+          <w:sz w:val="20"/>
+          <w:szCs w:val="20"/>
+        </w:rPr>
+      </w:pPr>
+      <w:r>
+        <w:rPr>
+          <w:rFonts w:asciiTheme="majorHAnsi" w:hAnsiTheme="majorHAnsi"/>
+          <w:sz w:val="20"/>
+          <w:szCs w:val="20"/>
+        </w:rPr>
+        <w:t>-rw-r--r--   1 dannyt  staff  1780 16 Aug 20:20 DisplayGraph_GeneralizationEndPoint.swift</w:t>
+      </w:r>
+    </w:p>
+    <w:p>
+      <w:pPr>
+        <w:rPr>
+          <w:rFonts w:asciiTheme="majorHAnsi" w:hAnsiTheme="majorHAnsi"/>
+          <w:sz w:val="20"/>
+          <w:szCs w:val="20"/>
+        </w:rPr>
+      </w:pPr>
+      <w:r>
+        <w:rPr>
+          <w:rFonts w:asciiTheme="majorHAnsi" w:hAnsiTheme="majorHAnsi"/>
+          <w:sz w:val="20"/>
+          <w:szCs w:val="20"/>
+        </w:rPr>
+        <w:t>-rw-r--r--@  1 dannyt  staff  1168 28 Aug 21:51 DisplayGraph_Label.swift</w:t>
+      </w:r>
+    </w:p>
+    <w:p>
+      <w:pPr>
+        <w:rPr>
+          <w:rFonts w:asciiTheme="majorHAnsi" w:hAnsiTheme="majorHAnsi"/>
+          <w:sz w:val="20"/>
+          <w:szCs w:val="20"/>
+        </w:rPr>
+      </w:pPr>
+      <w:r>
+        <w:rPr>
+          <w:rFonts w:asciiTheme="majorHAnsi" w:hAnsiTheme="majorHAnsi"/>
+          <w:sz w:val="20"/>
+          <w:szCs w:val="20"/>
+        </w:rPr>
+        <w:t>-rw-r--r--   1 dannyt  staff  7303 16 Aug 20:16 DisplayGraph_Link.swift</w:t>
+      </w:r>
+    </w:p>
+    <w:p>
+      <w:pPr>
+        <w:rPr>
+          <w:rFonts w:asciiTheme="majorHAnsi" w:hAnsiTheme="majorHAnsi"/>
+          <w:sz w:val="20"/>
+          <w:szCs w:val="20"/>
+        </w:rPr>
+      </w:pPr>
+      <w:r>
+        <w:rPr>
+          <w:rFonts w:asciiTheme="majorHAnsi" w:hAnsiTheme="majorHAnsi"/>
+          <w:sz w:val="20"/>
+          <w:szCs w:val="20"/>
+        </w:rPr>
+        <w:t>-rw-r--r--   1 dannyt  staff  1946 16 Aug 20:20 DisplayGraph_SharedEndPoint.swift</w:t>
+      </w:r>
+    </w:p>
+    <w:p>
+      <w:pPr>
+        <w:rPr>
+          <w:rFonts w:asciiTheme="majorHAnsi" w:hAnsiTheme="majorHAnsi"/>
+          <w:sz w:val="20"/>
+          <w:szCs w:val="20"/>
+        </w:rPr>
+      </w:pPr>
+      <w:r>
+        <w:rPr>
+          <w:rFonts w:asciiTheme="majorHAnsi" w:hAnsiTheme="majorHAnsi"/>
+          <w:sz w:val="20"/>
+          <w:szCs w:val="20"/>
+        </w:rPr>
+        <w:t>-rw-r--r--   1 dannyt  staff   623  6 Sep 19:51 DisplayGraphs.swift</w:t>
+      </w:r>
+    </w:p>
+    <w:p>
+      <w:pPr>
+        <w:rPr>
+          <w:rFonts w:asciiTheme="majorHAnsi" w:hAnsiTheme="majorHAnsi"/>
+          <w:sz w:val="20"/>
+          <w:szCs w:val="20"/>
+        </w:rPr>
+      </w:pPr>
+    </w:p>
+    <w:p>
+      <w:pPr>
+        <w:rPr>
+          <w:rFonts w:asciiTheme="majorHAnsi" w:hAnsiTheme="majorHAnsi"/>
+          <w:b/>
+          <w:sz w:val="20"/>
+          <w:szCs w:val="20"/>
+        </w:rPr>
+      </w:pPr>
+      <w:r>
+        <w:rPr>
+          <w:rFonts w:asciiTheme="majorHAnsi" w:hAnsiTheme="majorHAnsi"/>
+          <w:b/>
+          <w:sz w:val="20"/>
+          <w:szCs w:val="20"/>
+        </w:rPr>
+        <w:t>./ProjectFV/ProjectFV/Stories:</w:t>
+      </w:r>
+    </w:p>
+    <w:p>
+      <w:pPr>
+        <w:rPr>
+          <w:rFonts w:asciiTheme="majorHAnsi" w:hAnsiTheme="majorHAnsi"/>
+          <w:sz w:val="20"/>
+          <w:szCs w:val="20"/>
+        </w:rPr>
+      </w:pPr>
+      <w:r>
+        <w:rPr>
+          <w:rFonts w:asciiTheme="majorHAnsi" w:hAnsiTheme="majorHAnsi"/>
+          <w:sz w:val="20"/>
+          <w:szCs w:val="20"/>
+        </w:rPr>
+        <w:t>drwxr-xr-x   5 dannyt  staff   170 13 Jul 19:14 DiagramSelection</w:t>
+      </w:r>
+    </w:p>
+    <w:p>
+      <w:pPr>
+        <w:rPr>
+          <w:rFonts w:asciiTheme="majorHAnsi" w:hAnsiTheme="majorHAnsi"/>
+          <w:sz w:val="20"/>
+          <w:szCs w:val="20"/>
+        </w:rPr>
+      </w:pPr>
+      <w:r>
+        <w:rPr>
+          <w:rFonts w:asciiTheme="majorHAnsi" w:hAnsiTheme="majorHAnsi"/>
+          <w:sz w:val="20"/>
+          <w:szCs w:val="20"/>
+        </w:rPr>
+        <w:t>drwxr-xr-x   4 dannyt  staff   136  2 Aug 18:28 FileView</w:t>
+      </w:r>
+    </w:p>
+    <w:p>
+      <w:pPr>
+        <w:rPr>
+          <w:rFonts w:asciiTheme="majorHAnsi" w:hAnsiTheme="majorHAnsi"/>
+          <w:sz w:val="20"/>
+          <w:szCs w:val="20"/>
+        </w:rPr>
+      </w:pPr>
+      <w:r>
+        <w:rPr>
+          <w:rFonts w:asciiTheme="majorHAnsi" w:hAnsiTheme="majorHAnsi"/>
+          <w:sz w:val="20"/>
+          <w:szCs w:val="20"/>
+        </w:rPr>
+        <w:t>drwxr-xr-x   9 dannyt  staff   306  6 Sep 19:36 HerarchicView</w:t>
+      </w:r>
+    </w:p>
+    <w:p>
+      <w:pPr>
+        <w:rPr>
+          <w:rFonts w:asciiTheme="majorHAnsi" w:hAnsiTheme="majorHAnsi"/>
+          <w:sz w:val="20"/>
+          <w:szCs w:val="20"/>
+        </w:rPr>
+      </w:pPr>
+      <w:r>
+        <w:rPr>
+          <w:rFonts w:asciiTheme="majorHAnsi" w:hAnsiTheme="majorHAnsi"/>
+          <w:sz w:val="20"/>
+          <w:szCs w:val="20"/>
+        </w:rPr>
+        <w:t>drwxr-xr-x   4 dannyt  staff   136  2 Aug 13:52 MethodSelection</w:t>
+      </w:r>
+    </w:p>
+    <w:p>
+      <w:pPr>
+        <w:rPr>
+          <w:rFonts w:asciiTheme="majorHAnsi" w:hAnsiTheme="majorHAnsi"/>
+          <w:sz w:val="20"/>
+          <w:szCs w:val="20"/>
+        </w:rPr>
+      </w:pPr>
+      <w:r>
+        <w:rPr>
+          <w:rFonts w:asciiTheme="majorHAnsi" w:hAnsiTheme="majorHAnsi"/>
+          <w:sz w:val="20"/>
+          <w:szCs w:val="20"/>
+        </w:rPr>
+        <w:t>drwxr-xr-x   4 dannyt  staff   136 14 Aug 23:35 ProjectSelection</w:t>
+      </w:r>
+    </w:p>
+    <w:p>
+      <w:pPr>
+        <w:rPr>
+          <w:rFonts w:asciiTheme="majorHAnsi" w:hAnsiTheme="majorHAnsi"/>
+          <w:sz w:val="20"/>
+          <w:szCs w:val="20"/>
+        </w:rPr>
+      </w:pPr>
+      <w:r>
+        <w:rPr>
+          <w:rFonts w:asciiTheme="majorHAnsi" w:hAnsiTheme="majorHAnsi"/>
+          <w:sz w:val="20"/>
+          <w:szCs w:val="20"/>
+        </w:rPr>
+        <w:t>drwxr-xr-x   5 dannyt  staff   170 14 Aug 23:22 Questionnaire</w:t>
+      </w:r>
+    </w:p>
+    <w:p>
+      <w:pPr>
+        <w:rPr>
+          <w:rFonts w:asciiTheme="majorHAnsi" w:hAnsiTheme="majorHAnsi"/>
+          <w:sz w:val="20"/>
+          <w:szCs w:val="20"/>
+        </w:rPr>
+      </w:pPr>
+      <w:r>
+        <w:rPr>
+          <w:rFonts w:asciiTheme="majorHAnsi" w:hAnsiTheme="majorHAnsi"/>
+          <w:sz w:val="20"/>
+          <w:szCs w:val="20"/>
+        </w:rPr>
+        <w:t>drwxr-xr-x   6 dannyt  staff   204 31 Aug 21:52 RechercheSelection</w:t>
+      </w:r>
+    </w:p>
+    <w:p>
+      <w:pPr>
+        <w:rPr>
+          <w:rFonts w:asciiTheme="majorHAnsi" w:hAnsiTheme="majorHAnsi"/>
+          <w:sz w:val="20"/>
+          <w:szCs w:val="20"/>
+        </w:rPr>
+      </w:pPr>
+      <w:r>
+        <w:rPr>
+          <w:rFonts w:asciiTheme="majorHAnsi" w:hAnsiTheme="majorHAnsi"/>
+          <w:sz w:val="20"/>
+          <w:szCs w:val="20"/>
+        </w:rPr>
+        <w:t>drwxr-xr-x  16 dannyt  staff   544  7 Sep 20:09 SchematicView</w:t>
+      </w:r>
+    </w:p>
+    <w:p>
+      <w:pPr>
+        <w:rPr>
+          <w:rFonts w:asciiTheme="majorHAnsi" w:hAnsiTheme="majorHAnsi"/>
+          <w:sz w:val="20"/>
+          <w:szCs w:val="20"/>
+        </w:rPr>
+      </w:pPr>
+    </w:p>
+    <w:p>
+      <w:pPr>
+        <w:rPr>
+          <w:rFonts w:asciiTheme="majorHAnsi" w:hAnsiTheme="majorHAnsi"/>
+          <w:b/>
+          <w:sz w:val="20"/>
+          <w:szCs w:val="20"/>
+        </w:rPr>
+      </w:pPr>
+      <w:r>
+        <w:rPr>
+          <w:rFonts w:asciiTheme="majorHAnsi" w:hAnsiTheme="majorHAnsi"/>
+          <w:b/>
+          <w:sz w:val="20"/>
+          <w:szCs w:val="20"/>
+        </w:rPr>
+        <w:t>./ProjectFV/ProjectFV/Stories/DiagramSelection:</w:t>
+      </w:r>
+    </w:p>
+    <w:p>
+      <w:pPr>
+        <w:rPr>
+          <w:rFonts w:asciiTheme="majorHAnsi" w:hAnsiTheme="majorHAnsi"/>
+          <w:sz w:val="20"/>
+          <w:szCs w:val="20"/>
+        </w:rPr>
+      </w:pPr>
+      <w:r>
+        <w:rPr>
+          <w:rFonts w:asciiTheme="majorHAnsi" w:hAnsiTheme="majorHAnsi"/>
+          <w:sz w:val="20"/>
+          <w:szCs w:val="20"/>
+        </w:rPr>
+        <w:t>-rw-r--r--@  1 dannyt  staff   989 11 Jul 22:17 DiagramSelectionController.swift</w:t>
+      </w:r>
+    </w:p>
+    <w:p>
+      <w:pPr>
+        <w:rPr>
+          <w:rFonts w:asciiTheme="majorHAnsi" w:hAnsiTheme="majorHAnsi"/>
+          <w:sz w:val="20"/>
+          <w:szCs w:val="20"/>
+        </w:rPr>
+      </w:pPr>
+      <w:r>
+        <w:rPr>
+          <w:rFonts w:asciiTheme="majorHAnsi" w:hAnsiTheme="majorHAnsi"/>
+          <w:sz w:val="20"/>
+          <w:szCs w:val="20"/>
+        </w:rPr>
+        <w:t>-rw-r--r--@  1 dannyt  staff  1122 13 Jul 19:14 DiagramSelectionStory.swift</w:t>
+      </w:r>
+    </w:p>
+    <w:p>
+      <w:pPr>
+        <w:rPr>
+          <w:rFonts w:asciiTheme="majorHAnsi" w:hAnsiTheme="majorHAnsi"/>
+          <w:sz w:val="20"/>
+          <w:szCs w:val="20"/>
+        </w:rPr>
+      </w:pPr>
+      <w:r>
+        <w:rPr>
+          <w:rFonts w:asciiTheme="majorHAnsi" w:hAnsiTheme="majorHAnsi"/>
+          <w:sz w:val="20"/>
+          <w:szCs w:val="20"/>
+        </w:rPr>
+        <w:t>-rw-r--r--@  1 dannyt  staff  1186  4 Jul 16:51 DiagramsDataSource.swift</w:t>
+      </w:r>
+    </w:p>
+    <w:p>
+      <w:pPr>
+        <w:rPr>
+          <w:rFonts w:asciiTheme="majorHAnsi" w:hAnsiTheme="majorHAnsi"/>
+          <w:sz w:val="20"/>
+          <w:szCs w:val="20"/>
+        </w:rPr>
+      </w:pPr>
+    </w:p>
+    <w:p>
+      <w:pPr>
+        <w:rPr>
+          <w:rFonts w:asciiTheme="majorHAnsi" w:hAnsiTheme="majorHAnsi"/>
+          <w:sz w:val="20"/>
+          <w:szCs w:val="20"/>
+        </w:rPr>
+      </w:pPr>
+      <w:r>
+        <w:rPr>
+          <w:rFonts w:asciiTheme="majorHAnsi" w:hAnsiTheme="majorHAnsi"/>
+          <w:sz w:val="20"/>
+          <w:szCs w:val="20"/>
+        </w:rPr>
+        <w:br w:type="page"/>
+      </w:r>
+    </w:p>
+    <w:p>
+      <w:pPr>
+        <w:rPr>
+          <w:rFonts w:asciiTheme="majorHAnsi" w:hAnsiTheme="majorHAnsi"/>
+          <w:b/>
+          <w:sz w:val="20"/>
+          <w:szCs w:val="20"/>
+        </w:rPr>
+      </w:pPr>
+      <w:r>
+        <w:rPr>
+          <w:rFonts w:asciiTheme="majorHAnsi" w:hAnsiTheme="majorHAnsi"/>
+          <w:b/>
+          <w:sz w:val="20"/>
+          <w:szCs w:val="20"/>
+        </w:rPr>
+        <w:t>./ProjectFV/ProjectFV/Stories/FileView:</w:t>
+      </w:r>
+    </w:p>
+    <w:p>
+      <w:pPr>
+        <w:rPr>
+          <w:rFonts w:asciiTheme="majorHAnsi" w:hAnsiTheme="majorHAnsi"/>
+          <w:sz w:val="20"/>
+          <w:szCs w:val="20"/>
+        </w:rPr>
+      </w:pPr>
+      <w:r>
+        <w:rPr>
+          <w:rFonts w:asciiTheme="majorHAnsi" w:hAnsiTheme="majorHAnsi"/>
+          <w:sz w:val="20"/>
+          <w:szCs w:val="20"/>
+        </w:rPr>
+        <w:t>-rw-r--r--   1 dannyt  staff  1732  2 Aug 18:28 FileViewController.swift</w:t>
+      </w:r>
+    </w:p>
+    <w:p>
+      <w:pPr>
+        <w:rPr>
+          <w:rFonts w:asciiTheme="majorHAnsi" w:hAnsiTheme="majorHAnsi"/>
+          <w:sz w:val="20"/>
+          <w:szCs w:val="20"/>
+        </w:rPr>
+      </w:pPr>
+      <w:r>
+        <w:rPr>
+          <w:rFonts w:asciiTheme="majorHAnsi" w:hAnsiTheme="majorHAnsi"/>
+          <w:sz w:val="20"/>
+          <w:szCs w:val="20"/>
+        </w:rPr>
+        <w:t>-rw-r--r--@  1 dannyt  staff  1291 13 Jul 19:08 FileViewStory.swift</w:t>
+      </w:r>
+    </w:p>
+    <w:p>
+      <w:pPr>
+        <w:rPr>
+          <w:rFonts w:asciiTheme="majorHAnsi" w:hAnsiTheme="majorHAnsi"/>
+          <w:sz w:val="20"/>
+          <w:szCs w:val="20"/>
+        </w:rPr>
+      </w:pPr>
+    </w:p>
+    <w:p>
+      <w:pPr>
+        <w:rPr>
+          <w:rFonts w:asciiTheme="majorHAnsi" w:hAnsiTheme="majorHAnsi"/>
+          <w:b/>
+          <w:sz w:val="20"/>
+          <w:szCs w:val="20"/>
+        </w:rPr>
+      </w:pPr>
+      <w:r>
+        <w:rPr>
+          <w:rFonts w:asciiTheme="majorHAnsi" w:hAnsiTheme="majorHAnsi"/>
+          <w:b/>
+          <w:sz w:val="20"/>
+          <w:szCs w:val="20"/>
+        </w:rPr>
+        <w:t>./ProjectFV/ProjectFV/Stories/HerarchicView:</w:t>
+      </w:r>
+    </w:p>
+    <w:p>
+      <w:pPr>
+        <w:rPr>
+          <w:rFonts w:asciiTheme="majorHAnsi" w:hAnsiTheme="majorHAnsi"/>
+          <w:sz w:val="20"/>
+          <w:szCs w:val="20"/>
+        </w:rPr>
+      </w:pPr>
+      <w:r>
+        <w:rPr>
+          <w:rFonts w:asciiTheme="majorHAnsi" w:hAnsiTheme="majorHAnsi"/>
+          <w:sz w:val="20"/>
+          <w:szCs w:val="20"/>
+        </w:rPr>
+        <w:t>-rw-r--r--   1 dannyt  staff   797 23 Aug 09:56 HierachicViewStory.swift</w:t>
+      </w:r>
+    </w:p>
+    <w:p>
+      <w:pPr>
+        <w:rPr>
+          <w:rFonts w:asciiTheme="majorHAnsi" w:hAnsiTheme="majorHAnsi"/>
+          <w:sz w:val="20"/>
+          <w:szCs w:val="20"/>
+        </w:rPr>
+      </w:pPr>
+      <w:r>
+        <w:rPr>
+          <w:rFonts w:asciiTheme="majorHAnsi" w:hAnsiTheme="majorHAnsi"/>
+          <w:sz w:val="20"/>
+          <w:szCs w:val="20"/>
+        </w:rPr>
+        <w:t>-rw-r--r--   1 dannyt  staff  3055 23 Aug 11:05 HierarchicViewController.swift</w:t>
+      </w:r>
+    </w:p>
+    <w:p>
+      <w:pPr>
+        <w:rPr>
+          <w:rFonts w:asciiTheme="majorHAnsi" w:hAnsiTheme="majorHAnsi"/>
+          <w:sz w:val="20"/>
+          <w:szCs w:val="20"/>
+        </w:rPr>
+      </w:pPr>
+      <w:r>
+        <w:rPr>
+          <w:rFonts w:asciiTheme="majorHAnsi" w:hAnsiTheme="majorHAnsi"/>
+          <w:sz w:val="20"/>
+          <w:szCs w:val="20"/>
+        </w:rPr>
+        <w:t>-rw-r--r--   1 dannyt  staff  2373 23 Aug 10:32 TreeController.swift</w:t>
+      </w:r>
+    </w:p>
+    <w:p>
+      <w:pPr>
+        <w:rPr>
+          <w:rFonts w:asciiTheme="majorHAnsi" w:hAnsiTheme="majorHAnsi"/>
+          <w:sz w:val="20"/>
+          <w:szCs w:val="20"/>
+        </w:rPr>
+      </w:pPr>
+      <w:r>
+        <w:rPr>
+          <w:rFonts w:asciiTheme="majorHAnsi" w:hAnsiTheme="majorHAnsi"/>
+          <w:sz w:val="20"/>
+          <w:szCs w:val="20"/>
+        </w:rPr>
+        <w:t>-rw-r--r--   1 dannyt  staff   601 23 Aug 10:32 TreeItem.swift</w:t>
+      </w:r>
+    </w:p>
+    <w:p>
+      <w:pPr>
+        <w:rPr>
+          <w:rFonts w:asciiTheme="majorHAnsi" w:hAnsiTheme="majorHAnsi"/>
+          <w:sz w:val="20"/>
+          <w:szCs w:val="20"/>
+        </w:rPr>
+      </w:pPr>
+      <w:r>
+        <w:rPr>
+          <w:rFonts w:asciiTheme="majorHAnsi" w:hAnsiTheme="majorHAnsi"/>
+          <w:sz w:val="20"/>
+          <w:szCs w:val="20"/>
+        </w:rPr>
+        <w:t>-rw-r--r--   1 dannyt  staff   560  9 Aug 15:07 TreeItems.swift</w:t>
+      </w:r>
+    </w:p>
+    <w:p>
+      <w:pPr>
+        <w:rPr>
+          <w:rFonts w:asciiTheme="majorHAnsi" w:hAnsiTheme="majorHAnsi"/>
+          <w:sz w:val="20"/>
+          <w:szCs w:val="20"/>
+        </w:rPr>
+      </w:pPr>
+      <w:r>
+        <w:rPr>
+          <w:rFonts w:asciiTheme="majorHAnsi" w:hAnsiTheme="majorHAnsi"/>
+          <w:sz w:val="20"/>
+          <w:szCs w:val="20"/>
+        </w:rPr>
+        <w:t>-rw-r--r--   1 dannyt  staff  1351  6 Sep 19:36 TreeTableDataNode.swift</w:t>
+      </w:r>
+    </w:p>
+    <w:p>
+      <w:pPr>
+        <w:rPr>
+          <w:rFonts w:asciiTheme="majorHAnsi" w:hAnsiTheme="majorHAnsi"/>
+          <w:sz w:val="20"/>
+          <w:szCs w:val="20"/>
+        </w:rPr>
+      </w:pPr>
+      <w:r>
+        <w:rPr>
+          <w:rFonts w:asciiTheme="majorHAnsi" w:hAnsiTheme="majorHAnsi"/>
+          <w:sz w:val="20"/>
+          <w:szCs w:val="20"/>
+        </w:rPr>
+        <w:t>-rw-r--r--   1 dannyt  staff  3720 10 Aug 21:16 TreeTableDataSource.swift</w:t>
+      </w:r>
+    </w:p>
+    <w:p>
+      <w:pPr>
+        <w:rPr>
+          <w:rFonts w:asciiTheme="majorHAnsi" w:hAnsiTheme="majorHAnsi"/>
+          <w:sz w:val="20"/>
+          <w:szCs w:val="20"/>
+        </w:rPr>
+      </w:pPr>
+    </w:p>
+    <w:p>
+      <w:pPr>
+        <w:rPr>
+          <w:rFonts w:asciiTheme="majorHAnsi" w:hAnsiTheme="majorHAnsi"/>
+          <w:b/>
+          <w:sz w:val="20"/>
+          <w:szCs w:val="20"/>
+        </w:rPr>
+      </w:pPr>
+      <w:r>
+        <w:rPr>
+          <w:rFonts w:asciiTheme="majorHAnsi" w:hAnsiTheme="majorHAnsi"/>
+          <w:b/>
+          <w:sz w:val="20"/>
+          <w:szCs w:val="20"/>
+        </w:rPr>
+        <w:t>./ProjectFV/ProjectFV/Stories/MethodSelection:</w:t>
+      </w:r>
+    </w:p>
+    <w:p>
+      <w:pPr>
+        <w:rPr>
+          <w:rFonts w:asciiTheme="majorHAnsi" w:hAnsiTheme="majorHAnsi"/>
+          <w:sz w:val="20"/>
+          <w:szCs w:val="20"/>
+        </w:rPr>
+      </w:pPr>
+      <w:r>
+        <w:rPr>
+          <w:rFonts w:asciiTheme="majorHAnsi" w:hAnsiTheme="majorHAnsi"/>
+          <w:sz w:val="20"/>
+          <w:szCs w:val="20"/>
+        </w:rPr>
+        <w:t>-rw-r--r--   1 dannyt  staff  481  2 Aug 13:34 MethodSelectionStory.swift</w:t>
+      </w:r>
+    </w:p>
+    <w:p>
+      <w:pPr>
+        <w:rPr>
+          <w:rFonts w:asciiTheme="majorHAnsi" w:hAnsiTheme="majorHAnsi"/>
+          <w:sz w:val="20"/>
+          <w:szCs w:val="20"/>
+        </w:rPr>
+      </w:pPr>
+      <w:r>
+        <w:rPr>
+          <w:rFonts w:asciiTheme="majorHAnsi" w:hAnsiTheme="majorHAnsi"/>
+          <w:sz w:val="20"/>
+          <w:szCs w:val="20"/>
+        </w:rPr>
+        <w:t>-rw-r--r--@  1 dannyt  staff  577  2 Aug 13:52 MethodSelectionViewController.swift</w:t>
+      </w:r>
+    </w:p>
+    <w:p>
+      <w:pPr>
+        <w:rPr>
+          <w:rFonts w:asciiTheme="majorHAnsi" w:hAnsiTheme="majorHAnsi"/>
+          <w:sz w:val="20"/>
+          <w:szCs w:val="20"/>
+        </w:rPr>
+      </w:pPr>
+    </w:p>
+    <w:p>
+      <w:pPr>
+        <w:rPr>
+          <w:rFonts w:asciiTheme="majorHAnsi" w:hAnsiTheme="majorHAnsi"/>
+          <w:b/>
+          <w:sz w:val="20"/>
+          <w:szCs w:val="20"/>
+        </w:rPr>
+      </w:pPr>
+      <w:r>
+        <w:rPr>
+          <w:rFonts w:asciiTheme="majorHAnsi" w:hAnsiTheme="majorHAnsi"/>
+          <w:b/>
+          <w:sz w:val="20"/>
+          <w:szCs w:val="20"/>
+        </w:rPr>
+        <w:t>./ProjectFV/ProjectFV/Stories/ProjectSelection:</w:t>
+      </w:r>
+    </w:p>
+    <w:p>
+      <w:pPr>
+        <w:rPr>
+          <w:rFonts w:asciiTheme="majorHAnsi" w:hAnsiTheme="majorHAnsi"/>
+          <w:sz w:val="20"/>
+          <w:szCs w:val="20"/>
+        </w:rPr>
+      </w:pPr>
+      <w:r>
+        <w:rPr>
+          <w:rFonts w:asciiTheme="majorHAnsi" w:hAnsiTheme="majorHAnsi"/>
+          <w:sz w:val="20"/>
+          <w:szCs w:val="20"/>
+        </w:rPr>
+        <w:t>-rw-r--r--   1 dannyt  staff   484 14 Aug 23:06 ProjectSelectionStory.swift</w:t>
+      </w:r>
+    </w:p>
+    <w:p>
+      <w:pPr>
+        <w:rPr>
+          <w:rFonts w:asciiTheme="majorHAnsi" w:hAnsiTheme="majorHAnsi"/>
+          <w:sz w:val="20"/>
+          <w:szCs w:val="20"/>
+        </w:rPr>
+      </w:pPr>
+      <w:r>
+        <w:rPr>
+          <w:rFonts w:asciiTheme="majorHAnsi" w:hAnsiTheme="majorHAnsi"/>
+          <w:sz w:val="20"/>
+          <w:szCs w:val="20"/>
+        </w:rPr>
+        <w:t>-rw-r--r--   1 dannyt  staff  1852 14 Aug 23:35 ProjectSelectionViewController.swift</w:t>
+      </w:r>
+    </w:p>
+    <w:p>
+      <w:pPr>
+        <w:rPr>
+          <w:rFonts w:asciiTheme="majorHAnsi" w:hAnsiTheme="majorHAnsi"/>
+          <w:sz w:val="20"/>
+          <w:szCs w:val="20"/>
+        </w:rPr>
+      </w:pPr>
+    </w:p>
+    <w:p>
+      <w:pPr>
+        <w:rPr>
+          <w:rFonts w:asciiTheme="majorHAnsi" w:hAnsiTheme="majorHAnsi"/>
+          <w:b/>
+          <w:sz w:val="20"/>
+          <w:szCs w:val="20"/>
+        </w:rPr>
+      </w:pPr>
+      <w:r>
+        <w:rPr>
+          <w:rFonts w:asciiTheme="majorHAnsi" w:hAnsiTheme="majorHAnsi"/>
+          <w:b/>
+          <w:sz w:val="20"/>
+          <w:szCs w:val="20"/>
+        </w:rPr>
+        <w:t>./ProjectFV/ProjectFV/Stories/Questionnaire:</w:t>
+      </w:r>
+    </w:p>
+    <w:p>
+      <w:pPr>
+        <w:rPr>
+          <w:rFonts w:asciiTheme="majorHAnsi" w:hAnsiTheme="majorHAnsi"/>
+          <w:sz w:val="20"/>
+          <w:szCs w:val="20"/>
+        </w:rPr>
+      </w:pPr>
+      <w:r>
+        <w:rPr>
+          <w:rFonts w:asciiTheme="majorHAnsi" w:hAnsiTheme="majorHAnsi"/>
+          <w:sz w:val="20"/>
+          <w:szCs w:val="20"/>
+        </w:rPr>
+        <w:t>-rw-r--r--   1 dannyt  staff  1051 22 Jul 21:14 QuestionController.swift</w:t>
+      </w:r>
+    </w:p>
+    <w:p>
+      <w:pPr>
+        <w:rPr>
+          <w:rFonts w:asciiTheme="majorHAnsi" w:hAnsiTheme="majorHAnsi"/>
+          <w:sz w:val="20"/>
+          <w:szCs w:val="20"/>
+        </w:rPr>
+      </w:pPr>
+      <w:r>
+        <w:rPr>
+          <w:rFonts w:asciiTheme="majorHAnsi" w:hAnsiTheme="majorHAnsi"/>
+          <w:sz w:val="20"/>
+          <w:szCs w:val="20"/>
+        </w:rPr>
+        <w:t>-rw-r--r--   1 dannyt  staff  1096 14 Aug 20:40 QuestionnaireStory.swift</w:t>
+      </w:r>
+    </w:p>
+    <w:p>
+      <w:pPr>
+        <w:rPr>
+          <w:rFonts w:asciiTheme="majorHAnsi" w:hAnsiTheme="majorHAnsi"/>
+          <w:sz w:val="20"/>
+          <w:szCs w:val="20"/>
+        </w:rPr>
+      </w:pPr>
+      <w:r>
+        <w:rPr>
+          <w:rFonts w:asciiTheme="majorHAnsi" w:hAnsiTheme="majorHAnsi"/>
+          <w:sz w:val="20"/>
+          <w:szCs w:val="20"/>
+        </w:rPr>
+        <w:t>-rw-r--r--   1 dannyt  staff  4161 14 Aug 23:22 QuestionnaireViewController.swift</w:t>
+      </w:r>
+    </w:p>
+    <w:p>
+      <w:pPr>
+        <w:rPr>
+          <w:rFonts w:asciiTheme="majorHAnsi" w:hAnsiTheme="majorHAnsi"/>
+          <w:sz w:val="20"/>
+          <w:szCs w:val="20"/>
+        </w:rPr>
+      </w:pPr>
+    </w:p>
+    <w:p>
+      <w:pPr>
+        <w:rPr>
+          <w:rFonts w:asciiTheme="majorHAnsi" w:hAnsiTheme="majorHAnsi"/>
+          <w:b/>
+          <w:sz w:val="20"/>
+          <w:szCs w:val="20"/>
+        </w:rPr>
+      </w:pPr>
+      <w:r>
+        <w:rPr>
+          <w:rFonts w:asciiTheme="majorHAnsi" w:hAnsiTheme="majorHAnsi"/>
+          <w:b/>
+          <w:sz w:val="20"/>
+          <w:szCs w:val="20"/>
+        </w:rPr>
+        <w:t>./ProjectFV/ProjectFV/Stories/RechercheSelection:</w:t>
+      </w:r>
+    </w:p>
+    <w:p>
+      <w:pPr>
+        <w:rPr>
+          <w:rFonts w:asciiTheme="majorHAnsi" w:hAnsiTheme="majorHAnsi"/>
+          <w:sz w:val="20"/>
+          <w:szCs w:val="20"/>
+        </w:rPr>
+      </w:pPr>
+      <w:r>
+        <w:rPr>
+          <w:rFonts w:asciiTheme="majorHAnsi" w:hAnsiTheme="majorHAnsi"/>
+          <w:sz w:val="20"/>
+          <w:szCs w:val="20"/>
+        </w:rPr>
+        <w:t>-rw-r--r--   1 dannyt  staff  1636 26 Jul 22:55 RechercheItemController.swift</w:t>
+      </w:r>
+    </w:p>
+    <w:p>
+      <w:pPr>
+        <w:rPr>
+          <w:rFonts w:asciiTheme="majorHAnsi" w:hAnsiTheme="majorHAnsi"/>
+          <w:sz w:val="20"/>
+          <w:szCs w:val="20"/>
+        </w:rPr>
+      </w:pPr>
+      <w:r>
+        <w:rPr>
+          <w:rFonts w:asciiTheme="majorHAnsi" w:hAnsiTheme="majorHAnsi"/>
+          <w:sz w:val="20"/>
+          <w:szCs w:val="20"/>
+        </w:rPr>
+        <w:t>-rw-r--r--   1 dannyt  staff   232 26 Jul 22:14 RechercheItemControllerDelegate.swift</w:t>
+      </w:r>
+    </w:p>
+    <w:p>
+      <w:pPr>
+        <w:rPr>
+          <w:rFonts w:asciiTheme="majorHAnsi" w:hAnsiTheme="majorHAnsi"/>
+          <w:sz w:val="20"/>
+          <w:szCs w:val="20"/>
+        </w:rPr>
+      </w:pPr>
+      <w:r>
+        <w:rPr>
+          <w:rFonts w:asciiTheme="majorHAnsi" w:hAnsiTheme="majorHAnsi"/>
+          <w:sz w:val="20"/>
+          <w:szCs w:val="20"/>
+        </w:rPr>
+        <w:t>-rw-r--r--   1 dannyt  staff   495 26 Jul 15:06 RechercheSelectionStory.swift</w:t>
+      </w:r>
+    </w:p>
+    <w:p>
+      <w:pPr>
+        <w:rPr>
+          <w:rFonts w:asciiTheme="majorHAnsi" w:hAnsiTheme="majorHAnsi"/>
+          <w:sz w:val="20"/>
+          <w:szCs w:val="20"/>
+        </w:rPr>
+      </w:pPr>
+      <w:r>
+        <w:rPr>
+          <w:rFonts w:asciiTheme="majorHAnsi" w:hAnsiTheme="majorHAnsi"/>
+          <w:sz w:val="20"/>
+          <w:szCs w:val="20"/>
+        </w:rPr>
+        <w:t>-rw-r--r--   1 dannyt  staff  5101 31 Aug 21:52 RechercheSelectionViewController.swift</w:t>
+      </w:r>
+    </w:p>
+    <w:p>
+      <w:pPr>
+        <w:rPr>
+          <w:rFonts w:asciiTheme="majorHAnsi" w:hAnsiTheme="majorHAnsi"/>
+          <w:sz w:val="20"/>
+          <w:szCs w:val="20"/>
+        </w:rPr>
+      </w:pPr>
+    </w:p>
+    <w:p>
+      <w:pPr>
+        <w:rPr>
+          <w:rFonts w:asciiTheme="majorHAnsi" w:hAnsiTheme="majorHAnsi"/>
+          <w:b/>
+          <w:sz w:val="20"/>
+          <w:szCs w:val="20"/>
+        </w:rPr>
+      </w:pPr>
+      <w:r>
+        <w:rPr>
+          <w:rFonts w:asciiTheme="majorHAnsi" w:hAnsiTheme="majorHAnsi"/>
+          <w:b/>
+          <w:sz w:val="20"/>
+          <w:szCs w:val="20"/>
+        </w:rPr>
+        <w:br w:type="page"/>
+      </w:r>
+    </w:p>
+    <w:p>
+      <w:pPr>
+        <w:rPr>
+          <w:rFonts w:asciiTheme="majorHAnsi" w:hAnsiTheme="majorHAnsi"/>
+          <w:b/>
+          <w:sz w:val="20"/>
+          <w:szCs w:val="20"/>
+        </w:rPr>
+      </w:pPr>
+      <w:r>
+        <w:rPr>
+          <w:rFonts w:asciiTheme="majorHAnsi" w:hAnsiTheme="majorHAnsi"/>
+          <w:b/>
+          <w:sz w:val="20"/>
+          <w:szCs w:val="20"/>
+        </w:rPr>
+        <w:t>./ProjectFV/ProjectFV/Stories/SchematicView:</w:t>
+      </w:r>
+    </w:p>
+    <w:p>
+      <w:pPr>
+        <w:rPr>
+          <w:rFonts w:asciiTheme="majorHAnsi" w:hAnsiTheme="majorHAnsi"/>
+          <w:sz w:val="20"/>
+          <w:szCs w:val="20"/>
+        </w:rPr>
+      </w:pPr>
+      <w:r>
+        <w:rPr>
+          <w:rFonts w:asciiTheme="majorHAnsi" w:hAnsiTheme="majorHAnsi"/>
+          <w:sz w:val="20"/>
+          <w:szCs w:val="20"/>
+        </w:rPr>
+        <w:t>-rw-r--r--   1 dannyt  staff   1474 16 Jul 13:01 DiagramHistoryThumbnailViewController.swift</w:t>
+      </w:r>
+    </w:p>
+    <w:p>
+      <w:pPr>
+        <w:rPr>
+          <w:rFonts w:asciiTheme="majorHAnsi" w:hAnsiTheme="majorHAnsi"/>
+          <w:sz w:val="20"/>
+          <w:szCs w:val="20"/>
+        </w:rPr>
+      </w:pPr>
+      <w:r>
+        <w:rPr>
+          <w:rFonts w:asciiTheme="majorHAnsi" w:hAnsiTheme="majorHAnsi"/>
+          <w:sz w:val="20"/>
+          <w:szCs w:val="20"/>
+        </w:rPr>
+        <w:t>-rw-r--r--@  1 dannyt  staff   4256  2 Jul 13:15 DiagramPortal.swift</w:t>
+      </w:r>
+    </w:p>
+    <w:p>
+      <w:pPr>
+        <w:rPr>
+          <w:rFonts w:asciiTheme="majorHAnsi" w:hAnsiTheme="majorHAnsi"/>
+          <w:sz w:val="20"/>
+          <w:szCs w:val="20"/>
+        </w:rPr>
+      </w:pPr>
+      <w:r>
+        <w:rPr>
+          <w:rFonts w:asciiTheme="majorHAnsi" w:hAnsiTheme="majorHAnsi"/>
+          <w:sz w:val="20"/>
+          <w:szCs w:val="20"/>
+        </w:rPr>
+        <w:t>-rw-r--r--@  1 dannyt  staff   7222  7 Sep 20:08 DiagramView.swift</w:t>
+      </w:r>
+    </w:p>
+    <w:p>
+      <w:pPr>
+        <w:rPr>
+          <w:rFonts w:asciiTheme="majorHAnsi" w:hAnsiTheme="majorHAnsi"/>
+          <w:sz w:val="20"/>
+          <w:szCs w:val="20"/>
+        </w:rPr>
+      </w:pPr>
+      <w:r>
+        <w:rPr>
+          <w:rFonts w:asciiTheme="majorHAnsi" w:hAnsiTheme="majorHAnsi"/>
+          <w:sz w:val="20"/>
+          <w:szCs w:val="20"/>
+        </w:rPr>
+        <w:t>-rw-r--r--@  1 dannyt  staff  10753  6 Sep 20:00 DiagramViewController.swift</w:t>
+      </w:r>
+    </w:p>
+    <w:p>
+      <w:pPr>
+        <w:rPr>
+          <w:rFonts w:asciiTheme="majorHAnsi" w:hAnsiTheme="majorHAnsi"/>
+          <w:sz w:val="20"/>
+          <w:szCs w:val="20"/>
+        </w:rPr>
+      </w:pPr>
+      <w:r>
+        <w:rPr>
+          <w:rFonts w:asciiTheme="majorHAnsi" w:hAnsiTheme="majorHAnsi"/>
+          <w:sz w:val="20"/>
+          <w:szCs w:val="20"/>
+        </w:rPr>
+        <w:t>-rw-r--r--@  1 dannyt  staff   3314  6 Sep 20:05 DiagramViewsManager.swift</w:t>
+      </w:r>
+    </w:p>
+    <w:p>
+      <w:pPr>
+        <w:rPr>
+          <w:rFonts w:asciiTheme="majorHAnsi" w:hAnsiTheme="majorHAnsi"/>
+          <w:sz w:val="20"/>
+          <w:szCs w:val="20"/>
+        </w:rPr>
+      </w:pPr>
+      <w:r>
+        <w:rPr>
+          <w:rFonts w:asciiTheme="majorHAnsi" w:hAnsiTheme="majorHAnsi"/>
+          <w:sz w:val="20"/>
+          <w:szCs w:val="20"/>
+        </w:rPr>
+        <w:t>-rw-r--r--@  1 dannyt  staff    464  6 Jul 21:21 DiagramViewsManagerDelegate.swift</w:t>
+      </w:r>
+    </w:p>
+    <w:p>
+      <w:pPr>
+        <w:rPr>
+          <w:rFonts w:asciiTheme="majorHAnsi" w:hAnsiTheme="majorHAnsi"/>
+          <w:sz w:val="20"/>
+          <w:szCs w:val="20"/>
+        </w:rPr>
+      </w:pPr>
+      <w:r>
+        <w:rPr>
+          <w:rFonts w:asciiTheme="majorHAnsi" w:hAnsiTheme="majorHAnsi"/>
+          <w:sz w:val="20"/>
+          <w:szCs w:val="20"/>
+        </w:rPr>
+        <w:t>-rw-r--r--   1 dannyt  staff   1943 16 Jul 13:18 DiagramsHistoryController.swift</w:t>
+      </w:r>
+    </w:p>
+    <w:p>
+      <w:pPr>
+        <w:rPr>
+          <w:rFonts w:asciiTheme="majorHAnsi" w:hAnsiTheme="majorHAnsi"/>
+          <w:sz w:val="20"/>
+          <w:szCs w:val="20"/>
+        </w:rPr>
+      </w:pPr>
+      <w:r>
+        <w:rPr>
+          <w:rFonts w:asciiTheme="majorHAnsi" w:hAnsiTheme="majorHAnsi"/>
+          <w:sz w:val="20"/>
+          <w:szCs w:val="20"/>
+        </w:rPr>
+        <w:t>drwxr-xr-x   7 dannyt  staff    238 16 Jul 11:11 GestureHandler</w:t>
+      </w:r>
+    </w:p>
+    <w:p>
+      <w:pPr>
+        <w:rPr>
+          <w:rFonts w:asciiTheme="majorHAnsi" w:hAnsiTheme="majorHAnsi"/>
+          <w:sz w:val="20"/>
+          <w:szCs w:val="20"/>
+        </w:rPr>
+      </w:pPr>
+      <w:r>
+        <w:rPr>
+          <w:rFonts w:asciiTheme="majorHAnsi" w:hAnsiTheme="majorHAnsi"/>
+          <w:sz w:val="20"/>
+          <w:szCs w:val="20"/>
+        </w:rPr>
+        <w:t>-rw-r--r--@  1 dannyt  staff    377 27 May 21:45 PinPoint.swift</w:t>
+      </w:r>
+    </w:p>
+    <w:p>
+      <w:pPr>
+        <w:rPr>
+          <w:rFonts w:asciiTheme="majorHAnsi" w:hAnsiTheme="majorHAnsi"/>
+          <w:sz w:val="20"/>
+          <w:szCs w:val="20"/>
+        </w:rPr>
+      </w:pPr>
+      <w:r>
+        <w:rPr>
+          <w:rFonts w:asciiTheme="majorHAnsi" w:hAnsiTheme="majorHAnsi"/>
+          <w:sz w:val="20"/>
+          <w:szCs w:val="20"/>
+        </w:rPr>
+        <w:t>-rw-r--r--@  1 dannyt  staff  11599  7 Sep 20:09 SchematicViewController.swift</w:t>
+      </w:r>
+    </w:p>
+    <w:p>
+      <w:pPr>
+        <w:rPr>
+          <w:rFonts w:asciiTheme="majorHAnsi" w:hAnsiTheme="majorHAnsi"/>
+          <w:sz w:val="20"/>
+          <w:szCs w:val="20"/>
+        </w:rPr>
+      </w:pPr>
+      <w:r>
+        <w:rPr>
+          <w:rFonts w:asciiTheme="majorHAnsi" w:hAnsiTheme="majorHAnsi"/>
+          <w:sz w:val="20"/>
+          <w:szCs w:val="20"/>
+        </w:rPr>
+        <w:t>-rw-r--r--@  1 dannyt  staff   1234 13 Jul 21:08 SchematicViewStory.swift</w:t>
+      </w:r>
+    </w:p>
+    <w:p>
+      <w:pPr>
+        <w:rPr>
+          <w:rFonts w:asciiTheme="majorHAnsi" w:hAnsiTheme="majorHAnsi"/>
+          <w:sz w:val="20"/>
+          <w:szCs w:val="20"/>
+        </w:rPr>
+      </w:pPr>
+      <w:r>
+        <w:rPr>
+          <w:rFonts w:asciiTheme="majorHAnsi" w:hAnsiTheme="majorHAnsi"/>
+          <w:sz w:val="20"/>
+          <w:szCs w:val="20"/>
+        </w:rPr>
+        <w:t>-rw-r--r--   1 dannyt  staff   3646 29 Aug 20:05 SubDiagramPortal.swift</w:t>
+      </w:r>
+    </w:p>
+    <w:p>
+      <w:pPr>
+        <w:rPr>
+          <w:rFonts w:asciiTheme="majorHAnsi" w:hAnsiTheme="majorHAnsi"/>
+          <w:sz w:val="20"/>
+          <w:szCs w:val="20"/>
+        </w:rPr>
+      </w:pPr>
+      <w:r>
+        <w:rPr>
+          <w:rFonts w:asciiTheme="majorHAnsi" w:hAnsiTheme="majorHAnsi"/>
+          <w:sz w:val="20"/>
+          <w:szCs w:val="20"/>
+        </w:rPr>
+        <w:t>-rw-r--r--   1 dannyt  staff    239 16 Jul 11:28 ViewDrawingMode.swift</w:t>
+      </w:r>
+    </w:p>
+    <w:p>
+      <w:pPr>
+        <w:rPr>
+          <w:rFonts w:asciiTheme="majorHAnsi" w:hAnsiTheme="majorHAnsi"/>
+          <w:sz w:val="20"/>
+          <w:szCs w:val="20"/>
+        </w:rPr>
+      </w:pPr>
+    </w:p>
+    <w:p>
+      <w:pPr>
+        <w:rPr>
+          <w:rFonts w:asciiTheme="majorHAnsi" w:hAnsiTheme="majorHAnsi"/>
+          <w:b/>
+          <w:sz w:val="20"/>
+          <w:szCs w:val="20"/>
+        </w:rPr>
+      </w:pPr>
+      <w:r>
+        <w:rPr>
+          <w:rFonts w:asciiTheme="majorHAnsi" w:hAnsiTheme="majorHAnsi"/>
+          <w:b/>
+          <w:sz w:val="20"/>
+          <w:szCs w:val="20"/>
+        </w:rPr>
+        <w:t>./ProjectFV/ProjectFV/Stories/SchematicView/GestureHandler:</w:t>
+      </w:r>
+    </w:p>
+    <w:p>
+      <w:pPr>
+        <w:rPr>
+          <w:rFonts w:asciiTheme="majorHAnsi" w:hAnsiTheme="majorHAnsi"/>
+          <w:sz w:val="20"/>
+          <w:szCs w:val="20"/>
+        </w:rPr>
+      </w:pPr>
+      <w:r>
+        <w:rPr>
+          <w:rFonts w:asciiTheme="majorHAnsi" w:hAnsiTheme="majorHAnsi"/>
+          <w:sz w:val="20"/>
+          <w:szCs w:val="20"/>
+        </w:rPr>
+        <w:t>-rw-r--r--   1 dannyt  staff   798 16 Jul 11:06 BaseGestureHandler.swift</w:t>
+      </w:r>
+    </w:p>
+    <w:p>
+      <w:pPr>
+        <w:rPr>
+          <w:rFonts w:asciiTheme="majorHAnsi" w:hAnsiTheme="majorHAnsi"/>
+          <w:sz w:val="20"/>
+          <w:szCs w:val="20"/>
+        </w:rPr>
+      </w:pPr>
+      <w:r>
+        <w:rPr>
+          <w:rFonts w:asciiTheme="majorHAnsi" w:hAnsiTheme="majorHAnsi"/>
+          <w:sz w:val="20"/>
+          <w:szCs w:val="20"/>
+        </w:rPr>
+        <w:t>-rw-r--r--   1 dannyt  staff  1900 16 Jul 11:07 PanGestureHandler.swift</w:t>
+      </w:r>
+    </w:p>
+    <w:p>
+      <w:pPr>
+        <w:rPr>
+          <w:rFonts w:asciiTheme="majorHAnsi" w:hAnsiTheme="majorHAnsi"/>
+          <w:sz w:val="20"/>
+          <w:szCs w:val="20"/>
+        </w:rPr>
+      </w:pPr>
+      <w:r>
+        <w:rPr>
+          <w:rFonts w:asciiTheme="majorHAnsi" w:hAnsiTheme="majorHAnsi"/>
+          <w:sz w:val="20"/>
+          <w:szCs w:val="20"/>
+        </w:rPr>
+        <w:t>-rw-r--r--   1 dannyt  staff  1441 16 Jul 11:07 TapGestureHandler.swift</w:t>
+      </w:r>
+    </w:p>
+    <w:p>
+      <w:pPr>
+        <w:rPr>
+          <w:rFonts w:asciiTheme="majorHAnsi" w:hAnsiTheme="majorHAnsi"/>
+          <w:sz w:val="20"/>
+          <w:szCs w:val="20"/>
+        </w:rPr>
+      </w:pPr>
+      <w:r>
+        <w:rPr>
+          <w:rFonts w:asciiTheme="majorHAnsi" w:hAnsiTheme="majorHAnsi"/>
+          <w:sz w:val="20"/>
+          <w:szCs w:val="20"/>
+        </w:rPr>
+        <w:t>-rw-r--r--   1 dannyt  staff  2078 16 Jul 11:07 ZoomGestureHandler.swift</w:t>
+      </w:r>
+    </w:p>
+    <w:p>
+      <w:pPr>
+        <w:rPr>
+          <w:rFonts w:asciiTheme="majorHAnsi" w:hAnsiTheme="majorHAnsi"/>
+          <w:sz w:val="20"/>
+          <w:szCs w:val="20"/>
+        </w:rPr>
+      </w:pPr>
+    </w:p>
+    <w:p>
+      <w:pPr>
+        <w:rPr>
+          <w:rFonts w:asciiTheme="majorHAnsi" w:hAnsiTheme="majorHAnsi"/>
+          <w:b/>
+          <w:sz w:val="20"/>
+          <w:szCs w:val="20"/>
+        </w:rPr>
+      </w:pPr>
+      <w:r>
+        <w:rPr>
+          <w:rFonts w:asciiTheme="majorHAnsi" w:hAnsiTheme="majorHAnsi"/>
+          <w:b/>
+          <w:sz w:val="20"/>
+          <w:szCs w:val="20"/>
+        </w:rPr>
+        <w:t>./ProjectFV/Shapes:</w:t>
+      </w:r>
+    </w:p>
+    <w:p>
+      <w:pPr>
+        <w:rPr>
+          <w:rFonts w:asciiTheme="majorHAnsi" w:hAnsiTheme="majorHAnsi"/>
+          <w:sz w:val="20"/>
+          <w:szCs w:val="20"/>
+        </w:rPr>
+      </w:pPr>
+      <w:r>
+        <w:rPr>
+          <w:rFonts w:asciiTheme="majorHAnsi" w:hAnsiTheme="majorHAnsi"/>
+          <w:sz w:val="20"/>
+          <w:szCs w:val="20"/>
+        </w:rPr>
+        <w:t>-rw-r--r--@  1 dannyt  staff   717 24 May 11:42 AxisSystem.swift</w:t>
+      </w:r>
+    </w:p>
+    <w:p>
+      <w:pPr>
+        <w:rPr>
+          <w:rFonts w:asciiTheme="majorHAnsi" w:hAnsiTheme="majorHAnsi"/>
+          <w:sz w:val="20"/>
+          <w:szCs w:val="20"/>
+        </w:rPr>
+      </w:pPr>
+      <w:r>
+        <w:rPr>
+          <w:rFonts w:asciiTheme="majorHAnsi" w:hAnsiTheme="majorHAnsi"/>
+          <w:sz w:val="20"/>
+          <w:szCs w:val="20"/>
+        </w:rPr>
+        <w:t>-rw-r--r--@  1 dannyt  staff  1162  7 Jun 12:16 Margins.swift</w:t>
+      </w:r>
+    </w:p>
+    <w:p>
+      <w:pPr>
+        <w:rPr>
+          <w:rFonts w:asciiTheme="majorHAnsi" w:hAnsiTheme="majorHAnsi"/>
+          <w:sz w:val="20"/>
+          <w:szCs w:val="20"/>
+        </w:rPr>
+      </w:pPr>
+      <w:r>
+        <w:rPr>
+          <w:rFonts w:asciiTheme="majorHAnsi" w:hAnsiTheme="majorHAnsi"/>
+          <w:sz w:val="20"/>
+          <w:szCs w:val="20"/>
+        </w:rPr>
+        <w:t>-rw-r--r--@  1 dannyt  staff   694  7 Jun 12:15 Point.swift</w:t>
+      </w:r>
+    </w:p>
+    <w:p>
+      <w:pPr>
+        <w:rPr>
+          <w:rFonts w:asciiTheme="majorHAnsi" w:hAnsiTheme="majorHAnsi"/>
+          <w:sz w:val="20"/>
+          <w:szCs w:val="20"/>
+        </w:rPr>
+      </w:pPr>
+      <w:r>
+        <w:rPr>
+          <w:rFonts w:asciiTheme="majorHAnsi" w:hAnsiTheme="majorHAnsi"/>
+          <w:sz w:val="20"/>
+          <w:szCs w:val="20"/>
+        </w:rPr>
+        <w:t>-rw-r--r--@  1 dannyt  staff   711  7 Jun 12:16 Polyline.swift</w:t>
+      </w:r>
+    </w:p>
+    <w:p>
+      <w:pPr>
+        <w:rPr>
+          <w:rFonts w:asciiTheme="majorHAnsi" w:hAnsiTheme="majorHAnsi"/>
+          <w:sz w:val="20"/>
+          <w:szCs w:val="20"/>
+        </w:rPr>
+      </w:pPr>
+      <w:r>
+        <w:rPr>
+          <w:rFonts w:asciiTheme="majorHAnsi" w:hAnsiTheme="majorHAnsi"/>
+          <w:sz w:val="20"/>
+          <w:szCs w:val="20"/>
+        </w:rPr>
+        <w:t>-rw-r--r--@  1 dannyt  staff  2345 27 Jun 14:17 Rect.swift</w:t>
+      </w:r>
+    </w:p>
+    <w:p>
+      <w:pPr>
+        <w:rPr>
+          <w:rFonts w:asciiTheme="majorHAnsi" w:hAnsiTheme="majorHAnsi"/>
+          <w:sz w:val="20"/>
+          <w:szCs w:val="20"/>
+        </w:rPr>
+      </w:pPr>
+      <w:r>
+        <w:rPr>
+          <w:rFonts w:asciiTheme="majorHAnsi" w:hAnsiTheme="majorHAnsi"/>
+          <w:sz w:val="20"/>
+          <w:szCs w:val="20"/>
+        </w:rPr>
+        <w:t>-rw-r--r--@  1 dannyt  staff   681  7 Jun 12:16 Size.swift</w:t>
+      </w:r>
+    </w:p>
+    <w:p>
+      <w:pPr>
+        <w:rPr>
+          <w:rFonts w:asciiTheme="majorHAnsi" w:hAnsiTheme="majorHAnsi"/>
+          <w:sz w:val="20"/>
+          <w:szCs w:val="20"/>
+        </w:rPr>
+      </w:pPr>
+      <w:r>
+        <w:rPr>
+          <w:rFonts w:asciiTheme="majorHAnsi" w:hAnsiTheme="majorHAnsi"/>
+          <w:sz w:val="20"/>
+          <w:szCs w:val="20"/>
+        </w:rPr>
+        <w:t>-rw-r--r--@  1 dannyt  staff   871  7 Jun 12:16 Vector2D.swift</w:t>
+      </w:r>
+    </w:p>
+    <w:p>
+      <w:pPr>
+        <w:rPr>
+          <w:rFonts w:asciiTheme="majorHAnsi" w:hAnsiTheme="majorHAnsi"/>
+          <w:sz w:val="20"/>
+          <w:szCs w:val="20"/>
+        </w:rPr>
+      </w:pPr>
+    </w:p>
+    <w:p>
+      <w:pPr>
+        <w:rPr>
+          <w:rFonts w:asciiTheme="majorHAnsi" w:hAnsiTheme="majorHAnsi"/>
+          <w:b/>
+          <w:sz w:val="20"/>
+          <w:szCs w:val="20"/>
+        </w:rPr>
+      </w:pPr>
+      <w:r>
+        <w:rPr>
+          <w:rFonts w:asciiTheme="majorHAnsi" w:hAnsiTheme="majorHAnsi"/>
+          <w:b/>
+          <w:sz w:val="20"/>
+          <w:szCs w:val="20"/>
+        </w:rPr>
+        <w:br w:type="page"/>
+      </w:r>
+    </w:p>
+    <w:p>
+      <w:pPr>
+        <w:rPr>
+          <w:rFonts w:asciiTheme="majorHAnsi" w:hAnsiTheme="majorHAnsi"/>
+          <w:b/>
           <w:sz w:val="20"/>
           <w:szCs w:val="20"/>
         </w:rPr>
       </w:pPr>
       <w:bookmarkStart w:id="0" w:name="_GoBack"/>
       <w:bookmarkEnd w:id="0"/>
+      <w:r>
+        <w:rPr>
+          <w:rFonts w:asciiTheme="majorHAnsi" w:hAnsiTheme="majorHAnsi"/>
+          <w:b/>
+          <w:sz w:val="20"/>
+          <w:szCs w:val="20"/>
+        </w:rPr>
+        <w:t>./ProjectFV/VpProject:</w:t>
+      </w:r>
+    </w:p>
+    <w:p>
+      <w:pPr>
+        <w:rPr>
+          <w:rFonts w:asciiTheme="majorHAnsi" w:hAnsiTheme="majorHAnsi"/>
+          <w:sz w:val="20"/>
+          <w:szCs w:val="20"/>
+        </w:rPr>
+      </w:pPr>
+      <w:r>
+        <w:rPr>
+          <w:rFonts w:asciiTheme="majorHAnsi" w:hAnsiTheme="majorHAnsi"/>
+          <w:sz w:val="20"/>
+          <w:szCs w:val="20"/>
+        </w:rPr>
+        <w:t>-rw-r--r--@  1 dannyt  staff   567  3 May 19:17 VpProject.swift</w:t>
+      </w:r>
+    </w:p>
+    <w:p>
+      <w:pPr>
+        <w:rPr>
+          <w:rFonts w:asciiTheme="majorHAnsi" w:hAnsiTheme="majorHAnsi"/>
+          <w:sz w:val="20"/>
+          <w:szCs w:val="20"/>
+        </w:rPr>
+      </w:pPr>
+      <w:r>
+        <w:rPr>
+          <w:rFonts w:asciiTheme="majorHAnsi" w:hAnsiTheme="majorHAnsi"/>
+          <w:sz w:val="20"/>
+          <w:szCs w:val="20"/>
+        </w:rPr>
+        <w:t>-rw-r--r--   1 dannyt  staff  3027 12 Aug 21:43 XmlDocParser.swift</w:t>
+      </w:r>
+    </w:p>
+    <w:p>
+      <w:pPr>
+        <w:rPr>
+          <w:rFonts w:asciiTheme="majorHAnsi" w:hAnsiTheme="majorHAnsi"/>
+          <w:sz w:val="20"/>
+          <w:szCs w:val="20"/>
+        </w:rPr>
+      </w:pPr>
+      <w:r>
+        <w:rPr>
+          <w:rFonts w:asciiTheme="majorHAnsi" w:hAnsiTheme="majorHAnsi"/>
+          <w:sz w:val="20"/>
+          <w:szCs w:val="20"/>
+        </w:rPr>
+        <w:t>-rw-r--r--@  1 dannyt  staff  1951  2 Jul 13:18 XmlElementParser.swift</w:t>
+      </w:r>
+    </w:p>
+    <w:p>
+      <w:pPr>
+        <w:rPr>
+          <w:rFonts w:asciiTheme="majorHAnsi" w:hAnsiTheme="majorHAnsi"/>
+          <w:sz w:val="20"/>
+          <w:szCs w:val="20"/>
+        </w:rPr>
+      </w:pPr>
+      <w:r>
+        <w:rPr>
+          <w:rFonts w:asciiTheme="majorHAnsi" w:hAnsiTheme="majorHAnsi"/>
+          <w:sz w:val="20"/>
+          <w:szCs w:val="20"/>
+        </w:rPr>
+        <w:t>-rw-r--r--@  1 dannyt  staff   290 15 May 10:11 XmlElementParserDelegate.swift</w:t>
+      </w:r>
+    </w:p>
+    <w:p>
+      <w:pPr>
+        <w:rPr>
+          <w:rFonts w:asciiTheme="majorHAnsi" w:hAnsiTheme="majorHAnsi"/>
+          <w:sz w:val="20"/>
+          <w:szCs w:val="20"/>
+        </w:rPr>
+      </w:pPr>
+      <w:r>
+        <w:rPr>
+          <w:rFonts w:asciiTheme="majorHAnsi" w:hAnsiTheme="majorHAnsi"/>
+          <w:sz w:val="20"/>
+          <w:szCs w:val="20"/>
+        </w:rPr>
+        <w:t>-rw-r--r--@  1 dannyt  staff  1070 20 May 15:04 XmlParserState.swift</w:t>
+      </w:r>
+    </w:p>
+    <w:p>
+      <w:pPr>
+        <w:rPr>
+          <w:rFonts w:asciiTheme="majorHAnsi" w:hAnsiTheme="majorHAnsi"/>
+          <w:sz w:val="20"/>
+          <w:szCs w:val="20"/>
+        </w:rPr>
+      </w:pPr>
+      <w:r>
+        <w:rPr>
+          <w:rFonts w:asciiTheme="majorHAnsi" w:hAnsiTheme="majorHAnsi"/>
+          <w:sz w:val="20"/>
+          <w:szCs w:val="20"/>
+        </w:rPr>
+        <w:t>-rw-r--r--@  1 dannyt  staff  2834 20 May 18:03 XmlSubTreeParser.swift</w:t>
+      </w:r>
+    </w:p>
+    <w:p>
+      <w:pPr>
+        <w:rPr>
+          <w:rFonts w:asciiTheme="majorHAnsi" w:hAnsiTheme="majorHAnsi"/>
+          <w:sz w:val="20"/>
+          <w:szCs w:val="20"/>
+        </w:rPr>
+      </w:pPr>
+      <w:r>
+        <w:rPr>
+          <w:rFonts w:asciiTheme="majorHAnsi" w:hAnsiTheme="majorHAnsi"/>
+          <w:sz w:val="20"/>
+          <w:szCs w:val="20"/>
+        </w:rPr>
+        <w:t>drwxr-xr-x  12 dannyt  staff   408  7 Sep 20:06 parsers</w:t>
+      </w:r>
+    </w:p>
+    <w:p>
+      <w:pPr>
+        <w:rPr>
+          <w:rFonts w:asciiTheme="majorHAnsi" w:hAnsiTheme="majorHAnsi"/>
+          <w:sz w:val="20"/>
+          <w:szCs w:val="20"/>
+        </w:rPr>
+      </w:pPr>
+    </w:p>
+    <w:p>
+      <w:pPr>
+        <w:rPr>
+          <w:rFonts w:asciiTheme="majorHAnsi" w:hAnsiTheme="majorHAnsi"/>
+          <w:b/>
+          <w:sz w:val="20"/>
+          <w:szCs w:val="20"/>
+        </w:rPr>
+      </w:pPr>
+      <w:r>
+        <w:rPr>
+          <w:rFonts w:asciiTheme="majorHAnsi" w:hAnsiTheme="majorHAnsi"/>
+          <w:b/>
+          <w:sz w:val="20"/>
+          <w:szCs w:val="20"/>
+        </w:rPr>
+        <w:t>./ProjectFV/VpProject/parsers:</w:t>
+      </w:r>
+    </w:p>
+    <w:p>
+      <w:pPr>
+        <w:rPr>
+          <w:rFonts w:asciiTheme="majorHAnsi" w:hAnsiTheme="majorHAnsi"/>
+          <w:sz w:val="20"/>
+          <w:szCs w:val="20"/>
+        </w:rPr>
+      </w:pPr>
+      <w:r>
+        <w:rPr>
+          <w:rFonts w:asciiTheme="majorHAnsi" w:hAnsiTheme="majorHAnsi"/>
+          <w:sz w:val="20"/>
+          <w:szCs w:val="20"/>
+        </w:rPr>
+        <w:t>-rw-r--r--   1 dannyt  staff  1461 27 Aug 22:09 XmlConnectorEndPointParser.swift</w:t>
+      </w:r>
+    </w:p>
+    <w:p>
+      <w:pPr>
+        <w:rPr>
+          <w:rFonts w:asciiTheme="majorHAnsi" w:hAnsiTheme="majorHAnsi"/>
+          <w:sz w:val="20"/>
+          <w:szCs w:val="20"/>
+        </w:rPr>
+      </w:pPr>
+      <w:r>
+        <w:rPr>
+          <w:rFonts w:asciiTheme="majorHAnsi" w:hAnsiTheme="majorHAnsi"/>
+          <w:sz w:val="20"/>
+          <w:szCs w:val="20"/>
+        </w:rPr>
+        <w:t>-rw-r--r--   1 dannyt  staff  4470 27 Aug 22:09 XmlConnectorParser.swift</w:t>
+      </w:r>
+    </w:p>
+    <w:p>
+      <w:pPr>
+        <w:rPr>
+          <w:rFonts w:asciiTheme="majorHAnsi" w:hAnsiTheme="majorHAnsi"/>
+          <w:sz w:val="20"/>
+          <w:szCs w:val="20"/>
+        </w:rPr>
+      </w:pPr>
+      <w:r>
+        <w:rPr>
+          <w:rFonts w:asciiTheme="majorHAnsi" w:hAnsiTheme="majorHAnsi"/>
+          <w:sz w:val="20"/>
+          <w:szCs w:val="20"/>
+        </w:rPr>
+        <w:t>-rw-r--r--   1 dannyt  staff  2222 12 Aug 21:10 XmlDiagramParser.swift</w:t>
+      </w:r>
+    </w:p>
+    <w:p>
+      <w:pPr>
+        <w:rPr>
+          <w:rFonts w:asciiTheme="majorHAnsi" w:hAnsiTheme="majorHAnsi"/>
+          <w:sz w:val="20"/>
+          <w:szCs w:val="20"/>
+        </w:rPr>
+      </w:pPr>
+      <w:r>
+        <w:rPr>
+          <w:rFonts w:asciiTheme="majorHAnsi" w:hAnsiTheme="majorHAnsi"/>
+          <w:sz w:val="20"/>
+          <w:szCs w:val="20"/>
+        </w:rPr>
+        <w:t>-rw-r--r--@  1 dannyt  staff  5267  7 Sep 19:53 XmlModelParser.swift</w:t>
+      </w:r>
+    </w:p>
+    <w:p>
+      <w:pPr>
+        <w:rPr>
+          <w:rFonts w:asciiTheme="majorHAnsi" w:hAnsiTheme="majorHAnsi"/>
+          <w:sz w:val="20"/>
+          <w:szCs w:val="20"/>
+        </w:rPr>
+      </w:pPr>
+      <w:r>
+        <w:rPr>
+          <w:rFonts w:asciiTheme="majorHAnsi" w:hAnsiTheme="majorHAnsi"/>
+          <w:sz w:val="20"/>
+          <w:szCs w:val="20"/>
+        </w:rPr>
+        <w:t>-rw-r--r--@  1 dannyt  staff  1868 20 May 19:29 XmlModelsParser.swift</w:t>
+      </w:r>
+    </w:p>
+    <w:p>
+      <w:pPr>
+        <w:rPr>
+          <w:rFonts w:asciiTheme="majorHAnsi" w:hAnsiTheme="majorHAnsi"/>
+          <w:sz w:val="20"/>
+          <w:szCs w:val="20"/>
+        </w:rPr>
+      </w:pPr>
+      <w:r>
+        <w:rPr>
+          <w:rFonts w:asciiTheme="majorHAnsi" w:hAnsiTheme="majorHAnsi"/>
+          <w:sz w:val="20"/>
+          <w:szCs w:val="20"/>
+        </w:rPr>
+        <w:t>-rw-r--r--@  1 dannyt  staff  1114  7 Jun 12:17 XmlPointParser.swift</w:t>
+      </w:r>
+    </w:p>
+    <w:p>
+      <w:pPr>
+        <w:rPr>
+          <w:rFonts w:asciiTheme="majorHAnsi" w:hAnsiTheme="majorHAnsi"/>
+          <w:sz w:val="20"/>
+          <w:szCs w:val="20"/>
+        </w:rPr>
+      </w:pPr>
+      <w:r>
+        <w:rPr>
+          <w:rFonts w:asciiTheme="majorHAnsi" w:hAnsiTheme="majorHAnsi"/>
+          <w:sz w:val="20"/>
+          <w:szCs w:val="20"/>
+        </w:rPr>
+        <w:t>-rw-r--r--@  1 dannyt  staff  1430 20 May 14:55 XmlPointsParser.swift</w:t>
+      </w:r>
+    </w:p>
+    <w:p>
+      <w:pPr>
+        <w:rPr>
+          <w:rFonts w:asciiTheme="majorHAnsi" w:hAnsiTheme="majorHAnsi"/>
+          <w:sz w:val="20"/>
+          <w:szCs w:val="20"/>
+        </w:rPr>
+      </w:pPr>
+      <w:r>
+        <w:rPr>
+          <w:rFonts w:asciiTheme="majorHAnsi" w:hAnsiTheme="majorHAnsi"/>
+          <w:sz w:val="20"/>
+          <w:szCs w:val="20"/>
+        </w:rPr>
+        <w:t>-rw-r--r--@  1 dannyt  staff  2820  7 Sep 20:06 XmlReferenceParser.swift</w:t>
+      </w:r>
+    </w:p>
+    <w:p>
+      <w:pPr>
+        <w:rPr>
+          <w:rFonts w:asciiTheme="majorHAnsi" w:hAnsiTheme="majorHAnsi"/>
+          <w:sz w:val="20"/>
+          <w:szCs w:val="20"/>
+        </w:rPr>
+      </w:pPr>
+      <w:r>
+        <w:rPr>
+          <w:rFonts w:asciiTheme="majorHAnsi" w:hAnsiTheme="majorHAnsi"/>
+          <w:sz w:val="20"/>
+          <w:szCs w:val="20"/>
+        </w:rPr>
+        <w:t>-rw-r--r--@  1 dannyt  staff  1641  7 Sep 19:53 XmlReferencesParser.swift</w:t>
+      </w:r>
+    </w:p>
+    <w:p>
+      <w:pPr>
+        <w:rPr>
+          <w:rFonts w:asciiTheme="majorHAnsi" w:hAnsiTheme="majorHAnsi"/>
+          <w:sz w:val="20"/>
+          <w:szCs w:val="20"/>
+        </w:rPr>
+      </w:pPr>
+      <w:r>
+        <w:rPr>
+          <w:rFonts w:asciiTheme="majorHAnsi" w:hAnsiTheme="majorHAnsi"/>
+          <w:sz w:val="20"/>
+          <w:szCs w:val="20"/>
+        </w:rPr>
+        <w:t>-rw-r--r--@  1 dannyt  staff  2645  4 Jul 16:39 XmlShapeParser.swift</w:t>
+      </w:r>
+    </w:p>
+    <w:p>
+      <w:pPr>
+        <w:rPr>
+          <w:rFonts w:asciiTheme="majorHAnsi" w:hAnsiTheme="majorHAnsi"/>
+          <w:sz w:val="20"/>
+          <w:szCs w:val="20"/>
+        </w:rPr>
+      </w:pPr>
     </w:p>
     <w:sectPr>
-      <w:pgSz w:w="12240" w:h="15840"/>
-      <w:pgMar w:top="1440" w:right="1800" w:bottom="1440" w:left="1800" w:header="708" w:footer="708" w:gutter="0"/>
+      <w:pgSz w:w="15840" w:h="12240" w:orient="landscape"/>
+      <w:pgMar w:top="1800" w:right="1440" w:bottom="1800" w:left="1440" w:header="708" w:footer="708" w:gutter="0"/>
       <w:cols w:space="708"/>
       <w:docGrid w:linePitch="360"/>
     </w:sectPr>

--- a/Validations/ProjectFV/FilesList.docx
+++ b/Validations/ProjectFV/FilesList.docx
@@ -2,297 +2,1165 @@
 <file path=word/document.xml><?xml version="1.0" encoding="utf-8"?>
 <w:document xmlns:wpc="http://schemas.microsoft.com/office/word/2010/wordprocessingCanvas" xmlns:mo="http://schemas.microsoft.com/office/mac/office/2008/main" xmlns:mc="http://schemas.openxmlformats.org/markup-compatibility/2006" xmlns:mv="urn:schemas-microsoft-com:mac:vml" xmlns:o="urn:schemas-microsoft-com:office:office" xmlns:r="http://schemas.openxmlformats.org/officeDocument/2006/relationships" xmlns:m="http://schemas.openxmlformats.org/officeDocument/2006/math" xmlns:v="urn:schemas-microsoft-com:vml" xmlns:wp14="http://schemas.microsoft.com/office/word/2010/wordprocessingDrawing" xmlns:wp="http://schemas.openxmlformats.org/drawingml/2006/wordprocessingDrawing" xmlns:w10="urn:schemas-microsoft-com:office:word" xmlns:w="http://schemas.openxmlformats.org/wordprocessingml/2006/main" xmlns:w14="http://schemas.microsoft.com/office/word/2010/wordml" xmlns:wpg="http://schemas.microsoft.com/office/word/2010/wordprocessingGroup" xmlns:wpi="http://schemas.microsoft.com/office/word/2010/wordprocessingInk" xmlns:wne="http://schemas.microsoft.com/office/word/2006/wordml" xmlns:wps="http://schemas.microsoft.com/office/word/2010/wordprocessingShape" mc:Ignorable="w14 wp14">
   <w:body>
-    <w:p>
-      <w:pPr>
-        <w:rPr>
-          <w:rFonts w:asciiTheme="majorHAnsi" w:hAnsiTheme="majorHAnsi"/>
-          <w:b/>
-          <w:sz w:val="20"/>
-          <w:szCs w:val="20"/>
-        </w:rPr>
-      </w:pPr>
-      <w:r>
-        <w:rPr>
-          <w:rFonts w:asciiTheme="majorHAnsi" w:hAnsiTheme="majorHAnsi"/>
-          <w:b/>
-          <w:sz w:val="20"/>
-          <w:szCs w:val="20"/>
-        </w:rPr>
-        <w:t>./ProjectFV/DiagramElements:</w:t>
-      </w:r>
-    </w:p>
-    <w:p>
-      <w:pPr>
-        <w:rPr>
-          <w:rFonts w:asciiTheme="majorHAnsi" w:hAnsiTheme="majorHAnsi"/>
-          <w:sz w:val="20"/>
-          <w:szCs w:val="20"/>
-        </w:rPr>
-      </w:pPr>
-      <w:r>
-        <w:rPr>
-          <w:rFonts w:asciiTheme="majorHAnsi" w:hAnsiTheme="majorHAnsi"/>
-          <w:sz w:val="20"/>
-          <w:szCs w:val="20"/>
-        </w:rPr>
-        <w:t>-rw-r--r--@  1 dannyt  staff  1924  4 Jul 16:29 Diagram.swift</w:t>
-      </w:r>
-    </w:p>
-    <w:p>
-      <w:pPr>
-        <w:rPr>
-          <w:rFonts w:asciiTheme="majorHAnsi" w:hAnsiTheme="majorHAnsi"/>
-          <w:sz w:val="20"/>
-          <w:szCs w:val="20"/>
-        </w:rPr>
-      </w:pPr>
-      <w:r>
-        <w:rPr>
-          <w:rFonts w:asciiTheme="majorHAnsi" w:hAnsiTheme="majorHAnsi"/>
-          <w:sz w:val="20"/>
-          <w:szCs w:val="20"/>
-        </w:rPr>
-        <w:t>-rw-r--r--   1 dannyt  staff   716 14 Aug 23:29 Diagrams.swift</w:t>
-      </w:r>
-    </w:p>
-    <w:p>
-      <w:pPr>
-        <w:rPr>
-          <w:rFonts w:asciiTheme="majorHAnsi" w:hAnsiTheme="majorHAnsi"/>
-          <w:sz w:val="20"/>
-          <w:szCs w:val="20"/>
-        </w:rPr>
-      </w:pPr>
-      <w:r>
-        <w:rPr>
-          <w:rFonts w:asciiTheme="majorHAnsi" w:hAnsiTheme="majorHAnsi"/>
-          <w:sz w:val="20"/>
-          <w:szCs w:val="20"/>
-        </w:rPr>
-        <w:t>-rw-r--r--   1 dannyt  staff   986 14 Aug 23:35 Document.swift</w:t>
-      </w:r>
-    </w:p>
-    <w:p>
-      <w:pPr>
-        <w:rPr>
-          <w:rFonts w:asciiTheme="majorHAnsi" w:hAnsiTheme="majorHAnsi"/>
-          <w:sz w:val="20"/>
-          <w:szCs w:val="20"/>
-        </w:rPr>
-      </w:pPr>
-      <w:r>
-        <w:rPr>
-          <w:rFonts w:asciiTheme="majorHAnsi" w:hAnsiTheme="majorHAnsi"/>
-          <w:sz w:val="20"/>
-          <w:szCs w:val="20"/>
-        </w:rPr>
-        <w:t>-rw-r--r--@  1 dannyt  staff   279  4 Jul 16:37 Element.swift</w:t>
-      </w:r>
-    </w:p>
-    <w:p>
-      <w:pPr>
-        <w:rPr>
-          <w:rFonts w:asciiTheme="majorHAnsi" w:hAnsiTheme="majorHAnsi"/>
-          <w:sz w:val="20"/>
-          <w:szCs w:val="20"/>
-        </w:rPr>
-      </w:pPr>
-      <w:r>
-        <w:rPr>
-          <w:rFonts w:asciiTheme="majorHAnsi" w:hAnsiTheme="majorHAnsi"/>
-          <w:sz w:val="20"/>
-          <w:szCs w:val="20"/>
-        </w:rPr>
-        <w:t>-rw-r--r--@  1 dannyt  staff   581  7 Sep 20:03 FileReference.swift</w:t>
-      </w:r>
-    </w:p>
-    <w:p>
-      <w:pPr>
-        <w:rPr>
-          <w:rFonts w:asciiTheme="majorHAnsi" w:hAnsiTheme="majorHAnsi"/>
-          <w:sz w:val="20"/>
-          <w:szCs w:val="20"/>
-        </w:rPr>
-      </w:pPr>
-      <w:r>
-        <w:rPr>
-          <w:rFonts w:asciiTheme="majorHAnsi" w:hAnsiTheme="majorHAnsi"/>
-          <w:sz w:val="20"/>
-          <w:szCs w:val="20"/>
-        </w:rPr>
-        <w:t>-rw-r--r--@  1 dannyt  staff   458  7 Sep 20:02 FileReferences.swift</w:t>
-      </w:r>
-    </w:p>
-    <w:p>
-      <w:pPr>
-        <w:rPr>
-          <w:rFonts w:asciiTheme="majorHAnsi" w:hAnsiTheme="majorHAnsi"/>
-          <w:sz w:val="20"/>
-          <w:szCs w:val="20"/>
-        </w:rPr>
-      </w:pPr>
-      <w:r>
-        <w:rPr>
-          <w:rFonts w:asciiTheme="majorHAnsi" w:hAnsiTheme="majorHAnsi"/>
-          <w:sz w:val="20"/>
-          <w:szCs w:val="20"/>
-        </w:rPr>
-        <w:t>-rw-r--r--@  1 dannyt  staff   681  7 Jun 16:12 LayerSelection.swift</w:t>
-      </w:r>
-    </w:p>
-    <w:p>
-      <w:pPr>
-        <w:rPr>
-          <w:rFonts w:asciiTheme="majorHAnsi" w:hAnsiTheme="majorHAnsi"/>
-          <w:sz w:val="20"/>
-          <w:szCs w:val="20"/>
-        </w:rPr>
-      </w:pPr>
-      <w:r>
-        <w:rPr>
-          <w:rFonts w:asciiTheme="majorHAnsi" w:hAnsiTheme="majorHAnsi"/>
-          <w:sz w:val="20"/>
-          <w:szCs w:val="20"/>
-        </w:rPr>
-        <w:t>-rw-r--r--   1 dannyt  staff  1424 26 Aug 22:54 Link.swift</w:t>
-      </w:r>
-    </w:p>
-    <w:p>
-      <w:pPr>
-        <w:rPr>
-          <w:rFonts w:asciiTheme="majorHAnsi" w:hAnsiTheme="majorHAnsi"/>
-          <w:sz w:val="20"/>
-          <w:szCs w:val="20"/>
-        </w:rPr>
-      </w:pPr>
-      <w:r>
-        <w:rPr>
-          <w:rFonts w:asciiTheme="majorHAnsi" w:hAnsiTheme="majorHAnsi"/>
-          <w:sz w:val="20"/>
-          <w:szCs w:val="20"/>
-        </w:rPr>
-        <w:t>-rw-r--r--   1 dannyt  staff   803 26 Aug 22:24 LinkEndPoint.swift</w:t>
-      </w:r>
-    </w:p>
-    <w:p>
-      <w:pPr>
-        <w:rPr>
-          <w:rFonts w:asciiTheme="majorHAnsi" w:hAnsiTheme="majorHAnsi"/>
-          <w:sz w:val="20"/>
-          <w:szCs w:val="20"/>
-        </w:rPr>
-      </w:pPr>
-      <w:r>
-        <w:rPr>
-          <w:rFonts w:asciiTheme="majorHAnsi" w:hAnsiTheme="majorHAnsi"/>
-          <w:sz w:val="20"/>
-          <w:szCs w:val="20"/>
-        </w:rPr>
-        <w:t>-rw-r--r--@  1 dannyt  staff   306 20 May 19:47 LinkEndPointType.swift</w:t>
-      </w:r>
-    </w:p>
-    <w:p>
-      <w:pPr>
-        <w:rPr>
-          <w:rFonts w:asciiTheme="majorHAnsi" w:hAnsiTheme="majorHAnsi"/>
-          <w:sz w:val="20"/>
-          <w:szCs w:val="20"/>
-        </w:rPr>
-      </w:pPr>
-      <w:r>
-        <w:rPr>
-          <w:rFonts w:asciiTheme="majorHAnsi" w:hAnsiTheme="majorHAnsi"/>
-          <w:sz w:val="20"/>
-          <w:szCs w:val="20"/>
-        </w:rPr>
-        <w:t>-rw-r--r--@  1 dannyt  staff   317 24 May 12:25 LinkType.swift</w:t>
-      </w:r>
-    </w:p>
-    <w:p>
-      <w:pPr>
-        <w:rPr>
-          <w:rFonts w:asciiTheme="majorHAnsi" w:hAnsiTheme="majorHAnsi"/>
-          <w:sz w:val="20"/>
-          <w:szCs w:val="20"/>
-        </w:rPr>
-      </w:pPr>
-      <w:r>
-        <w:rPr>
-          <w:rFonts w:asciiTheme="majorHAnsi" w:hAnsiTheme="majorHAnsi"/>
-          <w:sz w:val="20"/>
-          <w:szCs w:val="20"/>
-        </w:rPr>
-        <w:t>-rw-r--r--@  1 dannyt  staff  1836  7 Sep 20:07 Model.swift</w:t>
-      </w:r>
-    </w:p>
-    <w:p>
-      <w:pPr>
-        <w:rPr>
-          <w:rFonts w:asciiTheme="majorHAnsi" w:hAnsiTheme="majorHAnsi"/>
-          <w:sz w:val="20"/>
-          <w:szCs w:val="20"/>
-        </w:rPr>
-      </w:pPr>
-      <w:r>
-        <w:rPr>
-          <w:rFonts w:asciiTheme="majorHAnsi" w:hAnsiTheme="majorHAnsi"/>
-          <w:sz w:val="20"/>
-          <w:szCs w:val="20"/>
-        </w:rPr>
-        <w:t>-rw-r--r--   1 dannyt  staff   709 29 Aug 19:43 ModelReference.swift</w:t>
-      </w:r>
-    </w:p>
-    <w:p>
-      <w:pPr>
-        <w:rPr>
-          <w:rFonts w:asciiTheme="majorHAnsi" w:hAnsiTheme="majorHAnsi"/>
-          <w:sz w:val="20"/>
-          <w:szCs w:val="20"/>
-        </w:rPr>
-      </w:pPr>
-      <w:r>
-        <w:rPr>
-          <w:rFonts w:asciiTheme="majorHAnsi" w:hAnsiTheme="majorHAnsi"/>
-          <w:sz w:val="20"/>
-          <w:szCs w:val="20"/>
-        </w:rPr>
-        <w:t>-rw-r--r--   1 dannyt  staff   409 29 Aug 20:01 ModelReferences.swift</w:t>
-      </w:r>
-    </w:p>
-    <w:p>
-      <w:pPr>
-        <w:rPr>
-          <w:rFonts w:asciiTheme="majorHAnsi" w:hAnsiTheme="majorHAnsi"/>
-          <w:sz w:val="20"/>
-          <w:szCs w:val="20"/>
-        </w:rPr>
-      </w:pPr>
-      <w:r>
-        <w:rPr>
-          <w:rFonts w:asciiTheme="majorHAnsi" w:hAnsiTheme="majorHAnsi"/>
-          <w:sz w:val="20"/>
-          <w:szCs w:val="20"/>
-        </w:rPr>
-        <w:t>-rw-r--r--   1 dannyt  staff   892 14 Aug 23:29 ModelsTable.swift</w:t>
-      </w:r>
-    </w:p>
-    <w:p>
-      <w:pPr>
-        <w:rPr>
-          <w:rFonts w:asciiTheme="majorHAnsi" w:hAnsiTheme="majorHAnsi"/>
-          <w:sz w:val="20"/>
-          <w:szCs w:val="20"/>
-        </w:rPr>
-      </w:pPr>
-      <w:r>
-        <w:rPr>
-          <w:rFonts w:asciiTheme="majorHAnsi" w:hAnsiTheme="majorHAnsi"/>
-          <w:sz w:val="20"/>
-          <w:szCs w:val="20"/>
-        </w:rPr>
-        <w:t>-rw-r--r--@  1 dannyt  staff  1279  4 Jul 16:36 Primitive.swift</w:t>
-      </w:r>
-    </w:p>
+    <w:tbl>
+      <w:tblPr>
+        <w:tblStyle w:val="MediumList2-Accent5"/>
+        <w:tblW w:w="0" w:type="auto"/>
+        <w:tblLook w:val="04A0" w:firstRow="1" w:lastRow="0" w:firstColumn="1" w:lastColumn="0" w:noHBand="0" w:noVBand="1"/>
+      </w:tblPr>
+      <w:tblGrid>
+        <w:gridCol w:w="5920"/>
+        <w:gridCol w:w="3479"/>
+        <w:gridCol w:w="3777"/>
+      </w:tblGrid>
+      <w:tr>
+        <w:trPr>
+          <w:cnfStyle w:val="100000000000" w:firstRow="1" w:lastRow="0" w:firstColumn="0" w:lastColumn="0" w:oddVBand="0" w:evenVBand="0" w:oddHBand="0" w:evenHBand="0" w:firstRowFirstColumn="0" w:firstRowLastColumn="0" w:lastRowFirstColumn="0" w:lastRowLastColumn="0"/>
+        </w:trPr>
+        <w:tc>
+          <w:tcPr>
+            <w:cnfStyle w:val="001000000100" w:firstRow="0" w:lastRow="0" w:firstColumn="1" w:lastColumn="0" w:oddVBand="0" w:evenVBand="0" w:oddHBand="0" w:evenHBand="0" w:firstRowFirstColumn="1" w:firstRowLastColumn="0" w:lastRowFirstColumn="0" w:lastRowLastColumn="0"/>
+            <w:tcW w:w="5920" w:type="dxa"/>
+          </w:tcPr>
+          <w:p>
+            <w:pPr>
+              <w:rPr>
+                <w:b/>
+                <w:sz w:val="20"/>
+                <w:szCs w:val="20"/>
+              </w:rPr>
+            </w:pPr>
+            <w:r>
+              <w:rPr>
+                <w:b/>
+                <w:sz w:val="20"/>
+                <w:szCs w:val="20"/>
+              </w:rPr>
+              <w:t xml:space="preserve">Path Source : </w:t>
+            </w:r>
+            <w:r>
+              <w:rPr>
+                <w:sz w:val="20"/>
+                <w:szCs w:val="20"/>
+              </w:rPr>
+              <w:t>./ProjectFV/DiagramElements</w:t>
+            </w:r>
+          </w:p>
+        </w:tc>
+        <w:tc>
+          <w:tcPr>
+            <w:tcW w:w="3479" w:type="dxa"/>
+          </w:tcPr>
+          <w:p>
+            <w:pPr>
+              <w:cnfStyle w:val="100000000000" w:firstRow="1" w:lastRow="0" w:firstColumn="0" w:lastColumn="0" w:oddVBand="0" w:evenVBand="0" w:oddHBand="0" w:evenHBand="0" w:firstRowFirstColumn="0" w:firstRowLastColumn="0" w:lastRowFirstColumn="0" w:lastRowLastColumn="0"/>
+              <w:rPr>
+                <w:b/>
+                <w:sz w:val="20"/>
+                <w:szCs w:val="20"/>
+              </w:rPr>
+            </w:pPr>
+            <w:r>
+              <w:rPr>
+                <w:b/>
+                <w:sz w:val="20"/>
+                <w:szCs w:val="20"/>
+              </w:rPr>
+              <w:t>Diagram</w:t>
+            </w:r>
+          </w:p>
+        </w:tc>
+        <w:tc>
+          <w:tcPr>
+            <w:tcW w:w="3777" w:type="dxa"/>
+          </w:tcPr>
+          <w:p>
+            <w:pPr>
+              <w:cnfStyle w:val="100000000000" w:firstRow="1" w:lastRow="0" w:firstColumn="0" w:lastColumn="0" w:oddVBand="0" w:evenVBand="0" w:oddHBand="0" w:evenHBand="0" w:firstRowFirstColumn="0" w:firstRowLastColumn="0" w:lastRowFirstColumn="0" w:lastRowLastColumn="0"/>
+              <w:rPr>
+                <w:b/>
+                <w:sz w:val="20"/>
+                <w:szCs w:val="20"/>
+              </w:rPr>
+            </w:pPr>
+            <w:r>
+              <w:rPr>
+                <w:b/>
+                <w:sz w:val="20"/>
+                <w:szCs w:val="20"/>
+              </w:rPr>
+              <w:t>Element</w:t>
+            </w:r>
+          </w:p>
+        </w:tc>
+      </w:tr>
+      <w:tr>
+        <w:trPr>
+          <w:cnfStyle w:val="000000100000" w:firstRow="0" w:lastRow="0" w:firstColumn="0" w:lastColumn="0" w:oddVBand="0" w:evenVBand="0" w:oddHBand="1" w:evenHBand="0" w:firstRowFirstColumn="0" w:firstRowLastColumn="0" w:lastRowFirstColumn="0" w:lastRowLastColumn="0"/>
+        </w:trPr>
+        <w:tc>
+          <w:tcPr>
+            <w:cnfStyle w:val="001000000000" w:firstRow="0" w:lastRow="0" w:firstColumn="1" w:lastColumn="0" w:oddVBand="0" w:evenVBand="0" w:oddHBand="0" w:evenHBand="0" w:firstRowFirstColumn="0" w:firstRowLastColumn="0" w:lastRowFirstColumn="0" w:lastRowLastColumn="0"/>
+            <w:tcW w:w="5920" w:type="dxa"/>
+          </w:tcPr>
+          <w:p>
+            <w:pPr>
+              <w:rPr>
+                <w:sz w:val="18"/>
+                <w:szCs w:val="18"/>
+              </w:rPr>
+            </w:pPr>
+            <w:r>
+              <w:rPr>
+                <w:sz w:val="18"/>
+                <w:szCs w:val="18"/>
+              </w:rPr>
+              <w:t>-rw-r--r--@  1 dannyt  staff  1924  4 Jul 16:29 Diagram.swift</w:t>
+            </w:r>
+          </w:p>
+        </w:tc>
+        <w:tc>
+          <w:tcPr>
+            <w:tcW w:w="3479" w:type="dxa"/>
+          </w:tcPr>
+          <w:p>
+            <w:pPr>
+              <w:cnfStyle w:val="000000100000" w:firstRow="0" w:lastRow="0" w:firstColumn="0" w:lastColumn="0" w:oddVBand="0" w:evenVBand="0" w:oddHBand="1" w:evenHBand="0" w:firstRowFirstColumn="0" w:firstRowLastColumn="0" w:lastRowFirstColumn="0" w:lastRowLastColumn="0"/>
+              <w:rPr>
+                <w:sz w:val="18"/>
+                <w:szCs w:val="18"/>
+              </w:rPr>
+            </w:pPr>
+            <w:r>
+              <w:rPr>
+                <w:sz w:val="18"/>
+                <w:szCs w:val="18"/>
+              </w:rPr>
+              <w:t>Document</w:t>
+            </w:r>
+          </w:p>
+        </w:tc>
+        <w:tc>
+          <w:tcPr>
+            <w:tcW w:w="3777" w:type="dxa"/>
+          </w:tcPr>
+          <w:p>
+            <w:pPr>
+              <w:cnfStyle w:val="000000100000" w:firstRow="0" w:lastRow="0" w:firstColumn="0" w:lastColumn="0" w:oddVBand="0" w:evenVBand="0" w:oddHBand="1" w:evenHBand="0" w:firstRowFirstColumn="0" w:firstRowLastColumn="0" w:lastRowFirstColumn="0" w:lastRowLastColumn="0"/>
+              <w:rPr>
+                <w:sz w:val="18"/>
+                <w:szCs w:val="18"/>
+              </w:rPr>
+            </w:pPr>
+            <w:r>
+              <w:rPr>
+                <w:sz w:val="18"/>
+                <w:szCs w:val="18"/>
+              </w:rPr>
+              <w:t>Diagram</w:t>
+            </w:r>
+          </w:p>
+        </w:tc>
+      </w:tr>
+      <w:tr>
+        <w:tc>
+          <w:tcPr>
+            <w:cnfStyle w:val="001000000000" w:firstRow="0" w:lastRow="0" w:firstColumn="1" w:lastColumn="0" w:oddVBand="0" w:evenVBand="0" w:oddHBand="0" w:evenHBand="0" w:firstRowFirstColumn="0" w:firstRowLastColumn="0" w:lastRowFirstColumn="0" w:lastRowLastColumn="0"/>
+            <w:tcW w:w="5920" w:type="dxa"/>
+          </w:tcPr>
+          <w:p>
+            <w:pPr>
+              <w:rPr>
+                <w:sz w:val="18"/>
+                <w:szCs w:val="18"/>
+              </w:rPr>
+            </w:pPr>
+            <w:r>
+              <w:rPr>
+                <w:sz w:val="18"/>
+                <w:szCs w:val="18"/>
+              </w:rPr>
+              <w:t>-rw-r--r--   1 dannyt  staff   716 14 Aug 23:29 Diagrams.swift</w:t>
+            </w:r>
+          </w:p>
+        </w:tc>
+        <w:tc>
+          <w:tcPr>
+            <w:tcW w:w="3479" w:type="dxa"/>
+          </w:tcPr>
+          <w:p>
+            <w:pPr>
+              <w:cnfStyle w:val="000000000000" w:firstRow="0" w:lastRow="0" w:firstColumn="0" w:lastColumn="0" w:oddVBand="0" w:evenVBand="0" w:oddHBand="0" w:evenHBand="0" w:firstRowFirstColumn="0" w:firstRowLastColumn="0" w:lastRowFirstColumn="0" w:lastRowLastColumn="0"/>
+              <w:rPr>
+                <w:sz w:val="18"/>
+                <w:szCs w:val="18"/>
+              </w:rPr>
+            </w:pPr>
+            <w:r>
+              <w:rPr>
+                <w:sz w:val="18"/>
+                <w:szCs w:val="18"/>
+              </w:rPr>
+              <w:t>Document</w:t>
+            </w:r>
+          </w:p>
+        </w:tc>
+        <w:tc>
+          <w:tcPr>
+            <w:tcW w:w="3777" w:type="dxa"/>
+          </w:tcPr>
+          <w:p>
+            <w:pPr>
+              <w:cnfStyle w:val="000000000000" w:firstRow="0" w:lastRow="0" w:firstColumn="0" w:lastColumn="0" w:oddVBand="0" w:evenVBand="0" w:oddHBand="0" w:evenHBand="0" w:firstRowFirstColumn="0" w:firstRowLastColumn="0" w:lastRowFirstColumn="0" w:lastRowLastColumn="0"/>
+              <w:rPr>
+                <w:sz w:val="18"/>
+                <w:szCs w:val="18"/>
+              </w:rPr>
+            </w:pPr>
+            <w:r>
+              <w:rPr>
+                <w:sz w:val="18"/>
+                <w:szCs w:val="18"/>
+              </w:rPr>
+              <w:t>Diagrams</w:t>
+            </w:r>
+          </w:p>
+        </w:tc>
+      </w:tr>
+      <w:tr>
+        <w:trPr>
+          <w:cnfStyle w:val="000000100000" w:firstRow="0" w:lastRow="0" w:firstColumn="0" w:lastColumn="0" w:oddVBand="0" w:evenVBand="0" w:oddHBand="1" w:evenHBand="0" w:firstRowFirstColumn="0" w:firstRowLastColumn="0" w:lastRowFirstColumn="0" w:lastRowLastColumn="0"/>
+        </w:trPr>
+        <w:tc>
+          <w:tcPr>
+            <w:cnfStyle w:val="001000000000" w:firstRow="0" w:lastRow="0" w:firstColumn="1" w:lastColumn="0" w:oddVBand="0" w:evenVBand="0" w:oddHBand="0" w:evenHBand="0" w:firstRowFirstColumn="0" w:firstRowLastColumn="0" w:lastRowFirstColumn="0" w:lastRowLastColumn="0"/>
+            <w:tcW w:w="5920" w:type="dxa"/>
+          </w:tcPr>
+          <w:p>
+            <w:pPr>
+              <w:rPr>
+                <w:sz w:val="18"/>
+                <w:szCs w:val="18"/>
+              </w:rPr>
+            </w:pPr>
+            <w:r>
+              <w:rPr>
+                <w:sz w:val="18"/>
+                <w:szCs w:val="18"/>
+              </w:rPr>
+              <w:t>-rw-r--r--   1 dannyt  staff   986 14 Aug 23:35 Document.swift</w:t>
+            </w:r>
+          </w:p>
+        </w:tc>
+        <w:tc>
+          <w:tcPr>
+            <w:tcW w:w="3479" w:type="dxa"/>
+          </w:tcPr>
+          <w:p>
+            <w:pPr>
+              <w:cnfStyle w:val="000000100000" w:firstRow="0" w:lastRow="0" w:firstColumn="0" w:lastColumn="0" w:oddVBand="0" w:evenVBand="0" w:oddHBand="1" w:evenHBand="0" w:firstRowFirstColumn="0" w:firstRowLastColumn="0" w:lastRowFirstColumn="0" w:lastRowLastColumn="0"/>
+              <w:rPr>
+                <w:sz w:val="18"/>
+                <w:szCs w:val="18"/>
+              </w:rPr>
+            </w:pPr>
+            <w:r>
+              <w:rPr>
+                <w:sz w:val="18"/>
+                <w:szCs w:val="18"/>
+              </w:rPr>
+              <w:t>Document</w:t>
+            </w:r>
+          </w:p>
+        </w:tc>
+        <w:tc>
+          <w:tcPr>
+            <w:tcW w:w="3777" w:type="dxa"/>
+          </w:tcPr>
+          <w:p>
+            <w:pPr>
+              <w:cnfStyle w:val="000000100000" w:firstRow="0" w:lastRow="0" w:firstColumn="0" w:lastColumn="0" w:oddVBand="0" w:evenVBand="0" w:oddHBand="1" w:evenHBand="0" w:firstRowFirstColumn="0" w:firstRowLastColumn="0" w:lastRowFirstColumn="0" w:lastRowLastColumn="0"/>
+              <w:rPr>
+                <w:sz w:val="18"/>
+                <w:szCs w:val="18"/>
+              </w:rPr>
+            </w:pPr>
+            <w:r>
+              <w:rPr>
+                <w:sz w:val="18"/>
+                <w:szCs w:val="18"/>
+              </w:rPr>
+              <w:t>Document</w:t>
+            </w:r>
+          </w:p>
+        </w:tc>
+      </w:tr>
+      <w:tr>
+        <w:tc>
+          <w:tcPr>
+            <w:cnfStyle w:val="001000000000" w:firstRow="0" w:lastRow="0" w:firstColumn="1" w:lastColumn="0" w:oddVBand="0" w:evenVBand="0" w:oddHBand="0" w:evenHBand="0" w:firstRowFirstColumn="0" w:firstRowLastColumn="0" w:lastRowFirstColumn="0" w:lastRowLastColumn="0"/>
+            <w:tcW w:w="5920" w:type="dxa"/>
+          </w:tcPr>
+          <w:p>
+            <w:pPr>
+              <w:rPr>
+                <w:sz w:val="18"/>
+                <w:szCs w:val="18"/>
+              </w:rPr>
+            </w:pPr>
+            <w:r>
+              <w:rPr>
+                <w:sz w:val="18"/>
+                <w:szCs w:val="18"/>
+              </w:rPr>
+              <w:t>-rw-r--r--@  1 dannyt  staff   279  4 Jul 16:37 Element.swift</w:t>
+            </w:r>
+          </w:p>
+        </w:tc>
+        <w:tc>
+          <w:tcPr>
+            <w:tcW w:w="3479" w:type="dxa"/>
+          </w:tcPr>
+          <w:p>
+            <w:pPr>
+              <w:cnfStyle w:val="000000000000" w:firstRow="0" w:lastRow="0" w:firstColumn="0" w:lastColumn="0" w:oddVBand="0" w:evenVBand="0" w:oddHBand="0" w:evenHBand="0" w:firstRowFirstColumn="0" w:firstRowLastColumn="0" w:lastRowFirstColumn="0" w:lastRowLastColumn="0"/>
+              <w:rPr>
+                <w:sz w:val="18"/>
+                <w:szCs w:val="18"/>
+              </w:rPr>
+            </w:pPr>
+            <w:r>
+              <w:rPr>
+                <w:sz w:val="18"/>
+                <w:szCs w:val="18"/>
+              </w:rPr>
+              <w:t>Document</w:t>
+            </w:r>
+          </w:p>
+        </w:tc>
+        <w:tc>
+          <w:tcPr>
+            <w:tcW w:w="3777" w:type="dxa"/>
+          </w:tcPr>
+          <w:p>
+            <w:pPr>
+              <w:cnfStyle w:val="000000000000" w:firstRow="0" w:lastRow="0" w:firstColumn="0" w:lastColumn="0" w:oddVBand="0" w:evenVBand="0" w:oddHBand="0" w:evenHBand="0" w:firstRowFirstColumn="0" w:firstRowLastColumn="0" w:lastRowFirstColumn="0" w:lastRowLastColumn="0"/>
+              <w:rPr>
+                <w:sz w:val="18"/>
+                <w:szCs w:val="18"/>
+              </w:rPr>
+            </w:pPr>
+            <w:r>
+              <w:rPr>
+                <w:sz w:val="18"/>
+                <w:szCs w:val="18"/>
+              </w:rPr>
+              <w:t>Element</w:t>
+            </w:r>
+          </w:p>
+        </w:tc>
+      </w:tr>
+      <w:tr>
+        <w:trPr>
+          <w:cnfStyle w:val="000000100000" w:firstRow="0" w:lastRow="0" w:firstColumn="0" w:lastColumn="0" w:oddVBand="0" w:evenVBand="0" w:oddHBand="1" w:evenHBand="0" w:firstRowFirstColumn="0" w:firstRowLastColumn="0" w:lastRowFirstColumn="0" w:lastRowLastColumn="0"/>
+        </w:trPr>
+        <w:tc>
+          <w:tcPr>
+            <w:cnfStyle w:val="001000000000" w:firstRow="0" w:lastRow="0" w:firstColumn="1" w:lastColumn="0" w:oddVBand="0" w:evenVBand="0" w:oddHBand="0" w:evenHBand="0" w:firstRowFirstColumn="0" w:firstRowLastColumn="0" w:lastRowFirstColumn="0" w:lastRowLastColumn="0"/>
+            <w:tcW w:w="5920" w:type="dxa"/>
+          </w:tcPr>
+          <w:p>
+            <w:pPr>
+              <w:rPr>
+                <w:sz w:val="18"/>
+                <w:szCs w:val="18"/>
+              </w:rPr>
+            </w:pPr>
+            <w:r>
+              <w:rPr>
+                <w:sz w:val="18"/>
+                <w:szCs w:val="18"/>
+              </w:rPr>
+              <w:t>-rw-r--r--@  1 dannyt  staff   581  7 Sep 20:03 FileReference.swift</w:t>
+            </w:r>
+          </w:p>
+        </w:tc>
+        <w:tc>
+          <w:tcPr>
+            <w:tcW w:w="3479" w:type="dxa"/>
+          </w:tcPr>
+          <w:p>
+            <w:pPr>
+              <w:cnfStyle w:val="000000100000" w:firstRow="0" w:lastRow="0" w:firstColumn="0" w:lastColumn="0" w:oddVBand="0" w:evenVBand="0" w:oddHBand="1" w:evenHBand="0" w:firstRowFirstColumn="0" w:firstRowLastColumn="0" w:lastRowFirstColumn="0" w:lastRowLastColumn="0"/>
+              <w:rPr>
+                <w:sz w:val="18"/>
+                <w:szCs w:val="18"/>
+              </w:rPr>
+            </w:pPr>
+            <w:r>
+              <w:rPr>
+                <w:sz w:val="18"/>
+                <w:szCs w:val="18"/>
+              </w:rPr>
+              <w:t>Document</w:t>
+            </w:r>
+          </w:p>
+        </w:tc>
+        <w:tc>
+          <w:tcPr>
+            <w:tcW w:w="3777" w:type="dxa"/>
+          </w:tcPr>
+          <w:p>
+            <w:pPr>
+              <w:cnfStyle w:val="000000100000" w:firstRow="0" w:lastRow="0" w:firstColumn="0" w:lastColumn="0" w:oddVBand="0" w:evenVBand="0" w:oddHBand="1" w:evenHBand="0" w:firstRowFirstColumn="0" w:firstRowLastColumn="0" w:lastRowFirstColumn="0" w:lastRowLastColumn="0"/>
+              <w:rPr>
+                <w:sz w:val="18"/>
+                <w:szCs w:val="18"/>
+              </w:rPr>
+            </w:pPr>
+            <w:r>
+              <w:rPr>
+                <w:sz w:val="18"/>
+                <w:szCs w:val="18"/>
+              </w:rPr>
+              <w:t>FileReference</w:t>
+            </w:r>
+          </w:p>
+        </w:tc>
+      </w:tr>
+      <w:tr>
+        <w:tc>
+          <w:tcPr>
+            <w:cnfStyle w:val="001000000000" w:firstRow="0" w:lastRow="0" w:firstColumn="1" w:lastColumn="0" w:oddVBand="0" w:evenVBand="0" w:oddHBand="0" w:evenHBand="0" w:firstRowFirstColumn="0" w:firstRowLastColumn="0" w:lastRowFirstColumn="0" w:lastRowLastColumn="0"/>
+            <w:tcW w:w="5920" w:type="dxa"/>
+          </w:tcPr>
+          <w:p>
+            <w:pPr>
+              <w:rPr>
+                <w:sz w:val="18"/>
+                <w:szCs w:val="18"/>
+              </w:rPr>
+            </w:pPr>
+            <w:r>
+              <w:rPr>
+                <w:sz w:val="18"/>
+                <w:szCs w:val="18"/>
+              </w:rPr>
+              <w:t>-rw-r--r--@  1 dannyt  staff   458  7 Sep 20:02 FileReferences.swift</w:t>
+            </w:r>
+          </w:p>
+        </w:tc>
+        <w:tc>
+          <w:tcPr>
+            <w:tcW w:w="3479" w:type="dxa"/>
+          </w:tcPr>
+          <w:p>
+            <w:pPr>
+              <w:cnfStyle w:val="000000000000" w:firstRow="0" w:lastRow="0" w:firstColumn="0" w:lastColumn="0" w:oddVBand="0" w:evenVBand="0" w:oddHBand="0" w:evenHBand="0" w:firstRowFirstColumn="0" w:firstRowLastColumn="0" w:lastRowFirstColumn="0" w:lastRowLastColumn="0"/>
+              <w:rPr>
+                <w:sz w:val="18"/>
+                <w:szCs w:val="18"/>
+              </w:rPr>
+            </w:pPr>
+            <w:r>
+              <w:rPr>
+                <w:sz w:val="18"/>
+                <w:szCs w:val="18"/>
+              </w:rPr>
+              <w:t>Document</w:t>
+            </w:r>
+          </w:p>
+        </w:tc>
+        <w:tc>
+          <w:tcPr>
+            <w:tcW w:w="3777" w:type="dxa"/>
+          </w:tcPr>
+          <w:p>
+            <w:pPr>
+              <w:cnfStyle w:val="000000000000" w:firstRow="0" w:lastRow="0" w:firstColumn="0" w:lastColumn="0" w:oddVBand="0" w:evenVBand="0" w:oddHBand="0" w:evenHBand="0" w:firstRowFirstColumn="0" w:firstRowLastColumn="0" w:lastRowFirstColumn="0" w:lastRowLastColumn="0"/>
+              <w:rPr>
+                <w:sz w:val="18"/>
+                <w:szCs w:val="18"/>
+              </w:rPr>
+            </w:pPr>
+            <w:r>
+              <w:rPr>
+                <w:sz w:val="18"/>
+                <w:szCs w:val="18"/>
+              </w:rPr>
+              <w:t>FileReferences</w:t>
+            </w:r>
+          </w:p>
+        </w:tc>
+      </w:tr>
+      <w:tr>
+        <w:trPr>
+          <w:cnfStyle w:val="000000100000" w:firstRow="0" w:lastRow="0" w:firstColumn="0" w:lastColumn="0" w:oddVBand="0" w:evenVBand="0" w:oddHBand="1" w:evenHBand="0" w:firstRowFirstColumn="0" w:firstRowLastColumn="0" w:lastRowFirstColumn="0" w:lastRowLastColumn="0"/>
+        </w:trPr>
+        <w:tc>
+          <w:tcPr>
+            <w:cnfStyle w:val="001000000000" w:firstRow="0" w:lastRow="0" w:firstColumn="1" w:lastColumn="0" w:oddVBand="0" w:evenVBand="0" w:oddHBand="0" w:evenHBand="0" w:firstRowFirstColumn="0" w:firstRowLastColumn="0" w:lastRowFirstColumn="0" w:lastRowLastColumn="0"/>
+            <w:tcW w:w="5920" w:type="dxa"/>
+          </w:tcPr>
+          <w:p>
+            <w:pPr>
+              <w:rPr>
+                <w:sz w:val="18"/>
+                <w:szCs w:val="18"/>
+              </w:rPr>
+            </w:pPr>
+            <w:r>
+              <w:rPr>
+                <w:sz w:val="18"/>
+                <w:szCs w:val="18"/>
+              </w:rPr>
+              <w:t>-rw-r--r--@  1 dannyt  staff   681  7 Jun 16:12 LayerSelection.swift</w:t>
+            </w:r>
+          </w:p>
+        </w:tc>
+        <w:tc>
+          <w:tcPr>
+            <w:tcW w:w="3479" w:type="dxa"/>
+          </w:tcPr>
+          <w:p>
+            <w:pPr>
+              <w:cnfStyle w:val="000000100000" w:firstRow="0" w:lastRow="0" w:firstColumn="0" w:lastColumn="0" w:oddVBand="0" w:evenVBand="0" w:oddHBand="1" w:evenHBand="0" w:firstRowFirstColumn="0" w:firstRowLastColumn="0" w:lastRowFirstColumn="0" w:lastRowLastColumn="0"/>
+              <w:rPr>
+                <w:sz w:val="18"/>
+                <w:szCs w:val="18"/>
+              </w:rPr>
+            </w:pPr>
+            <w:r>
+              <w:rPr>
+                <w:sz w:val="18"/>
+                <w:szCs w:val="18"/>
+              </w:rPr>
+              <w:t>Document</w:t>
+            </w:r>
+          </w:p>
+        </w:tc>
+        <w:tc>
+          <w:tcPr>
+            <w:tcW w:w="3777" w:type="dxa"/>
+          </w:tcPr>
+          <w:p>
+            <w:pPr>
+              <w:cnfStyle w:val="000000100000" w:firstRow="0" w:lastRow="0" w:firstColumn="0" w:lastColumn="0" w:oddVBand="0" w:evenVBand="0" w:oddHBand="1" w:evenHBand="0" w:firstRowFirstColumn="0" w:firstRowLastColumn="0" w:lastRowFirstColumn="0" w:lastRowLastColumn="0"/>
+              <w:rPr>
+                <w:sz w:val="18"/>
+                <w:szCs w:val="18"/>
+              </w:rPr>
+            </w:pPr>
+            <w:r>
+              <w:rPr>
+                <w:sz w:val="18"/>
+                <w:szCs w:val="18"/>
+              </w:rPr>
+              <w:t>LayerSelection</w:t>
+            </w:r>
+          </w:p>
+        </w:tc>
+      </w:tr>
+      <w:tr>
+        <w:tc>
+          <w:tcPr>
+            <w:cnfStyle w:val="001000000000" w:firstRow="0" w:lastRow="0" w:firstColumn="1" w:lastColumn="0" w:oddVBand="0" w:evenVBand="0" w:oddHBand="0" w:evenHBand="0" w:firstRowFirstColumn="0" w:firstRowLastColumn="0" w:lastRowFirstColumn="0" w:lastRowLastColumn="0"/>
+            <w:tcW w:w="5920" w:type="dxa"/>
+          </w:tcPr>
+          <w:p>
+            <w:pPr>
+              <w:rPr>
+                <w:sz w:val="18"/>
+                <w:szCs w:val="18"/>
+              </w:rPr>
+            </w:pPr>
+            <w:r>
+              <w:rPr>
+                <w:sz w:val="18"/>
+                <w:szCs w:val="18"/>
+              </w:rPr>
+              <w:t>-rw-r--r--   1 dannyt  staff  1424 26 Aug 22:54 Link.swift</w:t>
+            </w:r>
+          </w:p>
+        </w:tc>
+        <w:tc>
+          <w:tcPr>
+            <w:tcW w:w="3479" w:type="dxa"/>
+          </w:tcPr>
+          <w:p>
+            <w:pPr>
+              <w:cnfStyle w:val="000000000000" w:firstRow="0" w:lastRow="0" w:firstColumn="0" w:lastColumn="0" w:oddVBand="0" w:evenVBand="0" w:oddHBand="0" w:evenHBand="0" w:firstRowFirstColumn="0" w:firstRowLastColumn="0" w:lastRowFirstColumn="0" w:lastRowLastColumn="0"/>
+              <w:rPr>
+                <w:sz w:val="18"/>
+                <w:szCs w:val="18"/>
+              </w:rPr>
+            </w:pPr>
+            <w:r>
+              <w:rPr>
+                <w:sz w:val="18"/>
+                <w:szCs w:val="18"/>
+              </w:rPr>
+              <w:t>Document</w:t>
+            </w:r>
+          </w:p>
+        </w:tc>
+        <w:tc>
+          <w:tcPr>
+            <w:tcW w:w="3777" w:type="dxa"/>
+          </w:tcPr>
+          <w:p>
+            <w:pPr>
+              <w:cnfStyle w:val="000000000000" w:firstRow="0" w:lastRow="0" w:firstColumn="0" w:lastColumn="0" w:oddVBand="0" w:evenVBand="0" w:oddHBand="0" w:evenHBand="0" w:firstRowFirstColumn="0" w:firstRowLastColumn="0" w:lastRowFirstColumn="0" w:lastRowLastColumn="0"/>
+              <w:rPr>
+                <w:sz w:val="18"/>
+                <w:szCs w:val="18"/>
+              </w:rPr>
+            </w:pPr>
+            <w:r>
+              <w:rPr>
+                <w:sz w:val="18"/>
+                <w:szCs w:val="18"/>
+              </w:rPr>
+              <w:t>Link</w:t>
+            </w:r>
+          </w:p>
+        </w:tc>
+      </w:tr>
+      <w:tr>
+        <w:trPr>
+          <w:cnfStyle w:val="000000100000" w:firstRow="0" w:lastRow="0" w:firstColumn="0" w:lastColumn="0" w:oddVBand="0" w:evenVBand="0" w:oddHBand="1" w:evenHBand="0" w:firstRowFirstColumn="0" w:firstRowLastColumn="0" w:lastRowFirstColumn="0" w:lastRowLastColumn="0"/>
+        </w:trPr>
+        <w:tc>
+          <w:tcPr>
+            <w:cnfStyle w:val="001000000000" w:firstRow="0" w:lastRow="0" w:firstColumn="1" w:lastColumn="0" w:oddVBand="0" w:evenVBand="0" w:oddHBand="0" w:evenHBand="0" w:firstRowFirstColumn="0" w:firstRowLastColumn="0" w:lastRowFirstColumn="0" w:lastRowLastColumn="0"/>
+            <w:tcW w:w="5920" w:type="dxa"/>
+          </w:tcPr>
+          <w:p>
+            <w:pPr>
+              <w:rPr>
+                <w:sz w:val="18"/>
+                <w:szCs w:val="18"/>
+              </w:rPr>
+            </w:pPr>
+            <w:r>
+              <w:rPr>
+                <w:sz w:val="18"/>
+                <w:szCs w:val="18"/>
+              </w:rPr>
+              <w:t>-rw-r--r--   1 dannyt  staff   803 26 Aug 22:24 LinkEndPoint.swift</w:t>
+            </w:r>
+          </w:p>
+        </w:tc>
+        <w:tc>
+          <w:tcPr>
+            <w:tcW w:w="3479" w:type="dxa"/>
+          </w:tcPr>
+          <w:p>
+            <w:pPr>
+              <w:cnfStyle w:val="000000100000" w:firstRow="0" w:lastRow="0" w:firstColumn="0" w:lastColumn="0" w:oddVBand="0" w:evenVBand="0" w:oddHBand="1" w:evenHBand="0" w:firstRowFirstColumn="0" w:firstRowLastColumn="0" w:lastRowFirstColumn="0" w:lastRowLastColumn="0"/>
+              <w:rPr>
+                <w:sz w:val="18"/>
+                <w:szCs w:val="18"/>
+              </w:rPr>
+            </w:pPr>
+            <w:r>
+              <w:rPr>
+                <w:sz w:val="18"/>
+                <w:szCs w:val="18"/>
+              </w:rPr>
+              <w:t>Document</w:t>
+            </w:r>
+          </w:p>
+        </w:tc>
+        <w:tc>
+          <w:tcPr>
+            <w:tcW w:w="3777" w:type="dxa"/>
+          </w:tcPr>
+          <w:p>
+            <w:pPr>
+              <w:cnfStyle w:val="000000100000" w:firstRow="0" w:lastRow="0" w:firstColumn="0" w:lastColumn="0" w:oddVBand="0" w:evenVBand="0" w:oddHBand="1" w:evenHBand="0" w:firstRowFirstColumn="0" w:firstRowLastColumn="0" w:lastRowFirstColumn="0" w:lastRowLastColumn="0"/>
+              <w:rPr>
+                <w:sz w:val="18"/>
+                <w:szCs w:val="18"/>
+              </w:rPr>
+            </w:pPr>
+            <w:r>
+              <w:rPr>
+                <w:sz w:val="18"/>
+                <w:szCs w:val="18"/>
+              </w:rPr>
+              <w:t>LinkEndPoint</w:t>
+            </w:r>
+          </w:p>
+        </w:tc>
+      </w:tr>
+      <w:tr>
+        <w:tc>
+          <w:tcPr>
+            <w:cnfStyle w:val="001000000000" w:firstRow="0" w:lastRow="0" w:firstColumn="1" w:lastColumn="0" w:oddVBand="0" w:evenVBand="0" w:oddHBand="0" w:evenHBand="0" w:firstRowFirstColumn="0" w:firstRowLastColumn="0" w:lastRowFirstColumn="0" w:lastRowLastColumn="0"/>
+            <w:tcW w:w="5920" w:type="dxa"/>
+          </w:tcPr>
+          <w:p>
+            <w:pPr>
+              <w:rPr>
+                <w:sz w:val="18"/>
+                <w:szCs w:val="18"/>
+              </w:rPr>
+            </w:pPr>
+            <w:r>
+              <w:rPr>
+                <w:sz w:val="18"/>
+                <w:szCs w:val="18"/>
+              </w:rPr>
+              <w:t>-rw-r--r--@  1 dannyt  staff   306 20 May 19:47 LinkEndPointType.swift</w:t>
+            </w:r>
+          </w:p>
+        </w:tc>
+        <w:tc>
+          <w:tcPr>
+            <w:tcW w:w="3479" w:type="dxa"/>
+          </w:tcPr>
+          <w:p>
+            <w:pPr>
+              <w:cnfStyle w:val="000000000000" w:firstRow="0" w:lastRow="0" w:firstColumn="0" w:lastColumn="0" w:oddVBand="0" w:evenVBand="0" w:oddHBand="0" w:evenHBand="0" w:firstRowFirstColumn="0" w:firstRowLastColumn="0" w:lastRowFirstColumn="0" w:lastRowLastColumn="0"/>
+              <w:rPr>
+                <w:sz w:val="18"/>
+                <w:szCs w:val="18"/>
+              </w:rPr>
+            </w:pPr>
+            <w:r>
+              <w:rPr>
+                <w:sz w:val="18"/>
+                <w:szCs w:val="18"/>
+              </w:rPr>
+              <w:t>Document</w:t>
+            </w:r>
+          </w:p>
+        </w:tc>
+        <w:tc>
+          <w:tcPr>
+            <w:tcW w:w="3777" w:type="dxa"/>
+          </w:tcPr>
+          <w:p>
+            <w:pPr>
+              <w:cnfStyle w:val="000000000000" w:firstRow="0" w:lastRow="0" w:firstColumn="0" w:lastColumn="0" w:oddVBand="0" w:evenVBand="0" w:oddHBand="0" w:evenHBand="0" w:firstRowFirstColumn="0" w:firstRowLastColumn="0" w:lastRowFirstColumn="0" w:lastRowLastColumn="0"/>
+              <w:rPr>
+                <w:sz w:val="18"/>
+                <w:szCs w:val="18"/>
+              </w:rPr>
+            </w:pPr>
+            <w:r>
+              <w:rPr>
+                <w:sz w:val="18"/>
+                <w:szCs w:val="18"/>
+              </w:rPr>
+              <w:t>LinkEndPointType</w:t>
+            </w:r>
+          </w:p>
+        </w:tc>
+      </w:tr>
+      <w:tr>
+        <w:trPr>
+          <w:cnfStyle w:val="000000100000" w:firstRow="0" w:lastRow="0" w:firstColumn="0" w:lastColumn="0" w:oddVBand="0" w:evenVBand="0" w:oddHBand="1" w:evenHBand="0" w:firstRowFirstColumn="0" w:firstRowLastColumn="0" w:lastRowFirstColumn="0" w:lastRowLastColumn="0"/>
+        </w:trPr>
+        <w:tc>
+          <w:tcPr>
+            <w:cnfStyle w:val="001000000000" w:firstRow="0" w:lastRow="0" w:firstColumn="1" w:lastColumn="0" w:oddVBand="0" w:evenVBand="0" w:oddHBand="0" w:evenHBand="0" w:firstRowFirstColumn="0" w:firstRowLastColumn="0" w:lastRowFirstColumn="0" w:lastRowLastColumn="0"/>
+            <w:tcW w:w="5920" w:type="dxa"/>
+          </w:tcPr>
+          <w:p>
+            <w:pPr>
+              <w:rPr>
+                <w:sz w:val="18"/>
+                <w:szCs w:val="18"/>
+              </w:rPr>
+            </w:pPr>
+            <w:r>
+              <w:rPr>
+                <w:sz w:val="18"/>
+                <w:szCs w:val="18"/>
+              </w:rPr>
+              <w:t>-rw-r--r--@  1 dannyt  staff   317 24 May 12:25 LinkType.swift</w:t>
+            </w:r>
+          </w:p>
+        </w:tc>
+        <w:tc>
+          <w:tcPr>
+            <w:tcW w:w="3479" w:type="dxa"/>
+          </w:tcPr>
+          <w:p>
+            <w:pPr>
+              <w:cnfStyle w:val="000000100000" w:firstRow="0" w:lastRow="0" w:firstColumn="0" w:lastColumn="0" w:oddVBand="0" w:evenVBand="0" w:oddHBand="1" w:evenHBand="0" w:firstRowFirstColumn="0" w:firstRowLastColumn="0" w:lastRowFirstColumn="0" w:lastRowLastColumn="0"/>
+              <w:rPr>
+                <w:sz w:val="18"/>
+                <w:szCs w:val="18"/>
+              </w:rPr>
+            </w:pPr>
+            <w:r>
+              <w:rPr>
+                <w:sz w:val="18"/>
+                <w:szCs w:val="18"/>
+              </w:rPr>
+              <w:t>Document</w:t>
+            </w:r>
+          </w:p>
+        </w:tc>
+        <w:tc>
+          <w:tcPr>
+            <w:tcW w:w="3777" w:type="dxa"/>
+          </w:tcPr>
+          <w:p>
+            <w:pPr>
+              <w:cnfStyle w:val="000000100000" w:firstRow="0" w:lastRow="0" w:firstColumn="0" w:lastColumn="0" w:oddVBand="0" w:evenVBand="0" w:oddHBand="1" w:evenHBand="0" w:firstRowFirstColumn="0" w:firstRowLastColumn="0" w:lastRowFirstColumn="0" w:lastRowLastColumn="0"/>
+              <w:rPr>
+                <w:sz w:val="18"/>
+                <w:szCs w:val="18"/>
+              </w:rPr>
+            </w:pPr>
+            <w:r>
+              <w:rPr>
+                <w:sz w:val="18"/>
+                <w:szCs w:val="18"/>
+              </w:rPr>
+              <w:t>LinkType</w:t>
+            </w:r>
+          </w:p>
+        </w:tc>
+      </w:tr>
+      <w:tr>
+        <w:tc>
+          <w:tcPr>
+            <w:cnfStyle w:val="001000000000" w:firstRow="0" w:lastRow="0" w:firstColumn="1" w:lastColumn="0" w:oddVBand="0" w:evenVBand="0" w:oddHBand="0" w:evenHBand="0" w:firstRowFirstColumn="0" w:firstRowLastColumn="0" w:lastRowFirstColumn="0" w:lastRowLastColumn="0"/>
+            <w:tcW w:w="5920" w:type="dxa"/>
+          </w:tcPr>
+          <w:p>
+            <w:pPr>
+              <w:rPr>
+                <w:sz w:val="18"/>
+                <w:szCs w:val="18"/>
+              </w:rPr>
+            </w:pPr>
+            <w:r>
+              <w:rPr>
+                <w:sz w:val="18"/>
+                <w:szCs w:val="18"/>
+              </w:rPr>
+              <w:t>-rw-r--r--@  1 dannyt  staff  1836  7 Sep 20:07 Model.swift</w:t>
+            </w:r>
+          </w:p>
+        </w:tc>
+        <w:tc>
+          <w:tcPr>
+            <w:tcW w:w="3479" w:type="dxa"/>
+          </w:tcPr>
+          <w:p>
+            <w:pPr>
+              <w:cnfStyle w:val="000000000000" w:firstRow="0" w:lastRow="0" w:firstColumn="0" w:lastColumn="0" w:oddVBand="0" w:evenVBand="0" w:oddHBand="0" w:evenHBand="0" w:firstRowFirstColumn="0" w:firstRowLastColumn="0" w:lastRowFirstColumn="0" w:lastRowLastColumn="0"/>
+              <w:rPr>
+                <w:sz w:val="18"/>
+                <w:szCs w:val="18"/>
+              </w:rPr>
+            </w:pPr>
+            <w:r>
+              <w:rPr>
+                <w:sz w:val="18"/>
+                <w:szCs w:val="18"/>
+              </w:rPr>
+              <w:t>Document</w:t>
+            </w:r>
+          </w:p>
+        </w:tc>
+        <w:tc>
+          <w:tcPr>
+            <w:tcW w:w="3777" w:type="dxa"/>
+          </w:tcPr>
+          <w:p>
+            <w:pPr>
+              <w:cnfStyle w:val="000000000000" w:firstRow="0" w:lastRow="0" w:firstColumn="0" w:lastColumn="0" w:oddVBand="0" w:evenVBand="0" w:oddHBand="0" w:evenHBand="0" w:firstRowFirstColumn="0" w:firstRowLastColumn="0" w:lastRowFirstColumn="0" w:lastRowLastColumn="0"/>
+              <w:rPr>
+                <w:sz w:val="18"/>
+                <w:szCs w:val="18"/>
+              </w:rPr>
+            </w:pPr>
+            <w:r>
+              <w:rPr>
+                <w:sz w:val="18"/>
+                <w:szCs w:val="18"/>
+              </w:rPr>
+              <w:t>Model</w:t>
+            </w:r>
+          </w:p>
+        </w:tc>
+      </w:tr>
+      <w:tr>
+        <w:trPr>
+          <w:cnfStyle w:val="000000100000" w:firstRow="0" w:lastRow="0" w:firstColumn="0" w:lastColumn="0" w:oddVBand="0" w:evenVBand="0" w:oddHBand="1" w:evenHBand="0" w:firstRowFirstColumn="0" w:firstRowLastColumn="0" w:lastRowFirstColumn="0" w:lastRowLastColumn="0"/>
+        </w:trPr>
+        <w:tc>
+          <w:tcPr>
+            <w:cnfStyle w:val="001000000000" w:firstRow="0" w:lastRow="0" w:firstColumn="1" w:lastColumn="0" w:oddVBand="0" w:evenVBand="0" w:oddHBand="0" w:evenHBand="0" w:firstRowFirstColumn="0" w:firstRowLastColumn="0" w:lastRowFirstColumn="0" w:lastRowLastColumn="0"/>
+            <w:tcW w:w="5920" w:type="dxa"/>
+          </w:tcPr>
+          <w:p>
+            <w:pPr>
+              <w:rPr>
+                <w:sz w:val="18"/>
+                <w:szCs w:val="18"/>
+              </w:rPr>
+            </w:pPr>
+            <w:r>
+              <w:rPr>
+                <w:sz w:val="18"/>
+                <w:szCs w:val="18"/>
+              </w:rPr>
+              <w:t>-rw-r--r--   1 dannyt  staff   709 29 Aug 19:43 ModelReference.swift</w:t>
+            </w:r>
+          </w:p>
+        </w:tc>
+        <w:tc>
+          <w:tcPr>
+            <w:tcW w:w="3479" w:type="dxa"/>
+          </w:tcPr>
+          <w:p>
+            <w:pPr>
+              <w:cnfStyle w:val="000000100000" w:firstRow="0" w:lastRow="0" w:firstColumn="0" w:lastColumn="0" w:oddVBand="0" w:evenVBand="0" w:oddHBand="1" w:evenHBand="0" w:firstRowFirstColumn="0" w:firstRowLastColumn="0" w:lastRowFirstColumn="0" w:lastRowLastColumn="0"/>
+              <w:rPr>
+                <w:sz w:val="18"/>
+                <w:szCs w:val="18"/>
+              </w:rPr>
+            </w:pPr>
+            <w:r>
+              <w:rPr>
+                <w:sz w:val="18"/>
+                <w:szCs w:val="18"/>
+              </w:rPr>
+              <w:t>Document</w:t>
+            </w:r>
+          </w:p>
+        </w:tc>
+        <w:tc>
+          <w:tcPr>
+            <w:tcW w:w="3777" w:type="dxa"/>
+          </w:tcPr>
+          <w:p>
+            <w:pPr>
+              <w:cnfStyle w:val="000000100000" w:firstRow="0" w:lastRow="0" w:firstColumn="0" w:lastColumn="0" w:oddVBand="0" w:evenVBand="0" w:oddHBand="1" w:evenHBand="0" w:firstRowFirstColumn="0" w:firstRowLastColumn="0" w:lastRowFirstColumn="0" w:lastRowLastColumn="0"/>
+              <w:rPr>
+                <w:sz w:val="18"/>
+                <w:szCs w:val="18"/>
+              </w:rPr>
+            </w:pPr>
+            <w:r>
+              <w:rPr>
+                <w:sz w:val="18"/>
+                <w:szCs w:val="18"/>
+              </w:rPr>
+              <w:t>ModelReference</w:t>
+            </w:r>
+            <w:bookmarkStart w:id="0" w:name="_GoBack"/>
+            <w:bookmarkEnd w:id="0"/>
+          </w:p>
+        </w:tc>
+      </w:tr>
+      <w:tr>
+        <w:tc>
+          <w:tcPr>
+            <w:cnfStyle w:val="001000000000" w:firstRow="0" w:lastRow="0" w:firstColumn="1" w:lastColumn="0" w:oddVBand="0" w:evenVBand="0" w:oddHBand="0" w:evenHBand="0" w:firstRowFirstColumn="0" w:firstRowLastColumn="0" w:lastRowFirstColumn="0" w:lastRowLastColumn="0"/>
+            <w:tcW w:w="5920" w:type="dxa"/>
+          </w:tcPr>
+          <w:p>
+            <w:pPr>
+              <w:rPr>
+                <w:sz w:val="18"/>
+                <w:szCs w:val="18"/>
+              </w:rPr>
+            </w:pPr>
+            <w:r>
+              <w:rPr>
+                <w:sz w:val="18"/>
+                <w:szCs w:val="18"/>
+              </w:rPr>
+              <w:t>-rw-r--r--   1 dannyt  staff   409 29 Aug 20:01 ModelReferences.swift</w:t>
+            </w:r>
+          </w:p>
+        </w:tc>
+        <w:tc>
+          <w:tcPr>
+            <w:tcW w:w="3479" w:type="dxa"/>
+          </w:tcPr>
+          <w:p>
+            <w:pPr>
+              <w:cnfStyle w:val="000000000000" w:firstRow="0" w:lastRow="0" w:firstColumn="0" w:lastColumn="0" w:oddVBand="0" w:evenVBand="0" w:oddHBand="0" w:evenHBand="0" w:firstRowFirstColumn="0" w:firstRowLastColumn="0" w:lastRowFirstColumn="0" w:lastRowLastColumn="0"/>
+              <w:rPr>
+                <w:sz w:val="18"/>
+                <w:szCs w:val="18"/>
+              </w:rPr>
+            </w:pPr>
+            <w:r>
+              <w:rPr>
+                <w:sz w:val="18"/>
+                <w:szCs w:val="18"/>
+              </w:rPr>
+              <w:t>Document</w:t>
+            </w:r>
+          </w:p>
+        </w:tc>
+        <w:tc>
+          <w:tcPr>
+            <w:tcW w:w="3777" w:type="dxa"/>
+          </w:tcPr>
+          <w:p>
+            <w:pPr>
+              <w:cnfStyle w:val="000000000000" w:firstRow="0" w:lastRow="0" w:firstColumn="0" w:lastColumn="0" w:oddVBand="0" w:evenVBand="0" w:oddHBand="0" w:evenHBand="0" w:firstRowFirstColumn="0" w:firstRowLastColumn="0" w:lastRowFirstColumn="0" w:lastRowLastColumn="0"/>
+              <w:rPr>
+                <w:sz w:val="18"/>
+                <w:szCs w:val="18"/>
+              </w:rPr>
+            </w:pPr>
+            <w:r>
+              <w:rPr>
+                <w:sz w:val="18"/>
+                <w:szCs w:val="18"/>
+              </w:rPr>
+              <w:t>ModelReferences</w:t>
+            </w:r>
+          </w:p>
+        </w:tc>
+      </w:tr>
+      <w:tr>
+        <w:trPr>
+          <w:cnfStyle w:val="000000100000" w:firstRow="0" w:lastRow="0" w:firstColumn="0" w:lastColumn="0" w:oddVBand="0" w:evenVBand="0" w:oddHBand="1" w:evenHBand="0" w:firstRowFirstColumn="0" w:firstRowLastColumn="0" w:lastRowFirstColumn="0" w:lastRowLastColumn="0"/>
+        </w:trPr>
+        <w:tc>
+          <w:tcPr>
+            <w:cnfStyle w:val="001000000000" w:firstRow="0" w:lastRow="0" w:firstColumn="1" w:lastColumn="0" w:oddVBand="0" w:evenVBand="0" w:oddHBand="0" w:evenHBand="0" w:firstRowFirstColumn="0" w:firstRowLastColumn="0" w:lastRowFirstColumn="0" w:lastRowLastColumn="0"/>
+            <w:tcW w:w="5920" w:type="dxa"/>
+          </w:tcPr>
+          <w:p>
+            <w:pPr>
+              <w:rPr>
+                <w:sz w:val="18"/>
+                <w:szCs w:val="18"/>
+              </w:rPr>
+            </w:pPr>
+            <w:r>
+              <w:rPr>
+                <w:sz w:val="18"/>
+                <w:szCs w:val="18"/>
+              </w:rPr>
+              <w:t>-rw-r--r--   1 dannyt  staff   892 14 Aug 23:29 ModelsTable.swift</w:t>
+            </w:r>
+          </w:p>
+        </w:tc>
+        <w:tc>
+          <w:tcPr>
+            <w:tcW w:w="3479" w:type="dxa"/>
+          </w:tcPr>
+          <w:p>
+            <w:pPr>
+              <w:cnfStyle w:val="000000100000" w:firstRow="0" w:lastRow="0" w:firstColumn="0" w:lastColumn="0" w:oddVBand="0" w:evenVBand="0" w:oddHBand="1" w:evenHBand="0" w:firstRowFirstColumn="0" w:firstRowLastColumn="0" w:lastRowFirstColumn="0" w:lastRowLastColumn="0"/>
+              <w:rPr>
+                <w:sz w:val="18"/>
+                <w:szCs w:val="18"/>
+              </w:rPr>
+            </w:pPr>
+            <w:r>
+              <w:rPr>
+                <w:sz w:val="18"/>
+                <w:szCs w:val="18"/>
+              </w:rPr>
+              <w:t>Document</w:t>
+            </w:r>
+          </w:p>
+        </w:tc>
+        <w:tc>
+          <w:tcPr>
+            <w:tcW w:w="3777" w:type="dxa"/>
+          </w:tcPr>
+          <w:p>
+            <w:pPr>
+              <w:cnfStyle w:val="000000100000" w:firstRow="0" w:lastRow="0" w:firstColumn="0" w:lastColumn="0" w:oddVBand="0" w:evenVBand="0" w:oddHBand="1" w:evenHBand="0" w:firstRowFirstColumn="0" w:firstRowLastColumn="0" w:lastRowFirstColumn="0" w:lastRowLastColumn="0"/>
+              <w:rPr>
+                <w:sz w:val="18"/>
+                <w:szCs w:val="18"/>
+              </w:rPr>
+            </w:pPr>
+            <w:r>
+              <w:rPr>
+                <w:sz w:val="18"/>
+                <w:szCs w:val="18"/>
+              </w:rPr>
+              <w:t>ModelsTable</w:t>
+            </w:r>
+          </w:p>
+        </w:tc>
+      </w:tr>
+      <w:tr>
+        <w:tc>
+          <w:tcPr>
+            <w:cnfStyle w:val="001000000000" w:firstRow="0" w:lastRow="0" w:firstColumn="1" w:lastColumn="0" w:oddVBand="0" w:evenVBand="0" w:oddHBand="0" w:evenHBand="0" w:firstRowFirstColumn="0" w:firstRowLastColumn="0" w:lastRowFirstColumn="0" w:lastRowLastColumn="0"/>
+            <w:tcW w:w="5920" w:type="dxa"/>
+          </w:tcPr>
+          <w:p>
+            <w:pPr>
+              <w:rPr>
+                <w:sz w:val="18"/>
+                <w:szCs w:val="18"/>
+              </w:rPr>
+            </w:pPr>
+            <w:r>
+              <w:rPr>
+                <w:sz w:val="18"/>
+                <w:szCs w:val="18"/>
+              </w:rPr>
+              <w:t>-rw-r--r--@  1 dannyt  staff  1279  4 Jul 16:36 Primitive.swift</w:t>
+            </w:r>
+          </w:p>
+        </w:tc>
+        <w:tc>
+          <w:tcPr>
+            <w:tcW w:w="3479" w:type="dxa"/>
+          </w:tcPr>
+          <w:p>
+            <w:pPr>
+              <w:cnfStyle w:val="000000000000" w:firstRow="0" w:lastRow="0" w:firstColumn="0" w:lastColumn="0" w:oddVBand="0" w:evenVBand="0" w:oddHBand="0" w:evenHBand="0" w:firstRowFirstColumn="0" w:firstRowLastColumn="0" w:lastRowFirstColumn="0" w:lastRowLastColumn="0"/>
+              <w:rPr>
+                <w:sz w:val="18"/>
+                <w:szCs w:val="18"/>
+              </w:rPr>
+            </w:pPr>
+            <w:r>
+              <w:rPr>
+                <w:sz w:val="18"/>
+                <w:szCs w:val="18"/>
+              </w:rPr>
+              <w:t>Document</w:t>
+            </w:r>
+          </w:p>
+        </w:tc>
+        <w:tc>
+          <w:tcPr>
+            <w:tcW w:w="3777" w:type="dxa"/>
+          </w:tcPr>
+          <w:p>
+            <w:pPr>
+              <w:cnfStyle w:val="000000000000" w:firstRow="0" w:lastRow="0" w:firstColumn="0" w:lastColumn="0" w:oddVBand="0" w:evenVBand="0" w:oddHBand="0" w:evenHBand="0" w:firstRowFirstColumn="0" w:firstRowLastColumn="0" w:lastRowFirstColumn="0" w:lastRowLastColumn="0"/>
+              <w:rPr>
+                <w:sz w:val="18"/>
+                <w:szCs w:val="18"/>
+              </w:rPr>
+            </w:pPr>
+            <w:r>
+              <w:rPr>
+                <w:sz w:val="18"/>
+                <w:szCs w:val="18"/>
+              </w:rPr>
+              <w:t>Primitive</w:t>
+            </w:r>
+          </w:p>
+        </w:tc>
+      </w:tr>
+    </w:tbl>
     <w:p>
       <w:pPr>
         <w:rPr>
@@ -2594,8 +3462,6 @@
           <w:szCs w:val="20"/>
         </w:rPr>
       </w:pPr>
-      <w:bookmarkStart w:id="0" w:name="_GoBack"/>
-      <w:bookmarkEnd w:id="0"/>
       <w:r>
         <w:rPr>
           <w:rFonts w:asciiTheme="majorHAnsi" w:hAnsiTheme="majorHAnsi"/>
@@ -3127,6 +3993,154 @@
     <w:semiHidden/>
     <w:unhideWhenUsed/>
   </w:style>
+  <w:style w:type="table" w:styleId="TableGrid">
+    <w:name w:val="Table Grid"/>
+    <w:basedOn w:val="TableNormal"/>
+    <w:uiPriority w:val="59"/>
+    <w:rsid w:val="000B7DF2"/>
+    <w:tblPr>
+      <w:tblInd w:w="0" w:type="dxa"/>
+      <w:tblBorders>
+        <w:top w:val="single" w:sz="4" w:space="0" w:color="auto"/>
+        <w:left w:val="single" w:sz="4" w:space="0" w:color="auto"/>
+        <w:bottom w:val="single" w:sz="4" w:space="0" w:color="auto"/>
+        <w:right w:val="single" w:sz="4" w:space="0" w:color="auto"/>
+        <w:insideH w:val="single" w:sz="4" w:space="0" w:color="auto"/>
+        <w:insideV w:val="single" w:sz="4" w:space="0" w:color="auto"/>
+      </w:tblBorders>
+      <w:tblCellMar>
+        <w:top w:w="0" w:type="dxa"/>
+        <w:left w:w="108" w:type="dxa"/>
+        <w:bottom w:w="0" w:type="dxa"/>
+        <w:right w:w="108" w:type="dxa"/>
+      </w:tblCellMar>
+    </w:tblPr>
+  </w:style>
+  <w:style w:type="table" w:styleId="MediumList2-Accent5">
+    <w:name w:val="Medium List 2 Accent 5"/>
+    <w:basedOn w:val="TableNormal"/>
+    <w:uiPriority w:val="66"/>
+    <w:rsid w:val="006B2646"/>
+    <w:rPr>
+      <w:rFonts w:asciiTheme="majorHAnsi" w:eastAsiaTheme="majorEastAsia" w:hAnsiTheme="majorHAnsi" w:cstheme="majorBidi"/>
+      <w:color w:val="000000" w:themeColor="text1"/>
+    </w:rPr>
+    <w:tblPr>
+      <w:tblStyleRowBandSize w:val="1"/>
+      <w:tblStyleColBandSize w:val="1"/>
+      <w:tblInd w:w="0" w:type="dxa"/>
+      <w:tblBorders>
+        <w:top w:val="single" w:sz="8" w:space="0" w:color="4BACC6" w:themeColor="accent5"/>
+        <w:left w:val="single" w:sz="8" w:space="0" w:color="4BACC6" w:themeColor="accent5"/>
+        <w:bottom w:val="single" w:sz="8" w:space="0" w:color="4BACC6" w:themeColor="accent5"/>
+        <w:right w:val="single" w:sz="8" w:space="0" w:color="4BACC6" w:themeColor="accent5"/>
+      </w:tblBorders>
+      <w:tblCellMar>
+        <w:top w:w="0" w:type="dxa"/>
+        <w:left w:w="108" w:type="dxa"/>
+        <w:bottom w:w="0" w:type="dxa"/>
+        <w:right w:w="108" w:type="dxa"/>
+      </w:tblCellMar>
+    </w:tblPr>
+    <w:tblStylePr w:type="firstRow">
+      <w:rPr>
+        <w:sz w:val="24"/>
+        <w:szCs w:val="24"/>
+      </w:rPr>
+      <w:tblPr/>
+      <w:tcPr>
+        <w:tcBorders>
+          <w:top w:val="nil"/>
+          <w:left w:val="nil"/>
+          <w:bottom w:val="single" w:sz="24" w:space="0" w:color="4BACC6" w:themeColor="accent5"/>
+          <w:right w:val="nil"/>
+          <w:insideH w:val="nil"/>
+          <w:insideV w:val="nil"/>
+        </w:tcBorders>
+        <w:shd w:val="clear" w:color="auto" w:fill="FFFFFF" w:themeFill="background1"/>
+      </w:tcPr>
+    </w:tblStylePr>
+    <w:tblStylePr w:type="lastRow">
+      <w:tblPr/>
+      <w:tcPr>
+        <w:tcBorders>
+          <w:top w:val="single" w:sz="8" w:space="0" w:color="4BACC6" w:themeColor="accent5"/>
+          <w:left w:val="nil"/>
+          <w:bottom w:val="nil"/>
+          <w:right w:val="nil"/>
+          <w:insideH w:val="nil"/>
+          <w:insideV w:val="nil"/>
+        </w:tcBorders>
+        <w:shd w:val="clear" w:color="auto" w:fill="FFFFFF" w:themeFill="background1"/>
+      </w:tcPr>
+    </w:tblStylePr>
+    <w:tblStylePr w:type="firstCol">
+      <w:tblPr/>
+      <w:tcPr>
+        <w:tcBorders>
+          <w:top w:val="nil"/>
+          <w:left w:val="nil"/>
+          <w:bottom w:val="nil"/>
+          <w:right w:val="single" w:sz="8" w:space="0" w:color="4BACC6" w:themeColor="accent5"/>
+          <w:insideH w:val="nil"/>
+          <w:insideV w:val="nil"/>
+        </w:tcBorders>
+        <w:shd w:val="clear" w:color="auto" w:fill="FFFFFF" w:themeFill="background1"/>
+      </w:tcPr>
+    </w:tblStylePr>
+    <w:tblStylePr w:type="lastCol">
+      <w:tblPr/>
+      <w:tcPr>
+        <w:tcBorders>
+          <w:top w:val="nil"/>
+          <w:left w:val="single" w:sz="8" w:space="0" w:color="4BACC6" w:themeColor="accent5"/>
+          <w:bottom w:val="nil"/>
+          <w:right w:val="nil"/>
+          <w:insideH w:val="nil"/>
+          <w:insideV w:val="nil"/>
+        </w:tcBorders>
+        <w:shd w:val="clear" w:color="auto" w:fill="FFFFFF" w:themeFill="background1"/>
+      </w:tcPr>
+    </w:tblStylePr>
+    <w:tblStylePr w:type="band1Vert">
+      <w:tblPr/>
+      <w:tcPr>
+        <w:tcBorders>
+          <w:left w:val="nil"/>
+          <w:right w:val="nil"/>
+          <w:insideH w:val="nil"/>
+          <w:insideV w:val="nil"/>
+        </w:tcBorders>
+        <w:shd w:val="clear" w:color="auto" w:fill="D2EAF1" w:themeFill="accent5" w:themeFillTint="3F"/>
+      </w:tcPr>
+    </w:tblStylePr>
+    <w:tblStylePr w:type="band1Horz">
+      <w:tblPr/>
+      <w:tcPr>
+        <w:tcBorders>
+          <w:top w:val="nil"/>
+          <w:bottom w:val="nil"/>
+          <w:insideH w:val="nil"/>
+          <w:insideV w:val="nil"/>
+        </w:tcBorders>
+        <w:shd w:val="clear" w:color="auto" w:fill="D2EAF1" w:themeFill="accent5" w:themeFillTint="3F"/>
+      </w:tcPr>
+    </w:tblStylePr>
+    <w:tblStylePr w:type="nwCell">
+      <w:tblPr/>
+      <w:tcPr>
+        <w:shd w:val="clear" w:color="auto" w:fill="FFFFFF" w:themeFill="background1"/>
+      </w:tcPr>
+    </w:tblStylePr>
+    <w:tblStylePr w:type="swCell">
+      <w:tblPr/>
+      <w:tcPr>
+        <w:tcBorders>
+          <w:top w:val="nil"/>
+        </w:tcBorders>
+      </w:tcPr>
+    </w:tblStylePr>
+  </w:style>
 </w:styles>
 </file>
 
@@ -3314,6 +4328,154 @@
     <w:uiPriority w:val="99"/>
     <w:semiHidden/>
     <w:unhideWhenUsed/>
+  </w:style>
+  <w:style w:type="table" w:styleId="TableGrid">
+    <w:name w:val="Table Grid"/>
+    <w:basedOn w:val="TableNormal"/>
+    <w:uiPriority w:val="59"/>
+    <w:rsid w:val="000B7DF2"/>
+    <w:tblPr>
+      <w:tblInd w:w="0" w:type="dxa"/>
+      <w:tblBorders>
+        <w:top w:val="single" w:sz="4" w:space="0" w:color="auto"/>
+        <w:left w:val="single" w:sz="4" w:space="0" w:color="auto"/>
+        <w:bottom w:val="single" w:sz="4" w:space="0" w:color="auto"/>
+        <w:right w:val="single" w:sz="4" w:space="0" w:color="auto"/>
+        <w:insideH w:val="single" w:sz="4" w:space="0" w:color="auto"/>
+        <w:insideV w:val="single" w:sz="4" w:space="0" w:color="auto"/>
+      </w:tblBorders>
+      <w:tblCellMar>
+        <w:top w:w="0" w:type="dxa"/>
+        <w:left w:w="108" w:type="dxa"/>
+        <w:bottom w:w="0" w:type="dxa"/>
+        <w:right w:w="108" w:type="dxa"/>
+      </w:tblCellMar>
+    </w:tblPr>
+  </w:style>
+  <w:style w:type="table" w:styleId="MediumList2-Accent5">
+    <w:name w:val="Medium List 2 Accent 5"/>
+    <w:basedOn w:val="TableNormal"/>
+    <w:uiPriority w:val="66"/>
+    <w:rsid w:val="006B2646"/>
+    <w:rPr>
+      <w:rFonts w:asciiTheme="majorHAnsi" w:eastAsiaTheme="majorEastAsia" w:hAnsiTheme="majorHAnsi" w:cstheme="majorBidi"/>
+      <w:color w:val="000000" w:themeColor="text1"/>
+    </w:rPr>
+    <w:tblPr>
+      <w:tblStyleRowBandSize w:val="1"/>
+      <w:tblStyleColBandSize w:val="1"/>
+      <w:tblInd w:w="0" w:type="dxa"/>
+      <w:tblBorders>
+        <w:top w:val="single" w:sz="8" w:space="0" w:color="4BACC6" w:themeColor="accent5"/>
+        <w:left w:val="single" w:sz="8" w:space="0" w:color="4BACC6" w:themeColor="accent5"/>
+        <w:bottom w:val="single" w:sz="8" w:space="0" w:color="4BACC6" w:themeColor="accent5"/>
+        <w:right w:val="single" w:sz="8" w:space="0" w:color="4BACC6" w:themeColor="accent5"/>
+      </w:tblBorders>
+      <w:tblCellMar>
+        <w:top w:w="0" w:type="dxa"/>
+        <w:left w:w="108" w:type="dxa"/>
+        <w:bottom w:w="0" w:type="dxa"/>
+        <w:right w:w="108" w:type="dxa"/>
+      </w:tblCellMar>
+    </w:tblPr>
+    <w:tblStylePr w:type="firstRow">
+      <w:rPr>
+        <w:sz w:val="24"/>
+        <w:szCs w:val="24"/>
+      </w:rPr>
+      <w:tblPr/>
+      <w:tcPr>
+        <w:tcBorders>
+          <w:top w:val="nil"/>
+          <w:left w:val="nil"/>
+          <w:bottom w:val="single" w:sz="24" w:space="0" w:color="4BACC6" w:themeColor="accent5"/>
+          <w:right w:val="nil"/>
+          <w:insideH w:val="nil"/>
+          <w:insideV w:val="nil"/>
+        </w:tcBorders>
+        <w:shd w:val="clear" w:color="auto" w:fill="FFFFFF" w:themeFill="background1"/>
+      </w:tcPr>
+    </w:tblStylePr>
+    <w:tblStylePr w:type="lastRow">
+      <w:tblPr/>
+      <w:tcPr>
+        <w:tcBorders>
+          <w:top w:val="single" w:sz="8" w:space="0" w:color="4BACC6" w:themeColor="accent5"/>
+          <w:left w:val="nil"/>
+          <w:bottom w:val="nil"/>
+          <w:right w:val="nil"/>
+          <w:insideH w:val="nil"/>
+          <w:insideV w:val="nil"/>
+        </w:tcBorders>
+        <w:shd w:val="clear" w:color="auto" w:fill="FFFFFF" w:themeFill="background1"/>
+      </w:tcPr>
+    </w:tblStylePr>
+    <w:tblStylePr w:type="firstCol">
+      <w:tblPr/>
+      <w:tcPr>
+        <w:tcBorders>
+          <w:top w:val="nil"/>
+          <w:left w:val="nil"/>
+          <w:bottom w:val="nil"/>
+          <w:right w:val="single" w:sz="8" w:space="0" w:color="4BACC6" w:themeColor="accent5"/>
+          <w:insideH w:val="nil"/>
+          <w:insideV w:val="nil"/>
+        </w:tcBorders>
+        <w:shd w:val="clear" w:color="auto" w:fill="FFFFFF" w:themeFill="background1"/>
+      </w:tcPr>
+    </w:tblStylePr>
+    <w:tblStylePr w:type="lastCol">
+      <w:tblPr/>
+      <w:tcPr>
+        <w:tcBorders>
+          <w:top w:val="nil"/>
+          <w:left w:val="single" w:sz="8" w:space="0" w:color="4BACC6" w:themeColor="accent5"/>
+          <w:bottom w:val="nil"/>
+          <w:right w:val="nil"/>
+          <w:insideH w:val="nil"/>
+          <w:insideV w:val="nil"/>
+        </w:tcBorders>
+        <w:shd w:val="clear" w:color="auto" w:fill="FFFFFF" w:themeFill="background1"/>
+      </w:tcPr>
+    </w:tblStylePr>
+    <w:tblStylePr w:type="band1Vert">
+      <w:tblPr/>
+      <w:tcPr>
+        <w:tcBorders>
+          <w:left w:val="nil"/>
+          <w:right w:val="nil"/>
+          <w:insideH w:val="nil"/>
+          <w:insideV w:val="nil"/>
+        </w:tcBorders>
+        <w:shd w:val="clear" w:color="auto" w:fill="D2EAF1" w:themeFill="accent5" w:themeFillTint="3F"/>
+      </w:tcPr>
+    </w:tblStylePr>
+    <w:tblStylePr w:type="band1Horz">
+      <w:tblPr/>
+      <w:tcPr>
+        <w:tcBorders>
+          <w:top w:val="nil"/>
+          <w:bottom w:val="nil"/>
+          <w:insideH w:val="nil"/>
+          <w:insideV w:val="nil"/>
+        </w:tcBorders>
+        <w:shd w:val="clear" w:color="auto" w:fill="D2EAF1" w:themeFill="accent5" w:themeFillTint="3F"/>
+      </w:tcPr>
+    </w:tblStylePr>
+    <w:tblStylePr w:type="nwCell">
+      <w:tblPr/>
+      <w:tcPr>
+        <w:shd w:val="clear" w:color="auto" w:fill="FFFFFF" w:themeFill="background1"/>
+      </w:tcPr>
+    </w:tblStylePr>
+    <w:tblStylePr w:type="swCell">
+      <w:tblPr/>
+      <w:tcPr>
+        <w:tcBorders>
+          <w:top w:val="nil"/>
+        </w:tcBorders>
+      </w:tcPr>
+    </w:tblStylePr>
   </w:style>
 </w:styles>
 </file>
@@ -3636,4 +4798,16 @@
   </a:objectDefaults>
   <a:extraClrSchemeLst/>
 </a:theme>
+</file>
+
+<file path=customXml/item1.xml><?xml version="1.0" encoding="utf-8"?>
+<b:Sources xmlns:b="http://schemas.openxmlformats.org/officeDocument/2006/bibliography" xmlns="http://schemas.openxmlformats.org/officeDocument/2006/bibliography" SelectedStyle="/TURABIAN.XSL" StyleName="Turabian"/>
+</file>
+
+<file path=customXml/itemProps1.xml><?xml version="1.0" encoding="utf-8"?>
+<ds:datastoreItem xmlns:ds="http://schemas.openxmlformats.org/officeDocument/2006/customXml" ds:itemID="{9B25E182-4D09-9B4D-A071-18C1B9C3A23B}">
+  <ds:schemaRefs>
+    <ds:schemaRef ds:uri="http://schemas.openxmlformats.org/officeDocument/2006/bibliography"/>
+  </ds:schemaRefs>
+</ds:datastoreItem>
 </file>
--- a/Validations/ProjectFV/FilesList.docx
+++ b/Validations/ProjectFV/FilesList.docx
@@ -115,7 +115,7 @@
                 <w:sz w:val="18"/>
                 <w:szCs w:val="18"/>
               </w:rPr>
-              <w:t>-rw-r--r--@  1 dannyt  staff  1924  4 Jul 16:29 Diagram.swift</w:t>
+              <w:t>Diagram.swift</w:t>
             </w:r>
           </w:p>
         </w:tc>
@@ -180,7 +180,7 @@
                 <w:sz w:val="18"/>
                 <w:szCs w:val="18"/>
               </w:rPr>
-              <w:t>-rw-r--r--   1 dannyt  staff   716 14 Aug 23:29 Diagrams.swift</w:t>
+              <w:t>Diagrams.swift</w:t>
             </w:r>
           </w:p>
         </w:tc>
@@ -248,7 +248,7 @@
                 <w:sz w:val="18"/>
                 <w:szCs w:val="18"/>
               </w:rPr>
-              <w:t>-rw-r--r--   1 dannyt  staff   986 14 Aug 23:35 Document.swift</w:t>
+              <w:t>Document.swift</w:t>
             </w:r>
           </w:p>
         </w:tc>
@@ -313,7 +313,7 @@
                 <w:sz w:val="18"/>
                 <w:szCs w:val="18"/>
               </w:rPr>
-              <w:t>-rw-r--r--@  1 dannyt  staff   279  4 Jul 16:37 Element.swift</w:t>
+              <w:t>Element.swift</w:t>
             </w:r>
           </w:p>
         </w:tc>
@@ -381,7 +381,7 @@
                 <w:sz w:val="18"/>
                 <w:szCs w:val="18"/>
               </w:rPr>
-              <w:t>-rw-r--r--@  1 dannyt  staff   581  7 Sep 20:03 FileReference.swift</w:t>
+              <w:t>FileReference.swift</w:t>
             </w:r>
           </w:p>
         </w:tc>
@@ -446,7 +446,7 @@
                 <w:sz w:val="18"/>
                 <w:szCs w:val="18"/>
               </w:rPr>
-              <w:t>-rw-r--r--@  1 dannyt  staff   458  7 Sep 20:02 FileReferences.swift</w:t>
+              <w:t>FileReferences.swift</w:t>
             </w:r>
           </w:p>
         </w:tc>
@@ -514,7 +514,7 @@
                 <w:sz w:val="18"/>
                 <w:szCs w:val="18"/>
               </w:rPr>
-              <w:t>-rw-r--r--@  1 dannyt  staff   681  7 Jun 16:12 LayerSelection.swift</w:t>
+              <w:t>LayerSelection.swift</w:t>
             </w:r>
           </w:p>
         </w:tc>
@@ -579,7 +579,7 @@
                 <w:sz w:val="18"/>
                 <w:szCs w:val="18"/>
               </w:rPr>
-              <w:t>-rw-r--r--   1 dannyt  staff  1424 26 Aug 22:54 Link.swift</w:t>
+              <w:t>Link.swift</w:t>
             </w:r>
           </w:p>
         </w:tc>
@@ -647,7 +647,7 @@
                 <w:sz w:val="18"/>
                 <w:szCs w:val="18"/>
               </w:rPr>
-              <w:t>-rw-r--r--   1 dannyt  staff   803 26 Aug 22:24 LinkEndPoint.swift</w:t>
+              <w:t>LinkEndPoint.swift</w:t>
             </w:r>
           </w:p>
         </w:tc>
@@ -712,7 +712,7 @@
                 <w:sz w:val="18"/>
                 <w:szCs w:val="18"/>
               </w:rPr>
-              <w:t>-rw-r--r--@  1 dannyt  staff   306 20 May 19:47 LinkEndPointType.swift</w:t>
+              <w:t>LinkEndPointType.swift</w:t>
             </w:r>
           </w:p>
         </w:tc>
@@ -780,7 +780,7 @@
                 <w:sz w:val="18"/>
                 <w:szCs w:val="18"/>
               </w:rPr>
-              <w:t>-rw-r--r--@  1 dannyt  staff   317 24 May 12:25 LinkType.swift</w:t>
+              <w:t>LinkType.swift</w:t>
             </w:r>
           </w:p>
         </w:tc>
@@ -845,7 +845,7 @@
                 <w:sz w:val="18"/>
                 <w:szCs w:val="18"/>
               </w:rPr>
-              <w:t>-rw-r--r--@  1 dannyt  staff  1836  7 Sep 20:07 Model.swift</w:t>
+              <w:t>Model.swift</w:t>
             </w:r>
           </w:p>
         </w:tc>
@@ -913,7 +913,7 @@
                 <w:sz w:val="18"/>
                 <w:szCs w:val="18"/>
               </w:rPr>
-              <w:t>-rw-r--r--   1 dannyt  staff   709 29 Aug 19:43 ModelReference.swift</w:t>
+              <w:t>ModelReference.swift</w:t>
             </w:r>
           </w:p>
         </w:tc>
@@ -957,8 +957,6 @@
               </w:rPr>
               <w:t>ModelReference</w:t>
             </w:r>
-            <w:bookmarkStart w:id="0" w:name="_GoBack"/>
-            <w:bookmarkEnd w:id="0"/>
           </w:p>
         </w:tc>
       </w:tr>
@@ -980,7 +978,7 @@
                 <w:sz w:val="18"/>
                 <w:szCs w:val="18"/>
               </w:rPr>
-              <w:t>-rw-r--r--   1 dannyt  staff   409 29 Aug 20:01 ModelReferences.swift</w:t>
+              <w:t>ModelReferences.swift</w:t>
             </w:r>
           </w:p>
         </w:tc>
@@ -1048,7 +1046,7 @@
                 <w:sz w:val="18"/>
                 <w:szCs w:val="18"/>
               </w:rPr>
-              <w:t>-rw-r--r--   1 dannyt  staff   892 14 Aug 23:29 ModelsTable.swift</w:t>
+              <w:t>ModelsTable.swift</w:t>
             </w:r>
           </w:p>
         </w:tc>
@@ -1113,7 +1111,7 @@
                 <w:sz w:val="18"/>
                 <w:szCs w:val="18"/>
               </w:rPr>
-              <w:t>-rw-r--r--@  1 dannyt  staff  1279  4 Jul 16:36 Primitive.swift</w:t>
+              <w:t>Primitive.swift</w:t>
             </w:r>
           </w:p>
         </w:tc>
@@ -1174,6 +1172,24 @@
       <w:pPr>
         <w:rPr>
           <w:rFonts w:asciiTheme="majorHAnsi" w:hAnsiTheme="majorHAnsi"/>
+          <w:sz w:val="20"/>
+          <w:szCs w:val="20"/>
+        </w:rPr>
+      </w:pPr>
+    </w:p>
+    <w:p>
+      <w:pPr>
+        <w:rPr>
+          <w:rFonts w:asciiTheme="majorHAnsi" w:hAnsiTheme="majorHAnsi"/>
+          <w:sz w:val="20"/>
+          <w:szCs w:val="20"/>
+        </w:rPr>
+      </w:pPr>
+    </w:p>
+    <w:p>
+      <w:pPr>
+        <w:rPr>
+          <w:rFonts w:asciiTheme="majorHAnsi" w:hAnsiTheme="majorHAnsi"/>
           <w:b/>
           <w:sz w:val="20"/>
           <w:szCs w:val="20"/>
@@ -1739,7 +1755,7 @@
           <w:sz w:val="20"/>
           <w:szCs w:val="20"/>
         </w:rPr>
-        <w:t>-rw-r--r--   1 dannyt  staff  535 26 Jul 22:54 RechercheItemSelectedAction.swift</w:t>
+        <w:t>-rw-r--r--@  1 dannyt  staff  607 27 Sep 18:49 RechercheItemSelectedAction.swift</w:t>
       </w:r>
     </w:p>
     <w:p>
@@ -1807,6 +1823,23 @@
           <w:sz w:val="20"/>
           <w:szCs w:val="20"/>
         </w:rPr>
+        <w:t>-rw-r--r--   1 dannyt  staff  279 27 Sep 15:43 ShowQuestionRechercheAction.swift</w:t>
+      </w:r>
+    </w:p>
+    <w:p>
+      <w:pPr>
+        <w:rPr>
+          <w:rFonts w:asciiTheme="majorHAnsi" w:hAnsiTheme="majorHAnsi"/>
+          <w:sz w:val="20"/>
+          <w:szCs w:val="20"/>
+        </w:rPr>
+      </w:pPr>
+      <w:r>
+        <w:rPr>
+          <w:rFonts w:asciiTheme="majorHAnsi" w:hAnsiTheme="majorHAnsi"/>
+          <w:sz w:val="20"/>
+          <w:szCs w:val="20"/>
+        </w:rPr>
         <w:t>-rw-r--r--@  1 dannyt  staff  631 14 Jul 20:26 TapDiagramAction.swift</w:t>
       </w:r>
     </w:p>
@@ -1899,15 +1932,6 @@
       <w:pPr>
         <w:rPr>
           <w:rFonts w:asciiTheme="majorHAnsi" w:hAnsiTheme="majorHAnsi"/>
-          <w:sz w:val="20"/>
-          <w:szCs w:val="20"/>
-        </w:rPr>
-      </w:pPr>
-    </w:p>
-    <w:p>
-      <w:pPr>
-        <w:rPr>
-          <w:rFonts w:asciiTheme="majorHAnsi" w:hAnsiTheme="majorHAnsi"/>
           <w:b/>
           <w:sz w:val="20"/>
           <w:szCs w:val="20"/>
@@ -2171,153 +2195,25 @@
           <w:sz w:val="20"/>
           <w:szCs w:val="20"/>
         </w:rPr>
-        <w:t>./ProjectFV/ProjectFV/Stories:</w:t>
-      </w:r>
-    </w:p>
-    <w:p>
-      <w:pPr>
-        <w:rPr>
-          <w:rFonts w:asciiTheme="majorHAnsi" w:hAnsiTheme="majorHAnsi"/>
-          <w:sz w:val="20"/>
-          <w:szCs w:val="20"/>
-        </w:rPr>
-      </w:pPr>
-      <w:r>
-        <w:rPr>
-          <w:rFonts w:asciiTheme="majorHAnsi" w:hAnsiTheme="majorHAnsi"/>
-          <w:sz w:val="20"/>
-          <w:szCs w:val="20"/>
-        </w:rPr>
-        <w:t>drwxr-xr-x   5 dannyt  staff   170 13 Jul 19:14 DiagramSelection</w:t>
-      </w:r>
-    </w:p>
-    <w:p>
-      <w:pPr>
-        <w:rPr>
-          <w:rFonts w:asciiTheme="majorHAnsi" w:hAnsiTheme="majorHAnsi"/>
-          <w:sz w:val="20"/>
-          <w:szCs w:val="20"/>
-        </w:rPr>
-      </w:pPr>
-      <w:r>
-        <w:rPr>
-          <w:rFonts w:asciiTheme="majorHAnsi" w:hAnsiTheme="majorHAnsi"/>
-          <w:sz w:val="20"/>
-          <w:szCs w:val="20"/>
-        </w:rPr>
-        <w:t>drwxr-xr-x   4 dannyt  staff   136  2 Aug 18:28 FileView</w:t>
-      </w:r>
-    </w:p>
-    <w:p>
-      <w:pPr>
-        <w:rPr>
-          <w:rFonts w:asciiTheme="majorHAnsi" w:hAnsiTheme="majorHAnsi"/>
-          <w:sz w:val="20"/>
-          <w:szCs w:val="20"/>
-        </w:rPr>
-      </w:pPr>
-      <w:r>
-        <w:rPr>
-          <w:rFonts w:asciiTheme="majorHAnsi" w:hAnsiTheme="majorHAnsi"/>
-          <w:sz w:val="20"/>
-          <w:szCs w:val="20"/>
-        </w:rPr>
-        <w:t>drwxr-xr-x   9 dannyt  staff   306  6 Sep 19:36 HerarchicView</w:t>
-      </w:r>
-    </w:p>
-    <w:p>
-      <w:pPr>
-        <w:rPr>
-          <w:rFonts w:asciiTheme="majorHAnsi" w:hAnsiTheme="majorHAnsi"/>
-          <w:sz w:val="20"/>
-          <w:szCs w:val="20"/>
-        </w:rPr>
-      </w:pPr>
-      <w:r>
-        <w:rPr>
-          <w:rFonts w:asciiTheme="majorHAnsi" w:hAnsiTheme="majorHAnsi"/>
-          <w:sz w:val="20"/>
-          <w:szCs w:val="20"/>
-        </w:rPr>
-        <w:t>drwxr-xr-x   4 dannyt  staff   136  2 Aug 13:52 MethodSelection</w:t>
-      </w:r>
-    </w:p>
-    <w:p>
-      <w:pPr>
-        <w:rPr>
-          <w:rFonts w:asciiTheme="majorHAnsi" w:hAnsiTheme="majorHAnsi"/>
-          <w:sz w:val="20"/>
-          <w:szCs w:val="20"/>
-        </w:rPr>
-      </w:pPr>
-      <w:r>
-        <w:rPr>
-          <w:rFonts w:asciiTheme="majorHAnsi" w:hAnsiTheme="majorHAnsi"/>
-          <w:sz w:val="20"/>
-          <w:szCs w:val="20"/>
-        </w:rPr>
-        <w:t>drwxr-xr-x   4 dannyt  staff   136 14 Aug 23:35 ProjectSelection</w:t>
-      </w:r>
-    </w:p>
-    <w:p>
-      <w:pPr>
-        <w:rPr>
-          <w:rFonts w:asciiTheme="majorHAnsi" w:hAnsiTheme="majorHAnsi"/>
-          <w:sz w:val="20"/>
-          <w:szCs w:val="20"/>
-        </w:rPr>
-      </w:pPr>
-      <w:r>
-        <w:rPr>
-          <w:rFonts w:asciiTheme="majorHAnsi" w:hAnsiTheme="majorHAnsi"/>
-          <w:sz w:val="20"/>
-          <w:szCs w:val="20"/>
-        </w:rPr>
-        <w:t>drwxr-xr-x   5 dannyt  staff   170 14 Aug 23:22 Questionnaire</w:t>
-      </w:r>
-    </w:p>
-    <w:p>
-      <w:pPr>
-        <w:rPr>
-          <w:rFonts w:asciiTheme="majorHAnsi" w:hAnsiTheme="majorHAnsi"/>
-          <w:sz w:val="20"/>
-          <w:szCs w:val="20"/>
-        </w:rPr>
-      </w:pPr>
-      <w:r>
-        <w:rPr>
-          <w:rFonts w:asciiTheme="majorHAnsi" w:hAnsiTheme="majorHAnsi"/>
-          <w:sz w:val="20"/>
-          <w:szCs w:val="20"/>
-        </w:rPr>
-        <w:t>drwxr-xr-x   6 dannyt  staff   204 31 Aug 21:52 RechercheSelection</w:t>
-      </w:r>
-    </w:p>
-    <w:p>
-      <w:pPr>
-        <w:rPr>
-          <w:rFonts w:asciiTheme="majorHAnsi" w:hAnsiTheme="majorHAnsi"/>
-          <w:sz w:val="20"/>
-          <w:szCs w:val="20"/>
-        </w:rPr>
-      </w:pPr>
-      <w:r>
-        <w:rPr>
-          <w:rFonts w:asciiTheme="majorHAnsi" w:hAnsiTheme="majorHAnsi"/>
-          <w:sz w:val="20"/>
-          <w:szCs w:val="20"/>
-        </w:rPr>
-        <w:t>drwxr-xr-x  16 dannyt  staff   544  7 Sep 20:09 SchematicView</w:t>
-      </w:r>
-    </w:p>
-    <w:p>
-      <w:pPr>
-        <w:rPr>
-          <w:rFonts w:asciiTheme="majorHAnsi" w:hAnsiTheme="majorHAnsi"/>
-          <w:sz w:val="20"/>
-          <w:szCs w:val="20"/>
-        </w:rPr>
-      </w:pPr>
+        <w:t>ProjectFV/ProjectFV/SearchQuestions:</w:t>
+      </w:r>
+    </w:p>
+    <w:p>
+      <w:pPr>
+        <w:rPr>
+          <w:rFonts w:asciiTheme="majorHAnsi" w:hAnsiTheme="majorHAnsi"/>
+          <w:sz w:val="20"/>
+          <w:szCs w:val="20"/>
+        </w:rPr>
+      </w:pPr>
+      <w:r>
+        <w:rPr>
+          <w:rFonts w:asciiTheme="majorHAnsi" w:hAnsiTheme="majorHAnsi"/>
+          <w:sz w:val="20"/>
+          <w:szCs w:val="20"/>
+        </w:rPr>
+        <w:t>-rw-r--r--   1 dannyt  staff  471 27 Sep 16:55 SearchQuestion.swift</w:t>
+      </w:r>
     </w:p>
     <w:p>
       <w:pPr>
@@ -2328,13 +2224,85 @@
           <w:szCs w:val="20"/>
         </w:rPr>
       </w:pPr>
-      <w:r>
+    </w:p>
+    <w:p>
+      <w:pPr>
         <w:rPr>
           <w:rFonts w:asciiTheme="majorHAnsi" w:hAnsiTheme="majorHAnsi"/>
           <w:b/>
           <w:sz w:val="20"/>
           <w:szCs w:val="20"/>
         </w:rPr>
+      </w:pPr>
+      <w:r>
+        <w:rPr>
+          <w:rFonts w:asciiTheme="majorHAnsi" w:hAnsiTheme="majorHAnsi"/>
+          <w:b/>
+          <w:sz w:val="20"/>
+          <w:szCs w:val="20"/>
+        </w:rPr>
+        <w:t>ProjectFV/ProjectFV/Stories:</w:t>
+      </w:r>
+    </w:p>
+    <w:p>
+      <w:pPr>
+        <w:rPr>
+          <w:rFonts w:asciiTheme="majorHAnsi" w:hAnsiTheme="majorHAnsi"/>
+          <w:sz w:val="20"/>
+          <w:szCs w:val="20"/>
+        </w:rPr>
+      </w:pPr>
+      <w:r>
+        <w:rPr>
+          <w:rFonts w:asciiTheme="majorHAnsi" w:hAnsiTheme="majorHAnsi"/>
+          <w:sz w:val="20"/>
+          <w:szCs w:val="20"/>
+        </w:rPr>
+        <w:t>-rw-r--r--@  1 dannyt  staff  1742 19 Sep 18:08 StoriesBoardController.swift</w:t>
+      </w:r>
+    </w:p>
+    <w:p>
+      <w:pPr>
+        <w:rPr>
+          <w:rFonts w:asciiTheme="majorHAnsi" w:hAnsiTheme="majorHAnsi"/>
+          <w:sz w:val="20"/>
+          <w:szCs w:val="20"/>
+        </w:rPr>
+      </w:pPr>
+      <w:r>
+        <w:rPr>
+          <w:rFonts w:asciiTheme="majorHAnsi" w:hAnsiTheme="majorHAnsi"/>
+          <w:sz w:val="20"/>
+          <w:szCs w:val="20"/>
+        </w:rPr>
+        <w:t>-rw-r--r--   1 dannyt  staff   184 15 Sep 20:13 StoryType.swift</w:t>
+      </w:r>
+    </w:p>
+    <w:p>
+      <w:pPr>
+        <w:rPr>
+          <w:rFonts w:asciiTheme="majorHAnsi" w:hAnsiTheme="majorHAnsi"/>
+          <w:sz w:val="20"/>
+          <w:szCs w:val="20"/>
+        </w:rPr>
+      </w:pPr>
+    </w:p>
+    <w:p>
+      <w:pPr>
+        <w:rPr>
+          <w:rFonts w:asciiTheme="majorHAnsi" w:hAnsiTheme="majorHAnsi"/>
+          <w:b/>
+          <w:sz w:val="20"/>
+          <w:szCs w:val="20"/>
+        </w:rPr>
+      </w:pPr>
+      <w:r>
+        <w:rPr>
+          <w:rFonts w:asciiTheme="majorHAnsi" w:hAnsiTheme="majorHAnsi"/>
+          <w:b/>
+          <w:sz w:val="20"/>
+          <w:szCs w:val="20"/>
+        </w:rPr>
         <w:t>./ProjectFV/ProjectFV/Stories/DiagramSelection:</w:t>
       </w:r>
     </w:p>
@@ -3286,145 +3254,501 @@
           <w:szCs w:val="20"/>
         </w:rPr>
       </w:pPr>
-    </w:p>
-    <w:p>
-      <w:pPr>
-        <w:rPr>
-          <w:rFonts w:asciiTheme="majorHAnsi" w:hAnsiTheme="majorHAnsi"/>
-          <w:b/>
-          <w:sz w:val="20"/>
-          <w:szCs w:val="20"/>
-        </w:rPr>
-      </w:pPr>
-      <w:r>
-        <w:rPr>
-          <w:rFonts w:asciiTheme="majorHAnsi" w:hAnsiTheme="majorHAnsi"/>
-          <w:b/>
-          <w:sz w:val="20"/>
-          <w:szCs w:val="20"/>
-        </w:rPr>
-        <w:t>./ProjectFV/Shapes:</w:t>
-      </w:r>
-    </w:p>
-    <w:p>
-      <w:pPr>
-        <w:rPr>
-          <w:rFonts w:asciiTheme="majorHAnsi" w:hAnsiTheme="majorHAnsi"/>
-          <w:sz w:val="20"/>
-          <w:szCs w:val="20"/>
-        </w:rPr>
-      </w:pPr>
-      <w:r>
-        <w:rPr>
-          <w:rFonts w:asciiTheme="majorHAnsi" w:hAnsiTheme="majorHAnsi"/>
-          <w:sz w:val="20"/>
-          <w:szCs w:val="20"/>
-        </w:rPr>
-        <w:t>-rw-r--r--@  1 dannyt  staff   717 24 May 11:42 AxisSystem.swift</w:t>
-      </w:r>
-    </w:p>
-    <w:p>
-      <w:pPr>
-        <w:rPr>
-          <w:rFonts w:asciiTheme="majorHAnsi" w:hAnsiTheme="majorHAnsi"/>
-          <w:sz w:val="20"/>
-          <w:szCs w:val="20"/>
-        </w:rPr>
-      </w:pPr>
-      <w:r>
-        <w:rPr>
-          <w:rFonts w:asciiTheme="majorHAnsi" w:hAnsiTheme="majorHAnsi"/>
-          <w:sz w:val="20"/>
-          <w:szCs w:val="20"/>
-        </w:rPr>
-        <w:t>-rw-r--r--@  1 dannyt  staff  1162  7 Jun 12:16 Margins.swift</w:t>
-      </w:r>
-    </w:p>
-    <w:p>
-      <w:pPr>
-        <w:rPr>
-          <w:rFonts w:asciiTheme="majorHAnsi" w:hAnsiTheme="majorHAnsi"/>
-          <w:sz w:val="20"/>
-          <w:szCs w:val="20"/>
-        </w:rPr>
-      </w:pPr>
-      <w:r>
-        <w:rPr>
-          <w:rFonts w:asciiTheme="majorHAnsi" w:hAnsiTheme="majorHAnsi"/>
-          <w:sz w:val="20"/>
-          <w:szCs w:val="20"/>
-        </w:rPr>
-        <w:t>-rw-r--r--@  1 dannyt  staff   694  7 Jun 12:15 Point.swift</w:t>
-      </w:r>
-    </w:p>
-    <w:p>
-      <w:pPr>
-        <w:rPr>
-          <w:rFonts w:asciiTheme="majorHAnsi" w:hAnsiTheme="majorHAnsi"/>
-          <w:sz w:val="20"/>
-          <w:szCs w:val="20"/>
-        </w:rPr>
-      </w:pPr>
-      <w:r>
-        <w:rPr>
-          <w:rFonts w:asciiTheme="majorHAnsi" w:hAnsiTheme="majorHAnsi"/>
-          <w:sz w:val="20"/>
-          <w:szCs w:val="20"/>
-        </w:rPr>
-        <w:t>-rw-r--r--@  1 dannyt  staff   711  7 Jun 12:16 Polyline.swift</w:t>
-      </w:r>
-    </w:p>
-    <w:p>
-      <w:pPr>
-        <w:rPr>
-          <w:rFonts w:asciiTheme="majorHAnsi" w:hAnsiTheme="majorHAnsi"/>
-          <w:sz w:val="20"/>
-          <w:szCs w:val="20"/>
-        </w:rPr>
-      </w:pPr>
-      <w:r>
-        <w:rPr>
-          <w:rFonts w:asciiTheme="majorHAnsi" w:hAnsiTheme="majorHAnsi"/>
-          <w:sz w:val="20"/>
-          <w:szCs w:val="20"/>
-        </w:rPr>
-        <w:t>-rw-r--r--@  1 dannyt  staff  2345 27 Jun 14:17 Rect.swift</w:t>
-      </w:r>
-    </w:p>
-    <w:p>
-      <w:pPr>
-        <w:rPr>
-          <w:rFonts w:asciiTheme="majorHAnsi" w:hAnsiTheme="majorHAnsi"/>
-          <w:sz w:val="20"/>
-          <w:szCs w:val="20"/>
-        </w:rPr>
-      </w:pPr>
-      <w:r>
-        <w:rPr>
-          <w:rFonts w:asciiTheme="majorHAnsi" w:hAnsiTheme="majorHAnsi"/>
-          <w:sz w:val="20"/>
-          <w:szCs w:val="20"/>
-        </w:rPr>
-        <w:t>-rw-r--r--@  1 dannyt  staff   681  7 Jun 12:16 Size.swift</w:t>
-      </w:r>
-    </w:p>
-    <w:p>
-      <w:pPr>
-        <w:rPr>
-          <w:rFonts w:asciiTheme="majorHAnsi" w:hAnsiTheme="majorHAnsi"/>
-          <w:sz w:val="20"/>
-          <w:szCs w:val="20"/>
-        </w:rPr>
-      </w:pPr>
-      <w:r>
-        <w:rPr>
-          <w:rFonts w:asciiTheme="majorHAnsi" w:hAnsiTheme="majorHAnsi"/>
-          <w:sz w:val="20"/>
-          <w:szCs w:val="20"/>
-        </w:rPr>
-        <w:t>-rw-r--r--@  1 dannyt  staff   871  7 Jun 12:16 Vector2D.swift</w:t>
-      </w:r>
-    </w:p>
+      <w:bookmarkStart w:id="0" w:name="_GoBack"/>
+      <w:bookmarkEnd w:id="0"/>
+    </w:p>
+    <w:p>
+      <w:pPr>
+        <w:rPr>
+          <w:rFonts w:asciiTheme="majorHAnsi" w:hAnsiTheme="majorHAnsi"/>
+          <w:sz w:val="20"/>
+          <w:szCs w:val="20"/>
+        </w:rPr>
+      </w:pPr>
+    </w:p>
+    <w:tbl>
+      <w:tblPr>
+        <w:tblStyle w:val="MediumList2-Accent5"/>
+        <w:tblW w:w="0" w:type="auto"/>
+        <w:tblLook w:val="04A0" w:firstRow="1" w:lastRow="0" w:firstColumn="1" w:lastColumn="0" w:noHBand="0" w:noVBand="1"/>
+      </w:tblPr>
+      <w:tblGrid>
+        <w:gridCol w:w="5110"/>
+        <w:gridCol w:w="4033"/>
+        <w:gridCol w:w="4033"/>
+      </w:tblGrid>
+      <w:tr>
+        <w:trPr>
+          <w:cnfStyle w:val="100000000000" w:firstRow="1" w:lastRow="0" w:firstColumn="0" w:lastColumn="0" w:oddVBand="0" w:evenVBand="0" w:oddHBand="0" w:evenHBand="0" w:firstRowFirstColumn="0" w:firstRowLastColumn="0" w:lastRowFirstColumn="0" w:lastRowLastColumn="0"/>
+        </w:trPr>
+        <w:tc>
+          <w:tcPr>
+            <w:cnfStyle w:val="001000000100" w:firstRow="0" w:lastRow="0" w:firstColumn="1" w:lastColumn="0" w:oddVBand="0" w:evenVBand="0" w:oddHBand="0" w:evenHBand="0" w:firstRowFirstColumn="1" w:firstRowLastColumn="0" w:lastRowFirstColumn="0" w:lastRowLastColumn="0"/>
+            <w:tcW w:w="5110" w:type="dxa"/>
+          </w:tcPr>
+          <w:p>
+            <w:pPr>
+              <w:rPr>
+                <w:b/>
+                <w:sz w:val="20"/>
+                <w:szCs w:val="20"/>
+              </w:rPr>
+            </w:pPr>
+            <w:r>
+              <w:rPr>
+                <w:b/>
+                <w:sz w:val="20"/>
+                <w:szCs w:val="20"/>
+              </w:rPr>
+              <w:t>ProjectFV/Shapes:</w:t>
+            </w:r>
+          </w:p>
+        </w:tc>
+        <w:tc>
+          <w:tcPr>
+            <w:tcW w:w="4033" w:type="dxa"/>
+          </w:tcPr>
+          <w:p>
+            <w:pPr>
+              <w:cnfStyle w:val="100000000000" w:firstRow="1" w:lastRow="0" w:firstColumn="0" w:lastColumn="0" w:oddVBand="0" w:evenVBand="0" w:oddHBand="0" w:evenHBand="0" w:firstRowFirstColumn="0" w:firstRowLastColumn="0" w:lastRowFirstColumn="0" w:lastRowLastColumn="0"/>
+              <w:rPr>
+                <w:b/>
+                <w:sz w:val="20"/>
+                <w:szCs w:val="20"/>
+              </w:rPr>
+            </w:pPr>
+            <w:r>
+              <w:rPr>
+                <w:b/>
+                <w:sz w:val="20"/>
+                <w:szCs w:val="20"/>
+              </w:rPr>
+              <w:t>Diagram</w:t>
+            </w:r>
+          </w:p>
+        </w:tc>
+        <w:tc>
+          <w:tcPr>
+            <w:tcW w:w="4033" w:type="dxa"/>
+          </w:tcPr>
+          <w:p>
+            <w:pPr>
+              <w:cnfStyle w:val="100000000000" w:firstRow="1" w:lastRow="0" w:firstColumn="0" w:lastColumn="0" w:oddVBand="0" w:evenVBand="0" w:oddHBand="0" w:evenHBand="0" w:firstRowFirstColumn="0" w:firstRowLastColumn="0" w:lastRowFirstColumn="0" w:lastRowLastColumn="0"/>
+              <w:rPr>
+                <w:b/>
+                <w:sz w:val="20"/>
+                <w:szCs w:val="20"/>
+              </w:rPr>
+            </w:pPr>
+            <w:r>
+              <w:rPr>
+                <w:b/>
+                <w:sz w:val="20"/>
+                <w:szCs w:val="20"/>
+              </w:rPr>
+              <w:t>Element</w:t>
+            </w:r>
+          </w:p>
+        </w:tc>
+      </w:tr>
+      <w:tr>
+        <w:trPr>
+          <w:cnfStyle w:val="000000100000" w:firstRow="0" w:lastRow="0" w:firstColumn="0" w:lastColumn="0" w:oddVBand="0" w:evenVBand="0" w:oddHBand="1" w:evenHBand="0" w:firstRowFirstColumn="0" w:firstRowLastColumn="0" w:lastRowFirstColumn="0" w:lastRowLastColumn="0"/>
+        </w:trPr>
+        <w:tc>
+          <w:tcPr>
+            <w:cnfStyle w:val="001000000000" w:firstRow="0" w:lastRow="0" w:firstColumn="1" w:lastColumn="0" w:oddVBand="0" w:evenVBand="0" w:oddHBand="0" w:evenHBand="0" w:firstRowFirstColumn="0" w:firstRowLastColumn="0" w:lastRowFirstColumn="0" w:lastRowLastColumn="0"/>
+            <w:tcW w:w="5110" w:type="dxa"/>
+          </w:tcPr>
+          <w:p>
+            <w:pPr>
+              <w:rPr>
+                <w:sz w:val="20"/>
+                <w:szCs w:val="20"/>
+              </w:rPr>
+            </w:pPr>
+            <w:r>
+              <w:rPr>
+                <w:sz w:val="20"/>
+                <w:szCs w:val="20"/>
+              </w:rPr>
+              <w:t>AxisSystem.swift</w:t>
+            </w:r>
+          </w:p>
+        </w:tc>
+        <w:tc>
+          <w:tcPr>
+            <w:tcW w:w="4033" w:type="dxa"/>
+          </w:tcPr>
+          <w:p>
+            <w:pPr>
+              <w:cnfStyle w:val="000000100000" w:firstRow="0" w:lastRow="0" w:firstColumn="0" w:lastColumn="0" w:oddVBand="0" w:evenVBand="0" w:oddHBand="1" w:evenHBand="0" w:firstRowFirstColumn="0" w:firstRowLastColumn="0" w:lastRowFirstColumn="0" w:lastRowLastColumn="0"/>
+              <w:rPr>
+                <w:sz w:val="20"/>
+                <w:szCs w:val="20"/>
+              </w:rPr>
+            </w:pPr>
+          </w:p>
+        </w:tc>
+        <w:tc>
+          <w:tcPr>
+            <w:tcW w:w="4033" w:type="dxa"/>
+          </w:tcPr>
+          <w:p>
+            <w:pPr>
+              <w:cnfStyle w:val="000000100000" w:firstRow="0" w:lastRow="0" w:firstColumn="0" w:lastColumn="0" w:oddVBand="0" w:evenVBand="0" w:oddHBand="1" w:evenHBand="0" w:firstRowFirstColumn="0" w:firstRowLastColumn="0" w:lastRowFirstColumn="0" w:lastRowLastColumn="0"/>
+              <w:rPr>
+                <w:sz w:val="20"/>
+                <w:szCs w:val="20"/>
+              </w:rPr>
+            </w:pPr>
+          </w:p>
+        </w:tc>
+      </w:tr>
+      <w:tr>
+        <w:tc>
+          <w:tcPr>
+            <w:cnfStyle w:val="001000000000" w:firstRow="0" w:lastRow="0" w:firstColumn="1" w:lastColumn="0" w:oddVBand="0" w:evenVBand="0" w:oddHBand="0" w:evenHBand="0" w:firstRowFirstColumn="0" w:firstRowLastColumn="0" w:lastRowFirstColumn="0" w:lastRowLastColumn="0"/>
+            <w:tcW w:w="5110" w:type="dxa"/>
+          </w:tcPr>
+          <w:p>
+            <w:pPr>
+              <w:rPr>
+                <w:sz w:val="20"/>
+                <w:szCs w:val="20"/>
+              </w:rPr>
+            </w:pPr>
+            <w:r>
+              <w:rPr>
+                <w:sz w:val="20"/>
+                <w:szCs w:val="20"/>
+              </w:rPr>
+              <w:t>Margins.swift</w:t>
+            </w:r>
+          </w:p>
+        </w:tc>
+        <w:tc>
+          <w:tcPr>
+            <w:tcW w:w="4033" w:type="dxa"/>
+          </w:tcPr>
+          <w:p>
+            <w:pPr>
+              <w:cnfStyle w:val="000000000000" w:firstRow="0" w:lastRow="0" w:firstColumn="0" w:lastColumn="0" w:oddVBand="0" w:evenVBand="0" w:oddHBand="0" w:evenHBand="0" w:firstRowFirstColumn="0" w:firstRowLastColumn="0" w:lastRowFirstColumn="0" w:lastRowLastColumn="0"/>
+              <w:rPr>
+                <w:sz w:val="20"/>
+                <w:szCs w:val="20"/>
+              </w:rPr>
+            </w:pPr>
+          </w:p>
+        </w:tc>
+        <w:tc>
+          <w:tcPr>
+            <w:tcW w:w="4033" w:type="dxa"/>
+          </w:tcPr>
+          <w:p>
+            <w:pPr>
+              <w:cnfStyle w:val="000000000000" w:firstRow="0" w:lastRow="0" w:firstColumn="0" w:lastColumn="0" w:oddVBand="0" w:evenVBand="0" w:oddHBand="0" w:evenHBand="0" w:firstRowFirstColumn="0" w:firstRowLastColumn="0" w:lastRowFirstColumn="0" w:lastRowLastColumn="0"/>
+              <w:rPr>
+                <w:sz w:val="20"/>
+                <w:szCs w:val="20"/>
+              </w:rPr>
+            </w:pPr>
+          </w:p>
+        </w:tc>
+      </w:tr>
+      <w:tr>
+        <w:trPr>
+          <w:cnfStyle w:val="000000100000" w:firstRow="0" w:lastRow="0" w:firstColumn="0" w:lastColumn="0" w:oddVBand="0" w:evenVBand="0" w:oddHBand="1" w:evenHBand="0" w:firstRowFirstColumn="0" w:firstRowLastColumn="0" w:lastRowFirstColumn="0" w:lastRowLastColumn="0"/>
+        </w:trPr>
+        <w:tc>
+          <w:tcPr>
+            <w:cnfStyle w:val="001000000000" w:firstRow="0" w:lastRow="0" w:firstColumn="1" w:lastColumn="0" w:oddVBand="0" w:evenVBand="0" w:oddHBand="0" w:evenHBand="0" w:firstRowFirstColumn="0" w:firstRowLastColumn="0" w:lastRowFirstColumn="0" w:lastRowLastColumn="0"/>
+            <w:tcW w:w="5110" w:type="dxa"/>
+          </w:tcPr>
+          <w:p>
+            <w:pPr>
+              <w:rPr>
+                <w:sz w:val="20"/>
+                <w:szCs w:val="20"/>
+              </w:rPr>
+            </w:pPr>
+            <w:r>
+              <w:rPr>
+                <w:sz w:val="20"/>
+                <w:szCs w:val="20"/>
+              </w:rPr>
+              <w:t>Point.swift</w:t>
+            </w:r>
+          </w:p>
+        </w:tc>
+        <w:tc>
+          <w:tcPr>
+            <w:tcW w:w="4033" w:type="dxa"/>
+          </w:tcPr>
+          <w:p>
+            <w:pPr>
+              <w:cnfStyle w:val="000000100000" w:firstRow="0" w:lastRow="0" w:firstColumn="0" w:lastColumn="0" w:oddVBand="0" w:evenVBand="0" w:oddHBand="1" w:evenHBand="0" w:firstRowFirstColumn="0" w:firstRowLastColumn="0" w:lastRowFirstColumn="0" w:lastRowLastColumn="0"/>
+              <w:rPr>
+                <w:sz w:val="20"/>
+                <w:szCs w:val="20"/>
+              </w:rPr>
+            </w:pPr>
+            <w:r>
+              <w:rPr>
+                <w:sz w:val="20"/>
+                <w:szCs w:val="20"/>
+              </w:rPr>
+              <w:t>Document</w:t>
+            </w:r>
+          </w:p>
+        </w:tc>
+        <w:tc>
+          <w:tcPr>
+            <w:tcW w:w="4033" w:type="dxa"/>
+          </w:tcPr>
+          <w:p>
+            <w:pPr>
+              <w:cnfStyle w:val="000000100000" w:firstRow="0" w:lastRow="0" w:firstColumn="0" w:lastColumn="0" w:oddVBand="0" w:evenVBand="0" w:oddHBand="1" w:evenHBand="0" w:firstRowFirstColumn="0" w:firstRowLastColumn="0" w:lastRowFirstColumn="0" w:lastRowLastColumn="0"/>
+              <w:rPr>
+                <w:sz w:val="20"/>
+                <w:szCs w:val="20"/>
+              </w:rPr>
+            </w:pPr>
+            <w:r>
+              <w:rPr>
+                <w:sz w:val="20"/>
+                <w:szCs w:val="20"/>
+              </w:rPr>
+              <w:t>Point</w:t>
+            </w:r>
+          </w:p>
+        </w:tc>
+      </w:tr>
+      <w:tr>
+        <w:tc>
+          <w:tcPr>
+            <w:cnfStyle w:val="001000000000" w:firstRow="0" w:lastRow="0" w:firstColumn="1" w:lastColumn="0" w:oddVBand="0" w:evenVBand="0" w:oddHBand="0" w:evenHBand="0" w:firstRowFirstColumn="0" w:firstRowLastColumn="0" w:lastRowFirstColumn="0" w:lastRowLastColumn="0"/>
+            <w:tcW w:w="5110" w:type="dxa"/>
+          </w:tcPr>
+          <w:p>
+            <w:pPr>
+              <w:rPr>
+                <w:sz w:val="20"/>
+                <w:szCs w:val="20"/>
+              </w:rPr>
+            </w:pPr>
+            <w:r>
+              <w:rPr>
+                <w:sz w:val="20"/>
+                <w:szCs w:val="20"/>
+              </w:rPr>
+              <w:t>Polyline.swift</w:t>
+            </w:r>
+          </w:p>
+        </w:tc>
+        <w:tc>
+          <w:tcPr>
+            <w:tcW w:w="4033" w:type="dxa"/>
+          </w:tcPr>
+          <w:p>
+            <w:pPr>
+              <w:cnfStyle w:val="000000000000" w:firstRow="0" w:lastRow="0" w:firstColumn="0" w:lastColumn="0" w:oddVBand="0" w:evenVBand="0" w:oddHBand="0" w:evenHBand="0" w:firstRowFirstColumn="0" w:firstRowLastColumn="0" w:lastRowFirstColumn="0" w:lastRowLastColumn="0"/>
+              <w:rPr>
+                <w:sz w:val="20"/>
+                <w:szCs w:val="20"/>
+              </w:rPr>
+            </w:pPr>
+            <w:r>
+              <w:rPr>
+                <w:sz w:val="20"/>
+                <w:szCs w:val="20"/>
+              </w:rPr>
+              <w:t>Document</w:t>
+            </w:r>
+          </w:p>
+        </w:tc>
+        <w:tc>
+          <w:tcPr>
+            <w:tcW w:w="4033" w:type="dxa"/>
+          </w:tcPr>
+          <w:p>
+            <w:pPr>
+              <w:cnfStyle w:val="000000000000" w:firstRow="0" w:lastRow="0" w:firstColumn="0" w:lastColumn="0" w:oddVBand="0" w:evenVBand="0" w:oddHBand="0" w:evenHBand="0" w:firstRowFirstColumn="0" w:firstRowLastColumn="0" w:lastRowFirstColumn="0" w:lastRowLastColumn="0"/>
+              <w:rPr>
+                <w:sz w:val="20"/>
+                <w:szCs w:val="20"/>
+              </w:rPr>
+            </w:pPr>
+            <w:r>
+              <w:rPr>
+                <w:sz w:val="20"/>
+                <w:szCs w:val="20"/>
+              </w:rPr>
+              <w:t>Polyline</w:t>
+            </w:r>
+          </w:p>
+        </w:tc>
+      </w:tr>
+      <w:tr>
+        <w:trPr>
+          <w:cnfStyle w:val="000000100000" w:firstRow="0" w:lastRow="0" w:firstColumn="0" w:lastColumn="0" w:oddVBand="0" w:evenVBand="0" w:oddHBand="1" w:evenHBand="0" w:firstRowFirstColumn="0" w:firstRowLastColumn="0" w:lastRowFirstColumn="0" w:lastRowLastColumn="0"/>
+        </w:trPr>
+        <w:tc>
+          <w:tcPr>
+            <w:cnfStyle w:val="001000000000" w:firstRow="0" w:lastRow="0" w:firstColumn="1" w:lastColumn="0" w:oddVBand="0" w:evenVBand="0" w:oddHBand="0" w:evenHBand="0" w:firstRowFirstColumn="0" w:firstRowLastColumn="0" w:lastRowFirstColumn="0" w:lastRowLastColumn="0"/>
+            <w:tcW w:w="5110" w:type="dxa"/>
+          </w:tcPr>
+          <w:p>
+            <w:pPr>
+              <w:rPr>
+                <w:sz w:val="20"/>
+                <w:szCs w:val="20"/>
+              </w:rPr>
+            </w:pPr>
+            <w:r>
+              <w:rPr>
+                <w:sz w:val="20"/>
+                <w:szCs w:val="20"/>
+              </w:rPr>
+              <w:t>Rect.swift</w:t>
+            </w:r>
+          </w:p>
+        </w:tc>
+        <w:tc>
+          <w:tcPr>
+            <w:tcW w:w="4033" w:type="dxa"/>
+          </w:tcPr>
+          <w:p>
+            <w:pPr>
+              <w:cnfStyle w:val="000000100000" w:firstRow="0" w:lastRow="0" w:firstColumn="0" w:lastColumn="0" w:oddVBand="0" w:evenVBand="0" w:oddHBand="1" w:evenHBand="0" w:firstRowFirstColumn="0" w:firstRowLastColumn="0" w:lastRowFirstColumn="0" w:lastRowLastColumn="0"/>
+              <w:rPr>
+                <w:sz w:val="20"/>
+                <w:szCs w:val="20"/>
+              </w:rPr>
+            </w:pPr>
+          </w:p>
+        </w:tc>
+        <w:tc>
+          <w:tcPr>
+            <w:tcW w:w="4033" w:type="dxa"/>
+          </w:tcPr>
+          <w:p>
+            <w:pPr>
+              <w:cnfStyle w:val="000000100000" w:firstRow="0" w:lastRow="0" w:firstColumn="0" w:lastColumn="0" w:oddVBand="0" w:evenVBand="0" w:oddHBand="1" w:evenHBand="0" w:firstRowFirstColumn="0" w:firstRowLastColumn="0" w:lastRowFirstColumn="0" w:lastRowLastColumn="0"/>
+              <w:rPr>
+                <w:sz w:val="20"/>
+                <w:szCs w:val="20"/>
+              </w:rPr>
+            </w:pPr>
+          </w:p>
+        </w:tc>
+      </w:tr>
+      <w:tr>
+        <w:tc>
+          <w:tcPr>
+            <w:cnfStyle w:val="001000000000" w:firstRow="0" w:lastRow="0" w:firstColumn="1" w:lastColumn="0" w:oddVBand="0" w:evenVBand="0" w:oddHBand="0" w:evenHBand="0" w:firstRowFirstColumn="0" w:firstRowLastColumn="0" w:lastRowFirstColumn="0" w:lastRowLastColumn="0"/>
+            <w:tcW w:w="5110" w:type="dxa"/>
+          </w:tcPr>
+          <w:p>
+            <w:pPr>
+              <w:rPr>
+                <w:sz w:val="20"/>
+                <w:szCs w:val="20"/>
+              </w:rPr>
+            </w:pPr>
+            <w:r>
+              <w:rPr>
+                <w:sz w:val="20"/>
+                <w:szCs w:val="20"/>
+              </w:rPr>
+              <w:t>Size.swift</w:t>
+            </w:r>
+          </w:p>
+        </w:tc>
+        <w:tc>
+          <w:tcPr>
+            <w:tcW w:w="4033" w:type="dxa"/>
+          </w:tcPr>
+          <w:p>
+            <w:pPr>
+              <w:cnfStyle w:val="000000000000" w:firstRow="0" w:lastRow="0" w:firstColumn="0" w:lastColumn="0" w:oddVBand="0" w:evenVBand="0" w:oddHBand="0" w:evenHBand="0" w:firstRowFirstColumn="0" w:firstRowLastColumn="0" w:lastRowFirstColumn="0" w:lastRowLastColumn="0"/>
+              <w:rPr>
+                <w:sz w:val="20"/>
+                <w:szCs w:val="20"/>
+              </w:rPr>
+            </w:pPr>
+          </w:p>
+        </w:tc>
+        <w:tc>
+          <w:tcPr>
+            <w:tcW w:w="4033" w:type="dxa"/>
+          </w:tcPr>
+          <w:p>
+            <w:pPr>
+              <w:cnfStyle w:val="000000000000" w:firstRow="0" w:lastRow="0" w:firstColumn="0" w:lastColumn="0" w:oddVBand="0" w:evenVBand="0" w:oddHBand="0" w:evenHBand="0" w:firstRowFirstColumn="0" w:firstRowLastColumn="0" w:lastRowFirstColumn="0" w:lastRowLastColumn="0"/>
+              <w:rPr>
+                <w:sz w:val="20"/>
+                <w:szCs w:val="20"/>
+              </w:rPr>
+            </w:pPr>
+          </w:p>
+        </w:tc>
+      </w:tr>
+      <w:tr>
+        <w:trPr>
+          <w:cnfStyle w:val="000000100000" w:firstRow="0" w:lastRow="0" w:firstColumn="0" w:lastColumn="0" w:oddVBand="0" w:evenVBand="0" w:oddHBand="1" w:evenHBand="0" w:firstRowFirstColumn="0" w:firstRowLastColumn="0" w:lastRowFirstColumn="0" w:lastRowLastColumn="0"/>
+        </w:trPr>
+        <w:tc>
+          <w:tcPr>
+            <w:cnfStyle w:val="001000000000" w:firstRow="0" w:lastRow="0" w:firstColumn="1" w:lastColumn="0" w:oddVBand="0" w:evenVBand="0" w:oddHBand="0" w:evenHBand="0" w:firstRowFirstColumn="0" w:firstRowLastColumn="0" w:lastRowFirstColumn="0" w:lastRowLastColumn="0"/>
+            <w:tcW w:w="5110" w:type="dxa"/>
+          </w:tcPr>
+          <w:p>
+            <w:pPr>
+              <w:rPr>
+                <w:sz w:val="20"/>
+                <w:szCs w:val="20"/>
+              </w:rPr>
+            </w:pPr>
+            <w:r>
+              <w:rPr>
+                <w:sz w:val="20"/>
+                <w:szCs w:val="20"/>
+              </w:rPr>
+              <w:t>Vector2D.swift</w:t>
+            </w:r>
+          </w:p>
+        </w:tc>
+        <w:tc>
+          <w:tcPr>
+            <w:tcW w:w="4033" w:type="dxa"/>
+          </w:tcPr>
+          <w:p>
+            <w:pPr>
+              <w:cnfStyle w:val="000000100000" w:firstRow="0" w:lastRow="0" w:firstColumn="0" w:lastColumn="0" w:oddVBand="0" w:evenVBand="0" w:oddHBand="1" w:evenHBand="0" w:firstRowFirstColumn="0" w:firstRowLastColumn="0" w:lastRowFirstColumn="0" w:lastRowLastColumn="0"/>
+              <w:rPr>
+                <w:sz w:val="20"/>
+                <w:szCs w:val="20"/>
+              </w:rPr>
+            </w:pPr>
+          </w:p>
+        </w:tc>
+        <w:tc>
+          <w:tcPr>
+            <w:tcW w:w="4033" w:type="dxa"/>
+          </w:tcPr>
+          <w:p>
+            <w:pPr>
+              <w:cnfStyle w:val="000000100000" w:firstRow="0" w:lastRow="0" w:firstColumn="0" w:lastColumn="0" w:oddVBand="0" w:evenVBand="0" w:oddHBand="1" w:evenHBand="0" w:firstRowFirstColumn="0" w:firstRowLastColumn="0" w:lastRowFirstColumn="0" w:lastRowLastColumn="0"/>
+              <w:rPr>
+                <w:sz w:val="20"/>
+                <w:szCs w:val="20"/>
+              </w:rPr>
+            </w:pPr>
+          </w:p>
+        </w:tc>
+      </w:tr>
+    </w:tbl>
     <w:p>
       <w:pPr>
         <w:rPr>
@@ -3970,6 +4294,7 @@
   <w:style w:type="character" w:default="1" w:styleId="DefaultParagraphFont">
     <w:name w:val="Default Paragraph Font"/>
     <w:uiPriority w:val="1"/>
+    <w:semiHidden/>
     <w:unhideWhenUsed/>
   </w:style>
   <w:style w:type="table" w:default="1" w:styleId="TableNormal">
@@ -4306,6 +4631,7 @@
   <w:style w:type="character" w:default="1" w:styleId="DefaultParagraphFont">
     <w:name w:val="Default Paragraph Font"/>
     <w:uiPriority w:val="1"/>
+    <w:semiHidden/>
     <w:unhideWhenUsed/>
   </w:style>
   <w:style w:type="table" w:default="1" w:styleId="TableNormal">
@@ -4805,7 +5131,7 @@
 </file>
 
 <file path=customXml/itemProps1.xml><?xml version="1.0" encoding="utf-8"?>
-<ds:datastoreItem xmlns:ds="http://schemas.openxmlformats.org/officeDocument/2006/customXml" ds:itemID="{9B25E182-4D09-9B4D-A071-18C1B9C3A23B}">
+<ds:datastoreItem xmlns:ds="http://schemas.openxmlformats.org/officeDocument/2006/customXml" ds:itemID="{68036C88-C470-3D46-B8AC-35191196BBDD}">
   <ds:schemaRefs>
     <ds:schemaRef ds:uri="http://schemas.openxmlformats.org/officeDocument/2006/bibliography"/>
   </ds:schemaRefs>

--- a/Validations/ProjectFV/FilesList.docx
+++ b/Validations/ProjectFV/FilesList.docx
@@ -1186,195 +1186,505 @@
         </w:rPr>
       </w:pPr>
     </w:p>
-    <w:p>
-      <w:pPr>
-        <w:rPr>
-          <w:rFonts w:asciiTheme="majorHAnsi" w:hAnsiTheme="majorHAnsi"/>
-          <w:b/>
-          <w:sz w:val="20"/>
-          <w:szCs w:val="20"/>
-        </w:rPr>
-      </w:pPr>
-      <w:r>
-        <w:rPr>
-          <w:rFonts w:asciiTheme="majorHAnsi" w:hAnsiTheme="majorHAnsi"/>
-          <w:b/>
-          <w:sz w:val="20"/>
-          <w:szCs w:val="20"/>
-        </w:rPr>
-        <w:t>./ProjectFV/ProjectFV:</w:t>
-      </w:r>
-    </w:p>
-    <w:p>
-      <w:pPr>
-        <w:rPr>
-          <w:rFonts w:asciiTheme="majorHAnsi" w:hAnsiTheme="majorHAnsi"/>
-          <w:sz w:val="20"/>
-          <w:szCs w:val="20"/>
-        </w:rPr>
-      </w:pPr>
-      <w:r>
-        <w:rPr>
-          <w:rFonts w:asciiTheme="majorHAnsi" w:hAnsiTheme="majorHAnsi"/>
-          <w:sz w:val="20"/>
-          <w:szCs w:val="20"/>
-        </w:rPr>
-        <w:t>drwxr-xr-x   8 dannyt  staff   272 17 Aug 20:49 Actions</w:t>
-      </w:r>
-    </w:p>
-    <w:p>
-      <w:pPr>
-        <w:rPr>
-          <w:rFonts w:asciiTheme="majorHAnsi" w:hAnsiTheme="majorHAnsi"/>
-          <w:sz w:val="20"/>
-          <w:szCs w:val="20"/>
-        </w:rPr>
-      </w:pPr>
-      <w:r>
-        <w:rPr>
-          <w:rFonts w:asciiTheme="majorHAnsi" w:hAnsiTheme="majorHAnsi"/>
-          <w:sz w:val="20"/>
-          <w:szCs w:val="20"/>
-        </w:rPr>
-        <w:t>-rw-r--r--@  1 dannyt  staff  2584 12 Aug 22:06 AppDelegate.swift</w:t>
-      </w:r>
-    </w:p>
-    <w:p>
-      <w:pPr>
-        <w:rPr>
-          <w:rFonts w:asciiTheme="majorHAnsi" w:hAnsiTheme="majorHAnsi"/>
-          <w:sz w:val="20"/>
-          <w:szCs w:val="20"/>
-        </w:rPr>
-      </w:pPr>
-      <w:r>
-        <w:rPr>
-          <w:rFonts w:asciiTheme="majorHAnsi" w:hAnsiTheme="majorHAnsi"/>
-          <w:sz w:val="20"/>
-          <w:szCs w:val="20"/>
-        </w:rPr>
-        <w:t>-rw-r--r--   1 dannyt  staff  2378 14 Aug 20:30 Application.swift</w:t>
-      </w:r>
-    </w:p>
-    <w:p>
-      <w:pPr>
-        <w:rPr>
-          <w:rFonts w:asciiTheme="majorHAnsi" w:hAnsiTheme="majorHAnsi"/>
-          <w:sz w:val="20"/>
-          <w:szCs w:val="20"/>
-        </w:rPr>
-      </w:pPr>
-      <w:r>
-        <w:rPr>
-          <w:rFonts w:asciiTheme="majorHAnsi" w:hAnsiTheme="majorHAnsi"/>
-          <w:sz w:val="20"/>
-          <w:szCs w:val="20"/>
-        </w:rPr>
-        <w:t>drwxr-xr-x  14 dannyt  staff   476  6 Sep 19:51 DisplayGraph</w:t>
-      </w:r>
-    </w:p>
-    <w:p>
-      <w:pPr>
-        <w:rPr>
-          <w:rFonts w:asciiTheme="majorHAnsi" w:hAnsiTheme="majorHAnsi"/>
-          <w:sz w:val="20"/>
-          <w:szCs w:val="20"/>
-        </w:rPr>
-      </w:pPr>
-      <w:r>
-        <w:rPr>
-          <w:rFonts w:asciiTheme="majorHAnsi" w:hAnsiTheme="majorHAnsi"/>
-          <w:sz w:val="20"/>
-          <w:szCs w:val="20"/>
-        </w:rPr>
-        <w:t>-rw-r--r--@  1 dannyt  staff   490 12 Aug 22:02 MainViewController.swift</w:t>
-      </w:r>
-    </w:p>
-    <w:p>
-      <w:pPr>
-        <w:rPr>
-          <w:rFonts w:asciiTheme="majorHAnsi" w:hAnsiTheme="majorHAnsi"/>
-          <w:sz w:val="20"/>
-          <w:szCs w:val="20"/>
-        </w:rPr>
-      </w:pPr>
-      <w:r>
-        <w:rPr>
-          <w:rFonts w:asciiTheme="majorHAnsi" w:hAnsiTheme="majorHAnsi"/>
-          <w:sz w:val="20"/>
-          <w:szCs w:val="20"/>
-        </w:rPr>
-        <w:t>-rw-r--r--   1 dannyt  staff   236  2 Aug 13:46 MethodType.swift</w:t>
-      </w:r>
-    </w:p>
-    <w:p>
-      <w:pPr>
-        <w:rPr>
-          <w:rFonts w:asciiTheme="majorHAnsi" w:hAnsiTheme="majorHAnsi"/>
-          <w:sz w:val="20"/>
-          <w:szCs w:val="20"/>
-        </w:rPr>
-      </w:pPr>
-      <w:r>
-        <w:rPr>
-          <w:rFonts w:asciiTheme="majorHAnsi" w:hAnsiTheme="majorHAnsi"/>
-          <w:sz w:val="20"/>
-          <w:szCs w:val="20"/>
-        </w:rPr>
-        <w:t>drwxr-xr-x  11 dannyt  staff   374 14 Aug 22:54 Stories</w:t>
-      </w:r>
-    </w:p>
-    <w:p>
-      <w:pPr>
-        <w:rPr>
-          <w:rFonts w:asciiTheme="majorHAnsi" w:hAnsiTheme="majorHAnsi"/>
-          <w:sz w:val="20"/>
-          <w:szCs w:val="20"/>
-        </w:rPr>
-      </w:pPr>
-      <w:r>
-        <w:rPr>
-          <w:rFonts w:asciiTheme="majorHAnsi" w:hAnsiTheme="majorHAnsi"/>
-          <w:sz w:val="20"/>
-          <w:szCs w:val="20"/>
-        </w:rPr>
-        <w:t>-rw-r--r--   1 dannyt  staff  1574 12 Aug 18:49 StoriesMgr.swift</w:t>
-      </w:r>
-    </w:p>
-    <w:p>
-      <w:pPr>
-        <w:rPr>
-          <w:rFonts w:asciiTheme="majorHAnsi" w:hAnsiTheme="majorHAnsi"/>
-          <w:sz w:val="20"/>
-          <w:szCs w:val="20"/>
-        </w:rPr>
-      </w:pPr>
-      <w:r>
-        <w:rPr>
-          <w:rFonts w:asciiTheme="majorHAnsi" w:hAnsiTheme="majorHAnsi"/>
-          <w:sz w:val="20"/>
-          <w:szCs w:val="20"/>
-        </w:rPr>
-        <w:t>-rw-r--r--@  1 dannyt  staff   673 11 Jul 22:23 Story.swift</w:t>
-      </w:r>
-    </w:p>
-    <w:p>
-      <w:pPr>
-        <w:rPr>
-          <w:rFonts w:asciiTheme="majorHAnsi" w:hAnsiTheme="majorHAnsi"/>
-          <w:sz w:val="20"/>
-          <w:szCs w:val="20"/>
-        </w:rPr>
-      </w:pPr>
-      <w:r>
-        <w:rPr>
-          <w:rFonts w:asciiTheme="majorHAnsi" w:hAnsiTheme="majorHAnsi"/>
-          <w:sz w:val="20"/>
-          <w:szCs w:val="20"/>
-        </w:rPr>
-        <w:t>-rw-r--r--   1 dannyt  staff   520  6 Jun 21:09 ViewController.swift</w:t>
-      </w:r>
-    </w:p>
+    <w:tbl>
+      <w:tblPr>
+        <w:tblStyle w:val="MediumList2-Accent5"/>
+        <w:tblW w:w="0" w:type="auto"/>
+        <w:tblLook w:val="04A0" w:firstRow="1" w:lastRow="0" w:firstColumn="1" w:lastColumn="0" w:noHBand="0" w:noVBand="1"/>
+      </w:tblPr>
+      <w:tblGrid>
+        <w:gridCol w:w="5386"/>
+        <w:gridCol w:w="3895"/>
+        <w:gridCol w:w="3895"/>
+      </w:tblGrid>
+      <w:tr>
+        <w:trPr>
+          <w:cnfStyle w:val="100000000000" w:firstRow="1" w:lastRow="0" w:firstColumn="0" w:lastColumn="0" w:oddVBand="0" w:evenVBand="0" w:oddHBand="0" w:evenHBand="0" w:firstRowFirstColumn="0" w:firstRowLastColumn="0" w:lastRowFirstColumn="0" w:lastRowLastColumn="0"/>
+        </w:trPr>
+        <w:tc>
+          <w:tcPr>
+            <w:cnfStyle w:val="001000000100" w:firstRow="0" w:lastRow="0" w:firstColumn="1" w:lastColumn="0" w:oddVBand="0" w:evenVBand="0" w:oddHBand="0" w:evenHBand="0" w:firstRowFirstColumn="1" w:firstRowLastColumn="0" w:lastRowFirstColumn="0" w:lastRowLastColumn="0"/>
+            <w:tcW w:w="5386" w:type="dxa"/>
+          </w:tcPr>
+          <w:p>
+            <w:pPr>
+              <w:rPr>
+                <w:b/>
+                <w:sz w:val="20"/>
+                <w:szCs w:val="20"/>
+              </w:rPr>
+            </w:pPr>
+            <w:r>
+              <w:rPr>
+                <w:b/>
+                <w:sz w:val="20"/>
+                <w:szCs w:val="20"/>
+              </w:rPr>
+              <w:t>ProjectFV/ProjectFV:</w:t>
+            </w:r>
+          </w:p>
+        </w:tc>
+        <w:tc>
+          <w:tcPr>
+            <w:tcW w:w="3895" w:type="dxa"/>
+          </w:tcPr>
+          <w:p>
+            <w:pPr>
+              <w:cnfStyle w:val="100000000000" w:firstRow="1" w:lastRow="0" w:firstColumn="0" w:lastColumn="0" w:oddVBand="0" w:evenVBand="0" w:oddHBand="0" w:evenHBand="0" w:firstRowFirstColumn="0" w:firstRowLastColumn="0" w:lastRowFirstColumn="0" w:lastRowLastColumn="0"/>
+              <w:rPr>
+                <w:b/>
+                <w:sz w:val="20"/>
+                <w:szCs w:val="20"/>
+              </w:rPr>
+            </w:pPr>
+            <w:r>
+              <w:rPr>
+                <w:b/>
+                <w:sz w:val="20"/>
+                <w:szCs w:val="20"/>
+              </w:rPr>
+              <w:t>Diagram</w:t>
+            </w:r>
+          </w:p>
+        </w:tc>
+        <w:tc>
+          <w:tcPr>
+            <w:tcW w:w="3895" w:type="dxa"/>
+          </w:tcPr>
+          <w:p>
+            <w:pPr>
+              <w:cnfStyle w:val="100000000000" w:firstRow="1" w:lastRow="0" w:firstColumn="0" w:lastColumn="0" w:oddVBand="0" w:evenVBand="0" w:oddHBand="0" w:evenHBand="0" w:firstRowFirstColumn="0" w:firstRowLastColumn="0" w:lastRowFirstColumn="0" w:lastRowLastColumn="0"/>
+              <w:rPr>
+                <w:b/>
+                <w:sz w:val="20"/>
+                <w:szCs w:val="20"/>
+              </w:rPr>
+            </w:pPr>
+            <w:r>
+              <w:rPr>
+                <w:b/>
+                <w:sz w:val="20"/>
+                <w:szCs w:val="20"/>
+              </w:rPr>
+              <w:t>Element</w:t>
+            </w:r>
+          </w:p>
+        </w:tc>
+      </w:tr>
+      <w:tr>
+        <w:trPr>
+          <w:cnfStyle w:val="000000100000" w:firstRow="0" w:lastRow="0" w:firstColumn="0" w:lastColumn="0" w:oddVBand="0" w:evenVBand="0" w:oddHBand="1" w:evenHBand="0" w:firstRowFirstColumn="0" w:firstRowLastColumn="0" w:lastRowFirstColumn="0" w:lastRowLastColumn="0"/>
+        </w:trPr>
+        <w:tc>
+          <w:tcPr>
+            <w:cnfStyle w:val="001000000000" w:firstRow="0" w:lastRow="0" w:firstColumn="1" w:lastColumn="0" w:oddVBand="0" w:evenVBand="0" w:oddHBand="0" w:evenHBand="0" w:firstRowFirstColumn="0" w:firstRowLastColumn="0" w:lastRowFirstColumn="0" w:lastRowLastColumn="0"/>
+            <w:tcW w:w="5386" w:type="dxa"/>
+          </w:tcPr>
+          <w:p>
+            <w:pPr>
+              <w:rPr>
+                <w:sz w:val="20"/>
+                <w:szCs w:val="20"/>
+              </w:rPr>
+            </w:pPr>
+            <w:r>
+              <w:rPr>
+                <w:sz w:val="20"/>
+                <w:szCs w:val="20"/>
+              </w:rPr>
+              <w:t>AppDelegate.swift</w:t>
+            </w:r>
+          </w:p>
+        </w:tc>
+        <w:tc>
+          <w:tcPr>
+            <w:tcW w:w="3895" w:type="dxa"/>
+          </w:tcPr>
+          <w:p>
+            <w:pPr>
+              <w:cnfStyle w:val="000000100000" w:firstRow="0" w:lastRow="0" w:firstColumn="0" w:lastColumn="0" w:oddVBand="0" w:evenVBand="0" w:oddHBand="1" w:evenHBand="0" w:firstRowFirstColumn="0" w:firstRowLastColumn="0" w:lastRowFirstColumn="0" w:lastRowLastColumn="0"/>
+              <w:rPr>
+                <w:sz w:val="20"/>
+                <w:szCs w:val="20"/>
+              </w:rPr>
+            </w:pPr>
+            <w:r>
+              <w:rPr>
+                <w:sz w:val="20"/>
+                <w:szCs w:val="20"/>
+              </w:rPr>
+              <w:t>Application</w:t>
+            </w:r>
+          </w:p>
+        </w:tc>
+        <w:tc>
+          <w:tcPr>
+            <w:tcW w:w="3895" w:type="dxa"/>
+          </w:tcPr>
+          <w:p>
+            <w:pPr>
+              <w:cnfStyle w:val="000000100000" w:firstRow="0" w:lastRow="0" w:firstColumn="0" w:lastColumn="0" w:oddVBand="0" w:evenVBand="0" w:oddHBand="1" w:evenHBand="0" w:firstRowFirstColumn="0" w:firstRowLastColumn="0" w:lastRowFirstColumn="0" w:lastRowLastColumn="0"/>
+              <w:rPr>
+                <w:sz w:val="20"/>
+                <w:szCs w:val="20"/>
+              </w:rPr>
+            </w:pPr>
+            <w:r>
+              <w:rPr>
+                <w:sz w:val="20"/>
+                <w:szCs w:val="20"/>
+              </w:rPr>
+              <w:t>AppDelegate</w:t>
+            </w:r>
+          </w:p>
+        </w:tc>
+      </w:tr>
+      <w:tr>
+        <w:tc>
+          <w:tcPr>
+            <w:cnfStyle w:val="001000000000" w:firstRow="0" w:lastRow="0" w:firstColumn="1" w:lastColumn="0" w:oddVBand="0" w:evenVBand="0" w:oddHBand="0" w:evenHBand="0" w:firstRowFirstColumn="0" w:firstRowLastColumn="0" w:lastRowFirstColumn="0" w:lastRowLastColumn="0"/>
+            <w:tcW w:w="5386" w:type="dxa"/>
+          </w:tcPr>
+          <w:p>
+            <w:pPr>
+              <w:rPr>
+                <w:sz w:val="20"/>
+                <w:szCs w:val="20"/>
+              </w:rPr>
+            </w:pPr>
+            <w:r>
+              <w:rPr>
+                <w:sz w:val="20"/>
+                <w:szCs w:val="20"/>
+              </w:rPr>
+              <w:t>Application.swift</w:t>
+            </w:r>
+          </w:p>
+        </w:tc>
+        <w:tc>
+          <w:tcPr>
+            <w:tcW w:w="3895" w:type="dxa"/>
+          </w:tcPr>
+          <w:p>
+            <w:pPr>
+              <w:cnfStyle w:val="000000000000" w:firstRow="0" w:lastRow="0" w:firstColumn="0" w:lastColumn="0" w:oddVBand="0" w:evenVBand="0" w:oddHBand="0" w:evenHBand="0" w:firstRowFirstColumn="0" w:firstRowLastColumn="0" w:lastRowFirstColumn="0" w:lastRowLastColumn="0"/>
+              <w:rPr>
+                <w:sz w:val="20"/>
+                <w:szCs w:val="20"/>
+              </w:rPr>
+            </w:pPr>
+            <w:r>
+              <w:rPr>
+                <w:sz w:val="20"/>
+                <w:szCs w:val="20"/>
+              </w:rPr>
+              <w:t>Application</w:t>
+            </w:r>
+          </w:p>
+        </w:tc>
+        <w:tc>
+          <w:tcPr>
+            <w:tcW w:w="3895" w:type="dxa"/>
+          </w:tcPr>
+          <w:p>
+            <w:pPr>
+              <w:cnfStyle w:val="000000000000" w:firstRow="0" w:lastRow="0" w:firstColumn="0" w:lastColumn="0" w:oddVBand="0" w:evenVBand="0" w:oddHBand="0" w:evenHBand="0" w:firstRowFirstColumn="0" w:firstRowLastColumn="0" w:lastRowFirstColumn="0" w:lastRowLastColumn="0"/>
+              <w:rPr>
+                <w:sz w:val="20"/>
+                <w:szCs w:val="20"/>
+              </w:rPr>
+            </w:pPr>
+            <w:r>
+              <w:rPr>
+                <w:sz w:val="20"/>
+                <w:szCs w:val="20"/>
+              </w:rPr>
+              <w:t>Application</w:t>
+            </w:r>
+          </w:p>
+        </w:tc>
+      </w:tr>
+      <w:tr>
+        <w:trPr>
+          <w:cnfStyle w:val="000000100000" w:firstRow="0" w:lastRow="0" w:firstColumn="0" w:lastColumn="0" w:oddVBand="0" w:evenVBand="0" w:oddHBand="1" w:evenHBand="0" w:firstRowFirstColumn="0" w:firstRowLastColumn="0" w:lastRowFirstColumn="0" w:lastRowLastColumn="0"/>
+        </w:trPr>
+        <w:tc>
+          <w:tcPr>
+            <w:cnfStyle w:val="001000000000" w:firstRow="0" w:lastRow="0" w:firstColumn="1" w:lastColumn="0" w:oddVBand="0" w:evenVBand="0" w:oddHBand="0" w:evenHBand="0" w:firstRowFirstColumn="0" w:firstRowLastColumn="0" w:lastRowFirstColumn="0" w:lastRowLastColumn="0"/>
+            <w:tcW w:w="5386" w:type="dxa"/>
+          </w:tcPr>
+          <w:p>
+            <w:pPr>
+              <w:rPr>
+                <w:sz w:val="20"/>
+                <w:szCs w:val="20"/>
+              </w:rPr>
+            </w:pPr>
+            <w:r>
+              <w:rPr>
+                <w:sz w:val="20"/>
+                <w:szCs w:val="20"/>
+              </w:rPr>
+              <w:t>MainViewController.swift</w:t>
+            </w:r>
+          </w:p>
+        </w:tc>
+        <w:tc>
+          <w:tcPr>
+            <w:tcW w:w="3895" w:type="dxa"/>
+          </w:tcPr>
+          <w:p>
+            <w:pPr>
+              <w:cnfStyle w:val="000000100000" w:firstRow="0" w:lastRow="0" w:firstColumn="0" w:lastColumn="0" w:oddVBand="0" w:evenVBand="0" w:oddHBand="1" w:evenHBand="0" w:firstRowFirstColumn="0" w:firstRowLastColumn="0" w:lastRowFirstColumn="0" w:lastRowLastColumn="0"/>
+              <w:rPr>
+                <w:sz w:val="20"/>
+                <w:szCs w:val="20"/>
+              </w:rPr>
+            </w:pPr>
+            <w:r>
+              <w:rPr>
+                <w:sz w:val="20"/>
+                <w:szCs w:val="20"/>
+              </w:rPr>
+              <w:t>N/A</w:t>
+            </w:r>
+          </w:p>
+        </w:tc>
+        <w:tc>
+          <w:tcPr>
+            <w:tcW w:w="3895" w:type="dxa"/>
+          </w:tcPr>
+          <w:p>
+            <w:pPr>
+              <w:cnfStyle w:val="000000100000" w:firstRow="0" w:lastRow="0" w:firstColumn="0" w:lastColumn="0" w:oddVBand="0" w:evenVBand="0" w:oddHBand="1" w:evenHBand="0" w:firstRowFirstColumn="0" w:firstRowLastColumn="0" w:lastRowFirstColumn="0" w:lastRowLastColumn="0"/>
+              <w:rPr>
+                <w:sz w:val="20"/>
+                <w:szCs w:val="20"/>
+              </w:rPr>
+            </w:pPr>
+            <w:r>
+              <w:rPr>
+                <w:sz w:val="20"/>
+                <w:szCs w:val="20"/>
+              </w:rPr>
+              <w:t>N/A</w:t>
+            </w:r>
+          </w:p>
+        </w:tc>
+      </w:tr>
+      <w:tr>
+        <w:tc>
+          <w:tcPr>
+            <w:cnfStyle w:val="001000000000" w:firstRow="0" w:lastRow="0" w:firstColumn="1" w:lastColumn="0" w:oddVBand="0" w:evenVBand="0" w:oddHBand="0" w:evenHBand="0" w:firstRowFirstColumn="0" w:firstRowLastColumn="0" w:lastRowFirstColumn="0" w:lastRowLastColumn="0"/>
+            <w:tcW w:w="5386" w:type="dxa"/>
+          </w:tcPr>
+          <w:p>
+            <w:pPr>
+              <w:rPr>
+                <w:sz w:val="20"/>
+                <w:szCs w:val="20"/>
+              </w:rPr>
+            </w:pPr>
+            <w:r>
+              <w:rPr>
+                <w:sz w:val="20"/>
+                <w:szCs w:val="20"/>
+              </w:rPr>
+              <w:t>MethodType.swift</w:t>
+            </w:r>
+          </w:p>
+        </w:tc>
+        <w:tc>
+          <w:tcPr>
+            <w:tcW w:w="3895" w:type="dxa"/>
+          </w:tcPr>
+          <w:p>
+            <w:pPr>
+              <w:cnfStyle w:val="000000000000" w:firstRow="0" w:lastRow="0" w:firstColumn="0" w:lastColumn="0" w:oddVBand="0" w:evenVBand="0" w:oddHBand="0" w:evenHBand="0" w:firstRowFirstColumn="0" w:firstRowLastColumn="0" w:lastRowFirstColumn="0" w:lastRowLastColumn="0"/>
+              <w:rPr>
+                <w:sz w:val="20"/>
+                <w:szCs w:val="20"/>
+              </w:rPr>
+            </w:pPr>
+            <w:bookmarkStart w:id="0" w:name="_GoBack"/>
+            <w:bookmarkEnd w:id="0"/>
+          </w:p>
+        </w:tc>
+        <w:tc>
+          <w:tcPr>
+            <w:tcW w:w="3895" w:type="dxa"/>
+          </w:tcPr>
+          <w:p>
+            <w:pPr>
+              <w:cnfStyle w:val="000000000000" w:firstRow="0" w:lastRow="0" w:firstColumn="0" w:lastColumn="0" w:oddVBand="0" w:evenVBand="0" w:oddHBand="0" w:evenHBand="0" w:firstRowFirstColumn="0" w:firstRowLastColumn="0" w:lastRowFirstColumn="0" w:lastRowLastColumn="0"/>
+              <w:rPr>
+                <w:sz w:val="20"/>
+                <w:szCs w:val="20"/>
+              </w:rPr>
+            </w:pPr>
+          </w:p>
+        </w:tc>
+      </w:tr>
+      <w:tr>
+        <w:trPr>
+          <w:cnfStyle w:val="000000100000" w:firstRow="0" w:lastRow="0" w:firstColumn="0" w:lastColumn="0" w:oddVBand="0" w:evenVBand="0" w:oddHBand="1" w:evenHBand="0" w:firstRowFirstColumn="0" w:firstRowLastColumn="0" w:lastRowFirstColumn="0" w:lastRowLastColumn="0"/>
+        </w:trPr>
+        <w:tc>
+          <w:tcPr>
+            <w:cnfStyle w:val="001000000000" w:firstRow="0" w:lastRow="0" w:firstColumn="1" w:lastColumn="0" w:oddVBand="0" w:evenVBand="0" w:oddHBand="0" w:evenHBand="0" w:firstRowFirstColumn="0" w:firstRowLastColumn="0" w:lastRowFirstColumn="0" w:lastRowLastColumn="0"/>
+            <w:tcW w:w="5386" w:type="dxa"/>
+          </w:tcPr>
+          <w:p>
+            <w:pPr>
+              <w:rPr>
+                <w:sz w:val="20"/>
+                <w:szCs w:val="20"/>
+              </w:rPr>
+            </w:pPr>
+            <w:r>
+              <w:rPr>
+                <w:sz w:val="20"/>
+                <w:szCs w:val="20"/>
+              </w:rPr>
+              <w:t>StoriesMgr.swift</w:t>
+            </w:r>
+          </w:p>
+        </w:tc>
+        <w:tc>
+          <w:tcPr>
+            <w:tcW w:w="3895" w:type="dxa"/>
+          </w:tcPr>
+          <w:p>
+            <w:pPr>
+              <w:cnfStyle w:val="000000100000" w:firstRow="0" w:lastRow="0" w:firstColumn="0" w:lastColumn="0" w:oddVBand="0" w:evenVBand="0" w:oddHBand="1" w:evenHBand="0" w:firstRowFirstColumn="0" w:firstRowLastColumn="0" w:lastRowFirstColumn="0" w:lastRowLastColumn="0"/>
+              <w:rPr>
+                <w:sz w:val="20"/>
+                <w:szCs w:val="20"/>
+              </w:rPr>
+            </w:pPr>
+          </w:p>
+        </w:tc>
+        <w:tc>
+          <w:tcPr>
+            <w:tcW w:w="3895" w:type="dxa"/>
+          </w:tcPr>
+          <w:p>
+            <w:pPr>
+              <w:cnfStyle w:val="000000100000" w:firstRow="0" w:lastRow="0" w:firstColumn="0" w:lastColumn="0" w:oddVBand="0" w:evenVBand="0" w:oddHBand="1" w:evenHBand="0" w:firstRowFirstColumn="0" w:firstRowLastColumn="0" w:lastRowFirstColumn="0" w:lastRowLastColumn="0"/>
+              <w:rPr>
+                <w:sz w:val="20"/>
+                <w:szCs w:val="20"/>
+              </w:rPr>
+            </w:pPr>
+          </w:p>
+        </w:tc>
+      </w:tr>
+      <w:tr>
+        <w:tc>
+          <w:tcPr>
+            <w:cnfStyle w:val="001000000000" w:firstRow="0" w:lastRow="0" w:firstColumn="1" w:lastColumn="0" w:oddVBand="0" w:evenVBand="0" w:oddHBand="0" w:evenHBand="0" w:firstRowFirstColumn="0" w:firstRowLastColumn="0" w:lastRowFirstColumn="0" w:lastRowLastColumn="0"/>
+            <w:tcW w:w="5386" w:type="dxa"/>
+          </w:tcPr>
+          <w:p>
+            <w:pPr>
+              <w:rPr>
+                <w:sz w:val="20"/>
+                <w:szCs w:val="20"/>
+              </w:rPr>
+            </w:pPr>
+            <w:r>
+              <w:rPr>
+                <w:sz w:val="20"/>
+                <w:szCs w:val="20"/>
+              </w:rPr>
+              <w:t>Story.swift</w:t>
+            </w:r>
+          </w:p>
+        </w:tc>
+        <w:tc>
+          <w:tcPr>
+            <w:tcW w:w="3895" w:type="dxa"/>
+          </w:tcPr>
+          <w:p>
+            <w:pPr>
+              <w:cnfStyle w:val="000000000000" w:firstRow="0" w:lastRow="0" w:firstColumn="0" w:lastColumn="0" w:oddVBand="0" w:evenVBand="0" w:oddHBand="0" w:evenHBand="0" w:firstRowFirstColumn="0" w:firstRowLastColumn="0" w:lastRowFirstColumn="0" w:lastRowLastColumn="0"/>
+              <w:rPr>
+                <w:sz w:val="20"/>
+                <w:szCs w:val="20"/>
+              </w:rPr>
+            </w:pPr>
+          </w:p>
+        </w:tc>
+        <w:tc>
+          <w:tcPr>
+            <w:tcW w:w="3895" w:type="dxa"/>
+          </w:tcPr>
+          <w:p>
+            <w:pPr>
+              <w:cnfStyle w:val="000000000000" w:firstRow="0" w:lastRow="0" w:firstColumn="0" w:lastColumn="0" w:oddVBand="0" w:evenVBand="0" w:oddHBand="0" w:evenHBand="0" w:firstRowFirstColumn="0" w:firstRowLastColumn="0" w:lastRowFirstColumn="0" w:lastRowLastColumn="0"/>
+              <w:rPr>
+                <w:sz w:val="20"/>
+                <w:szCs w:val="20"/>
+              </w:rPr>
+            </w:pPr>
+          </w:p>
+        </w:tc>
+      </w:tr>
+      <w:tr>
+        <w:trPr>
+          <w:cnfStyle w:val="000000100000" w:firstRow="0" w:lastRow="0" w:firstColumn="0" w:lastColumn="0" w:oddVBand="0" w:evenVBand="0" w:oddHBand="1" w:evenHBand="0" w:firstRowFirstColumn="0" w:firstRowLastColumn="0" w:lastRowFirstColumn="0" w:lastRowLastColumn="0"/>
+        </w:trPr>
+        <w:tc>
+          <w:tcPr>
+            <w:cnfStyle w:val="001000000000" w:firstRow="0" w:lastRow="0" w:firstColumn="1" w:lastColumn="0" w:oddVBand="0" w:evenVBand="0" w:oddHBand="0" w:evenHBand="0" w:firstRowFirstColumn="0" w:firstRowLastColumn="0" w:lastRowFirstColumn="0" w:lastRowLastColumn="0"/>
+            <w:tcW w:w="5386" w:type="dxa"/>
+          </w:tcPr>
+          <w:p>
+            <w:pPr>
+              <w:rPr>
+                <w:sz w:val="20"/>
+                <w:szCs w:val="20"/>
+              </w:rPr>
+            </w:pPr>
+            <w:r>
+              <w:rPr>
+                <w:sz w:val="20"/>
+                <w:szCs w:val="20"/>
+              </w:rPr>
+              <w:t>ViewController.swift</w:t>
+            </w:r>
+          </w:p>
+        </w:tc>
+        <w:tc>
+          <w:tcPr>
+            <w:tcW w:w="3895" w:type="dxa"/>
+          </w:tcPr>
+          <w:p>
+            <w:pPr>
+              <w:cnfStyle w:val="000000100000" w:firstRow="0" w:lastRow="0" w:firstColumn="0" w:lastColumn="0" w:oddVBand="0" w:evenVBand="0" w:oddHBand="1" w:evenHBand="0" w:firstRowFirstColumn="0" w:firstRowLastColumn="0" w:lastRowFirstColumn="0" w:lastRowLastColumn="0"/>
+              <w:rPr>
+                <w:sz w:val="20"/>
+                <w:szCs w:val="20"/>
+              </w:rPr>
+            </w:pPr>
+          </w:p>
+        </w:tc>
+        <w:tc>
+          <w:tcPr>
+            <w:tcW w:w="3895" w:type="dxa"/>
+          </w:tcPr>
+          <w:p>
+            <w:pPr>
+              <w:cnfStyle w:val="000000100000" w:firstRow="0" w:lastRow="0" w:firstColumn="0" w:lastColumn="0" w:oddVBand="0" w:evenVBand="0" w:oddHBand="1" w:evenHBand="0" w:firstRowFirstColumn="0" w:firstRowLastColumn="0" w:lastRowFirstColumn="0" w:lastRowLastColumn="0"/>
+              <w:rPr>
+                <w:sz w:val="20"/>
+                <w:szCs w:val="20"/>
+              </w:rPr>
+            </w:pPr>
+          </w:p>
+        </w:tc>
+      </w:tr>
+    </w:tbl>
     <w:p>
       <w:pPr>
         <w:rPr>
@@ -3254,8 +3564,6 @@
           <w:szCs w:val="20"/>
         </w:rPr>
       </w:pPr>
-      <w:bookmarkStart w:id="0" w:name="_GoBack"/>
-      <w:bookmarkEnd w:id="0"/>
     </w:p>
     <w:p>
       <w:pPr>
@@ -5131,7 +5439,7 @@
 </file>
 
 <file path=customXml/itemProps1.xml><?xml version="1.0" encoding="utf-8"?>
-<ds:datastoreItem xmlns:ds="http://schemas.openxmlformats.org/officeDocument/2006/customXml" ds:itemID="{68036C88-C470-3D46-B8AC-35191196BBDD}">
+<ds:datastoreItem xmlns:ds="http://schemas.openxmlformats.org/officeDocument/2006/customXml" ds:itemID="{6C2BE013-8B76-8942-B7AB-2D96E263E5CB}">
   <ds:schemaRefs>
     <ds:schemaRef ds:uri="http://schemas.openxmlformats.org/officeDocument/2006/bibliography"/>
   </ds:schemaRefs>

--- a/Validations/ProjectFV/FilesList.docx
+++ b/Validations/ProjectFV/FilesList.docx
@@ -1506,8 +1506,6 @@
                 <w:szCs w:val="20"/>
               </w:rPr>
             </w:pPr>
-            <w:bookmarkStart w:id="0" w:name="_GoBack"/>
-            <w:bookmarkEnd w:id="0"/>
           </w:p>
         </w:tc>
         <w:tc>
@@ -2596,77 +2594,281 @@
           <w:szCs w:val="20"/>
         </w:rPr>
       </w:pPr>
-    </w:p>
-    <w:p>
-      <w:pPr>
-        <w:rPr>
-          <w:rFonts w:asciiTheme="majorHAnsi" w:hAnsiTheme="majorHAnsi"/>
-          <w:b/>
-          <w:sz w:val="20"/>
-          <w:szCs w:val="20"/>
-        </w:rPr>
-      </w:pPr>
-      <w:r>
-        <w:rPr>
-          <w:rFonts w:asciiTheme="majorHAnsi" w:hAnsiTheme="majorHAnsi"/>
-          <w:b/>
-          <w:sz w:val="20"/>
-          <w:szCs w:val="20"/>
-        </w:rPr>
-        <w:t>./ProjectFV/ProjectFV/Stories/DiagramSelection:</w:t>
-      </w:r>
-    </w:p>
-    <w:p>
-      <w:pPr>
-        <w:rPr>
-          <w:rFonts w:asciiTheme="majorHAnsi" w:hAnsiTheme="majorHAnsi"/>
-          <w:sz w:val="20"/>
-          <w:szCs w:val="20"/>
-        </w:rPr>
-      </w:pPr>
-      <w:r>
-        <w:rPr>
-          <w:rFonts w:asciiTheme="majorHAnsi" w:hAnsiTheme="majorHAnsi"/>
-          <w:sz w:val="20"/>
-          <w:szCs w:val="20"/>
-        </w:rPr>
-        <w:t>-rw-r--r--@  1 dannyt  staff   989 11 Jul 22:17 DiagramSelectionController.swift</w:t>
-      </w:r>
-    </w:p>
-    <w:p>
-      <w:pPr>
-        <w:rPr>
-          <w:rFonts w:asciiTheme="majorHAnsi" w:hAnsiTheme="majorHAnsi"/>
-          <w:sz w:val="20"/>
-          <w:szCs w:val="20"/>
-        </w:rPr>
-      </w:pPr>
-      <w:r>
-        <w:rPr>
-          <w:rFonts w:asciiTheme="majorHAnsi" w:hAnsiTheme="majorHAnsi"/>
-          <w:sz w:val="20"/>
-          <w:szCs w:val="20"/>
-        </w:rPr>
-        <w:t>-rw-r--r--@  1 dannyt  staff  1122 13 Jul 19:14 DiagramSelectionStory.swift</w:t>
-      </w:r>
-    </w:p>
-    <w:p>
-      <w:pPr>
-        <w:rPr>
-          <w:rFonts w:asciiTheme="majorHAnsi" w:hAnsiTheme="majorHAnsi"/>
-          <w:sz w:val="20"/>
-          <w:szCs w:val="20"/>
-        </w:rPr>
-      </w:pPr>
-      <w:r>
-        <w:rPr>
-          <w:rFonts w:asciiTheme="majorHAnsi" w:hAnsiTheme="majorHAnsi"/>
-          <w:sz w:val="20"/>
-          <w:szCs w:val="20"/>
-        </w:rPr>
-        <w:t>-rw-r--r--@  1 dannyt  staff  1186  4 Jul 16:51 DiagramsDataSource.swift</w:t>
-      </w:r>
-    </w:p>
+      <w:bookmarkStart w:id="0" w:name="_GoBack"/>
+      <w:bookmarkEnd w:id="0"/>
+    </w:p>
+    <w:tbl>
+      <w:tblPr>
+        <w:tblStyle w:val="MediumList2-Accent5"/>
+        <w:tblW w:w="0" w:type="auto"/>
+        <w:tblLook w:val="04A0" w:firstRow="1" w:lastRow="0" w:firstColumn="1" w:lastColumn="0" w:noHBand="0" w:noVBand="1"/>
+      </w:tblPr>
+      <w:tblGrid>
+        <w:gridCol w:w="6454"/>
+        <w:gridCol w:w="3361"/>
+        <w:gridCol w:w="3361"/>
+      </w:tblGrid>
+      <w:tr>
+        <w:trPr>
+          <w:cnfStyle w:val="100000000000" w:firstRow="1" w:lastRow="0" w:firstColumn="0" w:lastColumn="0" w:oddVBand="0" w:evenVBand="0" w:oddHBand="0" w:evenHBand="0" w:firstRowFirstColumn="0" w:firstRowLastColumn="0" w:lastRowFirstColumn="0" w:lastRowLastColumn="0"/>
+        </w:trPr>
+        <w:tc>
+          <w:tcPr>
+            <w:cnfStyle w:val="001000000100" w:firstRow="0" w:lastRow="0" w:firstColumn="1" w:lastColumn="0" w:oddVBand="0" w:evenVBand="0" w:oddHBand="0" w:evenHBand="0" w:firstRowFirstColumn="1" w:firstRowLastColumn="0" w:lastRowFirstColumn="0" w:lastRowLastColumn="0"/>
+            <w:tcW w:w="6454" w:type="dxa"/>
+          </w:tcPr>
+          <w:p>
+            <w:pPr>
+              <w:rPr>
+                <w:b/>
+                <w:sz w:val="20"/>
+                <w:szCs w:val="20"/>
+              </w:rPr>
+            </w:pPr>
+            <w:r>
+              <w:rPr>
+                <w:b/>
+                <w:sz w:val="20"/>
+                <w:szCs w:val="20"/>
+              </w:rPr>
+              <w:t>./ProjectFV/ProjectFV/Stories/DiagramSelection:</w:t>
+            </w:r>
+          </w:p>
+        </w:tc>
+        <w:tc>
+          <w:tcPr>
+            <w:tcW w:w="3361" w:type="dxa"/>
+          </w:tcPr>
+          <w:p>
+            <w:pPr>
+              <w:cnfStyle w:val="100000000000" w:firstRow="1" w:lastRow="0" w:firstColumn="0" w:lastColumn="0" w:oddVBand="0" w:evenVBand="0" w:oddHBand="0" w:evenHBand="0" w:firstRowFirstColumn="0" w:firstRowLastColumn="0" w:lastRowFirstColumn="0" w:lastRowLastColumn="0"/>
+              <w:rPr>
+                <w:b/>
+                <w:sz w:val="20"/>
+                <w:szCs w:val="20"/>
+              </w:rPr>
+            </w:pPr>
+            <w:r>
+              <w:rPr>
+                <w:b/>
+                <w:sz w:val="20"/>
+                <w:szCs w:val="20"/>
+              </w:rPr>
+              <w:t>Diagram</w:t>
+            </w:r>
+          </w:p>
+        </w:tc>
+        <w:tc>
+          <w:tcPr>
+            <w:tcW w:w="3361" w:type="dxa"/>
+          </w:tcPr>
+          <w:p>
+            <w:pPr>
+              <w:cnfStyle w:val="100000000000" w:firstRow="1" w:lastRow="0" w:firstColumn="0" w:lastColumn="0" w:oddVBand="0" w:evenVBand="0" w:oddHBand="0" w:evenHBand="0" w:firstRowFirstColumn="0" w:firstRowLastColumn="0" w:lastRowFirstColumn="0" w:lastRowLastColumn="0"/>
+              <w:rPr>
+                <w:b/>
+                <w:sz w:val="20"/>
+                <w:szCs w:val="20"/>
+              </w:rPr>
+            </w:pPr>
+            <w:r>
+              <w:rPr>
+                <w:b/>
+                <w:sz w:val="20"/>
+                <w:szCs w:val="20"/>
+              </w:rPr>
+              <w:t>Element</w:t>
+            </w:r>
+          </w:p>
+        </w:tc>
+      </w:tr>
+      <w:tr>
+        <w:trPr>
+          <w:cnfStyle w:val="000000100000" w:firstRow="0" w:lastRow="0" w:firstColumn="0" w:lastColumn="0" w:oddVBand="0" w:evenVBand="0" w:oddHBand="1" w:evenHBand="0" w:firstRowFirstColumn="0" w:firstRowLastColumn="0" w:lastRowFirstColumn="0" w:lastRowLastColumn="0"/>
+        </w:trPr>
+        <w:tc>
+          <w:tcPr>
+            <w:cnfStyle w:val="001000000000" w:firstRow="0" w:lastRow="0" w:firstColumn="1" w:lastColumn="0" w:oddVBand="0" w:evenVBand="0" w:oddHBand="0" w:evenHBand="0" w:firstRowFirstColumn="0" w:firstRowLastColumn="0" w:lastRowFirstColumn="0" w:lastRowLastColumn="0"/>
+            <w:tcW w:w="6454" w:type="dxa"/>
+          </w:tcPr>
+          <w:p>
+            <w:pPr>
+              <w:rPr>
+                <w:strike/>
+                <w:sz w:val="20"/>
+                <w:szCs w:val="20"/>
+              </w:rPr>
+            </w:pPr>
+            <w:r>
+              <w:rPr>
+                <w:strike/>
+                <w:sz w:val="20"/>
+                <w:szCs w:val="20"/>
+              </w:rPr>
+              <w:t>DiagramSelectionController.swift</w:t>
+            </w:r>
+          </w:p>
+        </w:tc>
+        <w:tc>
+          <w:tcPr>
+            <w:tcW w:w="3361" w:type="dxa"/>
+          </w:tcPr>
+          <w:p>
+            <w:pPr>
+              <w:cnfStyle w:val="000000100000" w:firstRow="0" w:lastRow="0" w:firstColumn="0" w:lastColumn="0" w:oddVBand="0" w:evenVBand="0" w:oddHBand="1" w:evenHBand="0" w:firstRowFirstColumn="0" w:firstRowLastColumn="0" w:lastRowFirstColumn="0" w:lastRowLastColumn="0"/>
+              <w:rPr>
+                <w:sz w:val="20"/>
+                <w:szCs w:val="20"/>
+              </w:rPr>
+            </w:pPr>
+            <w:r>
+              <w:rPr>
+                <w:sz w:val="20"/>
+                <w:szCs w:val="20"/>
+              </w:rPr>
+              <w:t>Not used</w:t>
+            </w:r>
+          </w:p>
+        </w:tc>
+        <w:tc>
+          <w:tcPr>
+            <w:tcW w:w="3361" w:type="dxa"/>
+          </w:tcPr>
+          <w:p>
+            <w:pPr>
+              <w:cnfStyle w:val="000000100000" w:firstRow="0" w:lastRow="0" w:firstColumn="0" w:lastColumn="0" w:oddVBand="0" w:evenVBand="0" w:oddHBand="1" w:evenHBand="0" w:firstRowFirstColumn="0" w:firstRowLastColumn="0" w:lastRowFirstColumn="0" w:lastRowLastColumn="0"/>
+              <w:rPr>
+                <w:sz w:val="20"/>
+                <w:szCs w:val="20"/>
+              </w:rPr>
+            </w:pPr>
+          </w:p>
+        </w:tc>
+      </w:tr>
+      <w:tr>
+        <w:tc>
+          <w:tcPr>
+            <w:cnfStyle w:val="001000000000" w:firstRow="0" w:lastRow="0" w:firstColumn="1" w:lastColumn="0" w:oddVBand="0" w:evenVBand="0" w:oddHBand="0" w:evenHBand="0" w:firstRowFirstColumn="0" w:firstRowLastColumn="0" w:lastRowFirstColumn="0" w:lastRowLastColumn="0"/>
+            <w:tcW w:w="6454" w:type="dxa"/>
+          </w:tcPr>
+          <w:p>
+            <w:pPr>
+              <w:rPr>
+                <w:strike/>
+                <w:sz w:val="20"/>
+                <w:szCs w:val="20"/>
+              </w:rPr>
+            </w:pPr>
+            <w:r>
+              <w:rPr>
+                <w:strike/>
+                <w:sz w:val="20"/>
+                <w:szCs w:val="20"/>
+              </w:rPr>
+              <w:t>DiagramSelectionStory.swift</w:t>
+            </w:r>
+          </w:p>
+        </w:tc>
+        <w:tc>
+          <w:tcPr>
+            <w:tcW w:w="3361" w:type="dxa"/>
+          </w:tcPr>
+          <w:p>
+            <w:pPr>
+              <w:cnfStyle w:val="000000000000" w:firstRow="0" w:lastRow="0" w:firstColumn="0" w:lastColumn="0" w:oddVBand="0" w:evenVBand="0" w:oddHBand="0" w:evenHBand="0" w:firstRowFirstColumn="0" w:firstRowLastColumn="0" w:lastRowFirstColumn="0" w:lastRowLastColumn="0"/>
+              <w:rPr>
+                <w:sz w:val="20"/>
+                <w:szCs w:val="20"/>
+              </w:rPr>
+            </w:pPr>
+            <w:r>
+              <w:rPr>
+                <w:sz w:val="20"/>
+                <w:szCs w:val="20"/>
+              </w:rPr>
+              <w:t>Not used</w:t>
+            </w:r>
+          </w:p>
+        </w:tc>
+        <w:tc>
+          <w:tcPr>
+            <w:tcW w:w="3361" w:type="dxa"/>
+          </w:tcPr>
+          <w:p>
+            <w:pPr>
+              <w:cnfStyle w:val="000000000000" w:firstRow="0" w:lastRow="0" w:firstColumn="0" w:lastColumn="0" w:oddVBand="0" w:evenVBand="0" w:oddHBand="0" w:evenHBand="0" w:firstRowFirstColumn="0" w:firstRowLastColumn="0" w:lastRowFirstColumn="0" w:lastRowLastColumn="0"/>
+              <w:rPr>
+                <w:sz w:val="20"/>
+                <w:szCs w:val="20"/>
+              </w:rPr>
+            </w:pPr>
+          </w:p>
+        </w:tc>
+      </w:tr>
+      <w:tr>
+        <w:trPr>
+          <w:cnfStyle w:val="000000100000" w:firstRow="0" w:lastRow="0" w:firstColumn="0" w:lastColumn="0" w:oddVBand="0" w:evenVBand="0" w:oddHBand="1" w:evenHBand="0" w:firstRowFirstColumn="0" w:firstRowLastColumn="0" w:lastRowFirstColumn="0" w:lastRowLastColumn="0"/>
+        </w:trPr>
+        <w:tc>
+          <w:tcPr>
+            <w:cnfStyle w:val="001000000000" w:firstRow="0" w:lastRow="0" w:firstColumn="1" w:lastColumn="0" w:oddVBand="0" w:evenVBand="0" w:oddHBand="0" w:evenHBand="0" w:firstRowFirstColumn="0" w:firstRowLastColumn="0" w:lastRowFirstColumn="0" w:lastRowLastColumn="0"/>
+            <w:tcW w:w="6454" w:type="dxa"/>
+          </w:tcPr>
+          <w:p>
+            <w:pPr>
+              <w:rPr>
+                <w:strike/>
+                <w:sz w:val="20"/>
+                <w:szCs w:val="20"/>
+              </w:rPr>
+            </w:pPr>
+            <w:r>
+              <w:rPr>
+                <w:strike/>
+                <w:sz w:val="20"/>
+                <w:szCs w:val="20"/>
+              </w:rPr>
+              <w:t>DiagramsDataSource.swift</w:t>
+            </w:r>
+          </w:p>
+        </w:tc>
+        <w:tc>
+          <w:tcPr>
+            <w:tcW w:w="3361" w:type="dxa"/>
+          </w:tcPr>
+          <w:p>
+            <w:pPr>
+              <w:cnfStyle w:val="000000100000" w:firstRow="0" w:lastRow="0" w:firstColumn="0" w:lastColumn="0" w:oddVBand="0" w:evenVBand="0" w:oddHBand="1" w:evenHBand="0" w:firstRowFirstColumn="0" w:firstRowLastColumn="0" w:lastRowFirstColumn="0" w:lastRowLastColumn="0"/>
+              <w:rPr>
+                <w:sz w:val="20"/>
+                <w:szCs w:val="20"/>
+              </w:rPr>
+            </w:pPr>
+            <w:r>
+              <w:rPr>
+                <w:sz w:val="20"/>
+                <w:szCs w:val="20"/>
+              </w:rPr>
+              <w:t>Not used</w:t>
+            </w:r>
+          </w:p>
+        </w:tc>
+        <w:tc>
+          <w:tcPr>
+            <w:tcW w:w="3361" w:type="dxa"/>
+          </w:tcPr>
+          <w:p>
+            <w:pPr>
+              <w:cnfStyle w:val="000000100000" w:firstRow="0" w:lastRow="0" w:firstColumn="0" w:lastColumn="0" w:oddVBand="0" w:evenVBand="0" w:oddHBand="1" w:evenHBand="0" w:firstRowFirstColumn="0" w:firstRowLastColumn="0" w:lastRowFirstColumn="0" w:lastRowLastColumn="0"/>
+              <w:rPr>
+                <w:sz w:val="20"/>
+                <w:szCs w:val="20"/>
+              </w:rPr>
+            </w:pPr>
+          </w:p>
+        </w:tc>
+      </w:tr>
+    </w:tbl>
     <w:p>
       <w:pPr>
         <w:rPr>
@@ -5439,7 +5641,7 @@
 </file>
 
 <file path=customXml/itemProps1.xml><?xml version="1.0" encoding="utf-8"?>
-<ds:datastoreItem xmlns:ds="http://schemas.openxmlformats.org/officeDocument/2006/customXml" ds:itemID="{6C2BE013-8B76-8942-B7AB-2D96E263E5CB}">
+<ds:datastoreItem xmlns:ds="http://schemas.openxmlformats.org/officeDocument/2006/customXml" ds:itemID="{9A0494C2-6589-0544-9DE7-9831538A93C4}">
   <ds:schemaRefs>
     <ds:schemaRef ds:uri="http://schemas.openxmlformats.org/officeDocument/2006/bibliography"/>
   </ds:schemaRefs>
